--- a/pfe rapport.docx
+++ b/pfe rapport.docx
@@ -5,20 +5,22 @@
     <w:p>
       <w:pPr>
         <w:spacing w:line="360" w:lineRule="auto"/>
-        <w:jc w:val="both"/>
+        <w:jc w:val="center"/>
         <w:rPr>
           <w:rStyle w:val="fontstyle01"/>
-          <w:sz w:val="24"/>
-          <w:szCs w:val="24"/>
+          <w:rFonts w:asciiTheme="majorBidi" w:hAnsiTheme="majorBidi" w:cstheme="majorBidi"/>
+          <w:sz w:val="38"/>
+          <w:szCs w:val="52"/>
         </w:rPr>
       </w:pPr>
       <w:r>
         <w:rPr>
           <w:rStyle w:val="fontstyle01"/>
-          <w:sz w:val="24"/>
-          <w:szCs w:val="24"/>
-        </w:rPr>
-        <w:t>Chapitre 1</w:t>
+          <w:rFonts w:asciiTheme="majorBidi" w:hAnsiTheme="majorBidi" w:cstheme="majorBidi"/>
+          <w:sz w:val="38"/>
+          <w:szCs w:val="52"/>
+        </w:rPr>
+        <w:t>Chapitre 1 : Présentation du cadre de projet</w:t>
       </w:r>
     </w:p>
     <w:p>
@@ -42,7 +44,173 @@
           <w:szCs w:val="24"/>
         </w:rPr>
       </w:pPr>
-      <w:r>
+    </w:p>
+    <w:p>
+      <w:pPr>
+        <w:spacing w:line="360" w:lineRule="auto"/>
+        <w:jc w:val="both"/>
+        <w:rPr>
+          <w:rStyle w:val="fontstyle01"/>
+          <w:sz w:val="24"/>
+          <w:szCs w:val="24"/>
+        </w:rPr>
+      </w:pPr>
+    </w:p>
+    <w:p>
+      <w:pPr>
+        <w:spacing w:line="360" w:lineRule="auto"/>
+        <w:jc w:val="both"/>
+        <w:rPr>
+          <w:rStyle w:val="fontstyle01"/>
+          <w:sz w:val="24"/>
+          <w:szCs w:val="24"/>
+        </w:rPr>
+      </w:pPr>
+      <w:r>
+        <w:rPr>
+          <w:rStyle w:val="fontstyle01"/>
+          <w:sz w:val="24"/>
+          <w:szCs w:val="24"/>
+        </w:rPr>
+        <w:t>Introduction</w:t>
+      </w:r>
+      <w:r>
+        <w:rPr>
+          <w:rStyle w:val="fontstyle01"/>
+          <w:sz w:val="24"/>
+          <w:szCs w:val="24"/>
+        </w:rPr>
+        <w:t xml:space="preserve">  </w:t>
+      </w:r>
+    </w:p>
+    <w:p>
+      <w:pPr>
+        <w:spacing w:line="360" w:lineRule="auto"/>
+        <w:jc w:val="both"/>
+        <w:rPr>
+          <w:rStyle w:val="fontstyle01"/>
+          <w:sz w:val="24"/>
+          <w:szCs w:val="24"/>
+        </w:rPr>
+      </w:pPr>
+    </w:p>
+    <w:p>
+      <w:pPr>
+        <w:spacing w:line="360" w:lineRule="auto"/>
+        <w:ind w:left="284" w:hanging="284"/>
+        <w:jc w:val="both"/>
+        <w:rPr>
+          <w:rFonts w:ascii="LMRoman12-Regular" w:hAnsi="LMRoman12-Regular"/>
+          <w:color w:val="000000"/>
+          <w:sz w:val="24"/>
+          <w:szCs w:val="24"/>
+        </w:rPr>
+      </w:pPr>
+      <w:r>
+        <w:rPr>
+          <w:rStyle w:val="fontstyle01"/>
+          <w:sz w:val="24"/>
+          <w:szCs w:val="24"/>
+        </w:rPr>
+        <w:t xml:space="preserve">    </w:t>
+      </w:r>
+      <w:r>
+        <w:rPr>
+          <w:rFonts w:ascii="LMRoman12-Regular" w:hAnsi="LMRoman12-Regular"/>
+          <w:color w:val="000000"/>
+          <w:sz w:val="24"/>
+          <w:szCs w:val="24"/>
+        </w:rPr>
+        <w:t xml:space="preserve">Dans ce chapitre nous commençons par présenter l’organisme d’accueil </w:t>
+      </w:r>
+      <w:r>
+        <w:rPr>
+          <w:rFonts w:ascii="LMRoman12-Regular" w:hAnsi="LMRoman12-Regular"/>
+          <w:color w:val="000000"/>
+          <w:sz w:val="24"/>
+          <w:szCs w:val="24"/>
+        </w:rPr>
+        <w:t xml:space="preserve">« Bee coders » </w:t>
+      </w:r>
+      <w:r>
+        <w:rPr>
+          <w:rFonts w:ascii="LMRoman12-Regular" w:hAnsi="LMRoman12-Regular"/>
+          <w:color w:val="000000"/>
+          <w:sz w:val="24"/>
+          <w:szCs w:val="24"/>
+        </w:rPr>
+        <w:t xml:space="preserve">au sein duquel </w:t>
+      </w:r>
+      <w:r>
+        <w:rPr>
+          <w:rFonts w:ascii="LMRoman12-Regular" w:hAnsi="LMRoman12-Regular"/>
+          <w:color w:val="000000"/>
+          <w:sz w:val="24"/>
+          <w:szCs w:val="24"/>
+        </w:rPr>
+        <w:t>j’ai</w:t>
+      </w:r>
+      <w:r>
+        <w:rPr>
+          <w:rFonts w:ascii="LMRoman12-Regular" w:hAnsi="LMRoman12-Regular"/>
+          <w:color w:val="000000"/>
+          <w:sz w:val="24"/>
+          <w:szCs w:val="24"/>
+        </w:rPr>
+        <w:t xml:space="preserve"> effectué ce projet de fin d’études par la suite </w:t>
+      </w:r>
+      <w:r>
+        <w:rPr>
+          <w:rFonts w:ascii="LMRoman12-Regular" w:hAnsi="LMRoman12-Regular"/>
+          <w:color w:val="000000"/>
+          <w:sz w:val="24"/>
+          <w:szCs w:val="24"/>
+        </w:rPr>
+        <w:t>je vais</w:t>
+      </w:r>
+      <w:r>
+        <w:rPr>
+          <w:rFonts w:ascii="LMRoman12-Regular" w:hAnsi="LMRoman12-Regular"/>
+          <w:color w:val="000000"/>
+          <w:sz w:val="24"/>
+          <w:szCs w:val="24"/>
+        </w:rPr>
+        <w:t xml:space="preserve"> introduire les solutions existantes et leurs limites et finir par présenter la solution proposée. </w:t>
+      </w:r>
+    </w:p>
+    <w:p>
+      <w:pPr>
+        <w:spacing w:line="360" w:lineRule="auto"/>
+        <w:jc w:val="both"/>
+        <w:rPr>
+          <w:rFonts w:ascii="LMRoman12-Regular" w:hAnsi="LMRoman12-Regular"/>
+          <w:color w:val="000000"/>
+          <w:sz w:val="24"/>
+          <w:szCs w:val="24"/>
+        </w:rPr>
+      </w:pPr>
+    </w:p>
+    <w:p>
+      <w:pPr>
+        <w:spacing w:line="360" w:lineRule="auto"/>
+        <w:jc w:val="both"/>
+        <w:rPr>
+          <w:rFonts w:ascii="LMRoman12-Regular" w:hAnsi="LMRoman12-Regular"/>
+          <w:color w:val="000000"/>
+          <w:sz w:val="24"/>
+          <w:szCs w:val="24"/>
+        </w:rPr>
+      </w:pPr>
+    </w:p>
+    <w:p>
+      <w:pPr>
+        <w:pStyle w:val="Paragraphedeliste"/>
+        <w:numPr>
+          <w:ilvl w:val="0"/>
+          <w:numId w:val="12"/>
+        </w:numPr>
+        <w:spacing w:line="360" w:lineRule="auto"/>
+        <w:jc w:val="both"/>
         <w:rPr>
           <w:rFonts w:ascii="LMRoman12-Bold" w:hAnsi="LMRoman12-Bold"/>
           <w:b/>
@@ -51,182 +219,8 @@
           <w:sz w:val="24"/>
           <w:szCs w:val="24"/>
         </w:rPr>
-        <w:br/>
-      </w:r>
-      <w:r>
-        <w:rPr>
-          <w:rStyle w:val="fontstyle01"/>
-          <w:sz w:val="24"/>
-          <w:szCs w:val="24"/>
-        </w:rPr>
-        <w:t>Cadre du stage</w:t>
-      </w:r>
-    </w:p>
-    <w:p>
-      <w:pPr>
-        <w:spacing w:line="360" w:lineRule="auto"/>
-        <w:jc w:val="both"/>
-        <w:rPr>
-          <w:rStyle w:val="fontstyle01"/>
-          <w:sz w:val="24"/>
-          <w:szCs w:val="24"/>
-        </w:rPr>
-      </w:pPr>
-      <w:r>
-        <w:rPr>
-          <w:rStyle w:val="fontstyle01"/>
-          <w:sz w:val="24"/>
-          <w:szCs w:val="24"/>
-        </w:rPr>
-        <w:t xml:space="preserve">  </w:t>
-      </w:r>
-    </w:p>
-    <w:p>
-      <w:pPr>
-        <w:spacing w:line="360" w:lineRule="auto"/>
-        <w:jc w:val="both"/>
-        <w:rPr>
-          <w:rFonts w:ascii="LMRoman12-Regular" w:hAnsi="LMRoman12-Regular"/>
-          <w:color w:val="000000"/>
-          <w:sz w:val="24"/>
-          <w:szCs w:val="24"/>
-        </w:rPr>
-      </w:pPr>
-      <w:r>
-        <w:rPr>
-          <w:rStyle w:val="fontstyle01"/>
-          <w:sz w:val="24"/>
-          <w:szCs w:val="24"/>
-        </w:rPr>
-        <w:t xml:space="preserve">    </w:t>
-      </w:r>
-      <w:r>
-        <w:rPr>
-          <w:rFonts w:ascii="LMRoman12-Regular" w:hAnsi="LMRoman12-Regular"/>
-          <w:color w:val="000000"/>
-          <w:sz w:val="24"/>
-          <w:szCs w:val="24"/>
-        </w:rPr>
-        <w:t xml:space="preserve">Dans ce chapitre nous commençons par présenter l’organisme d’accueil </w:t>
-      </w:r>
-      <w:r>
-        <w:rPr>
-          <w:rFonts w:ascii="LMRoman12-Regular" w:hAnsi="LMRoman12-Regular"/>
-          <w:color w:val="000000"/>
-          <w:sz w:val="24"/>
-          <w:szCs w:val="24"/>
-        </w:rPr>
-        <w:t xml:space="preserve">« Bee coders » </w:t>
-      </w:r>
-      <w:r>
-        <w:rPr>
-          <w:rFonts w:ascii="LMRoman12-Regular" w:hAnsi="LMRoman12-Regular"/>
-          <w:color w:val="000000"/>
-          <w:sz w:val="24"/>
-          <w:szCs w:val="24"/>
-        </w:rPr>
-        <w:t xml:space="preserve">au sein duquel </w:t>
-      </w:r>
-      <w:r>
-        <w:rPr>
-          <w:rFonts w:ascii="LMRoman12-Regular" w:hAnsi="LMRoman12-Regular"/>
-          <w:color w:val="000000"/>
-          <w:sz w:val="24"/>
-          <w:szCs w:val="24"/>
-        </w:rPr>
-        <w:t>j’ai</w:t>
-      </w:r>
-      <w:r>
-        <w:rPr>
-          <w:rFonts w:ascii="LMRoman12-Regular" w:hAnsi="LMRoman12-Regular"/>
-          <w:color w:val="000000"/>
-          <w:sz w:val="24"/>
-          <w:szCs w:val="24"/>
-        </w:rPr>
-        <w:t xml:space="preserve"> effectué ce projet de fin d’études par la suite </w:t>
-      </w:r>
-      <w:r>
-        <w:rPr>
-          <w:rFonts w:ascii="LMRoman12-Regular" w:hAnsi="LMRoman12-Regular"/>
-          <w:color w:val="000000"/>
-          <w:sz w:val="24"/>
-          <w:szCs w:val="24"/>
-        </w:rPr>
-        <w:t>je vais</w:t>
-      </w:r>
-      <w:r>
-        <w:rPr>
-          <w:rFonts w:ascii="LMRoman12-Regular" w:hAnsi="LMRoman12-Regular"/>
-          <w:color w:val="000000"/>
-          <w:sz w:val="24"/>
-          <w:szCs w:val="24"/>
-        </w:rPr>
-        <w:t xml:space="preserve"> introduire les solutions existantes et leurs limites et finir par présenter la solution proposée</w:t>
-      </w:r>
-      <w:r>
-        <w:rPr>
-          <w:rFonts w:ascii="LMRoman12-Regular" w:hAnsi="LMRoman12-Regular"/>
-          <w:color w:val="000000"/>
-          <w:sz w:val="24"/>
-          <w:szCs w:val="24"/>
-        </w:rPr>
-        <w:t xml:space="preserve"> </w:t>
-      </w:r>
-      <w:r>
-        <w:rPr>
-          <w:rFonts w:ascii="LMRoman12-Regular" w:hAnsi="LMRoman12-Regular"/>
-          <w:color w:val="000000"/>
-          <w:sz w:val="24"/>
-          <w:szCs w:val="24"/>
-        </w:rPr>
-        <w:t xml:space="preserve">. </w:t>
-      </w:r>
-    </w:p>
-    <w:p>
-      <w:pPr>
-        <w:spacing w:line="360" w:lineRule="auto"/>
-        <w:jc w:val="both"/>
-        <w:rPr>
-          <w:rFonts w:ascii="LMRoman12-Regular" w:hAnsi="LMRoman12-Regular"/>
-          <w:color w:val="000000"/>
-          <w:sz w:val="24"/>
-          <w:szCs w:val="24"/>
-        </w:rPr>
-      </w:pPr>
-    </w:p>
-    <w:p>
-      <w:pPr>
-        <w:spacing w:line="360" w:lineRule="auto"/>
-        <w:jc w:val="both"/>
-        <w:rPr>
-          <w:rFonts w:ascii="LMRoman12-Regular" w:hAnsi="LMRoman12-Regular"/>
-          <w:color w:val="000000"/>
-          <w:sz w:val="24"/>
-          <w:szCs w:val="24"/>
-        </w:rPr>
-      </w:pPr>
-    </w:p>
-    <w:p>
-      <w:pPr>
-        <w:spacing w:line="360" w:lineRule="auto"/>
-        <w:jc w:val="both"/>
-        <w:rPr>
-          <w:rFonts w:ascii="LMRoman12-Regular" w:hAnsi="LMRoman12-Regular"/>
-          <w:color w:val="000000"/>
-          <w:sz w:val="24"/>
-          <w:szCs w:val="24"/>
-        </w:rPr>
-      </w:pPr>
-    </w:p>
-    <w:p>
-      <w:pPr>
-        <w:pStyle w:val="Paragraphedeliste"/>
-        <w:numPr>
-          <w:ilvl w:val="1"/>
-          <w:numId w:val="7"/>
-        </w:numPr>
-        <w:spacing w:line="360" w:lineRule="auto"/>
-        <w:jc w:val="both"/>
+      </w:pPr>
+      <w:r>
         <w:rPr>
           <w:rFonts w:ascii="LMRoman12-Bold" w:hAnsi="LMRoman12-Bold"/>
           <w:b/>
@@ -235,8 +229,13 @@
           <w:sz w:val="24"/>
           <w:szCs w:val="24"/>
         </w:rPr>
-      </w:pPr>
-      <w:r>
+        <w:t>Présentation de l’organisme d’accueil</w:t>
+      </w:r>
+    </w:p>
+    <w:p>
+      <w:pPr>
+        <w:spacing w:line="360" w:lineRule="auto"/>
+        <w:jc w:val="both"/>
         <w:rPr>
           <w:rFonts w:ascii="LMRoman12-Bold" w:hAnsi="LMRoman12-Bold"/>
           <w:b/>
@@ -245,14 +244,377 @@
           <w:sz w:val="24"/>
           <w:szCs w:val="24"/>
         </w:rPr>
-        <w:t>Présentation de l’organisme d’accueil</w:t>
-      </w:r>
+      </w:pPr>
+    </w:p>
+    <w:p>
+      <w:pPr>
+        <w:spacing w:line="360" w:lineRule="auto"/>
+        <w:ind w:left="284"/>
+        <w:jc w:val="both"/>
+        <w:rPr>
+          <w:rFonts w:ascii="LMRoman12-Regular" w:hAnsi="LMRoman12-Regular"/>
+          <w:color w:val="000000"/>
+          <w:sz w:val="24"/>
+          <w:szCs w:val="24"/>
+        </w:rPr>
+      </w:pPr>
+      <w:r>
+        <w:rPr>
+          <w:rFonts w:ascii="LMRoman12-Regular" w:hAnsi="LMRoman12-Regular"/>
+          <w:color w:val="000000"/>
+          <w:sz w:val="24"/>
+          <w:szCs w:val="24"/>
+        </w:rPr>
+        <w:t>Beecoders, fondée en 2020, e</w:t>
+      </w:r>
+      <w:r>
+        <w:rPr>
+          <w:rFonts w:ascii="LMRoman12-Regular" w:hAnsi="LMRoman12-Regular"/>
+          <w:color w:val="000000"/>
+          <w:sz w:val="24"/>
+          <w:szCs w:val="24"/>
+        </w:rPr>
+        <w:t xml:space="preserve">st une entreprise de services </w:t>
+      </w:r>
+      <w:r>
+        <w:rPr>
+          <w:rFonts w:ascii="LMRoman12-Regular" w:hAnsi="LMRoman12-Regular"/>
+          <w:color w:val="000000"/>
+          <w:sz w:val="24"/>
+          <w:szCs w:val="24"/>
+        </w:rPr>
+        <w:t>numériques ayant achevé</w:t>
+      </w:r>
+      <w:r>
+        <w:rPr>
+          <w:rFonts w:ascii="LMRoman12-Regular" w:hAnsi="LMRoman12-Regular"/>
+          <w:color w:val="000000"/>
+          <w:sz w:val="24"/>
+          <w:szCs w:val="24"/>
+        </w:rPr>
+        <w:t>e</w:t>
+      </w:r>
+      <w:r>
+        <w:rPr>
+          <w:rFonts w:ascii="LMRoman12-Regular" w:hAnsi="LMRoman12-Regular"/>
+          <w:color w:val="000000"/>
+          <w:sz w:val="24"/>
+          <w:szCs w:val="24"/>
+        </w:rPr>
+        <w:t xml:space="preserve"> plus que 500 projets </w:t>
+      </w:r>
+      <w:r>
+        <w:rPr>
+          <w:rFonts w:ascii="LMRoman12-Regular" w:hAnsi="LMRoman12-Regular"/>
+          <w:color w:val="000000"/>
+          <w:sz w:val="24"/>
+          <w:szCs w:val="24"/>
+        </w:rPr>
+        <w:t>et plus que 1400 heures de support dans le secteur de consulting.</w:t>
+      </w:r>
+    </w:p>
+    <w:p>
+      <w:pPr>
+        <w:spacing w:line="360" w:lineRule="auto"/>
+        <w:ind w:left="284" w:hanging="284"/>
+        <w:jc w:val="both"/>
+      </w:pPr>
+      <w:r>
+        <w:rPr>
+          <w:noProof/>
+          <w:lang w:eastAsia="fr-FR"/>
+        </w:rPr>
+        <w:drawing>
+          <wp:anchor distT="0" distB="0" distL="114300" distR="114300" simplePos="0" relativeHeight="251661312" behindDoc="1" locked="0" layoutInCell="1" allowOverlap="1" wp14:anchorId="427D8C1C" wp14:editId="6574EF34">
+            <wp:simplePos x="0" y="0"/>
+            <wp:positionH relativeFrom="column">
+              <wp:posOffset>1922145</wp:posOffset>
+            </wp:positionH>
+            <wp:positionV relativeFrom="paragraph">
+              <wp:posOffset>1134110</wp:posOffset>
+            </wp:positionV>
+            <wp:extent cx="1947545" cy="1779905"/>
+            <wp:effectExtent l="0" t="0" r="0" b="0"/>
+            <wp:wrapTight wrapText="bothSides">
+              <wp:wrapPolygon edited="0">
+                <wp:start x="17114" y="0"/>
+                <wp:lineTo x="5705" y="7398"/>
+                <wp:lineTo x="5705" y="7860"/>
+                <wp:lineTo x="9719" y="11328"/>
+                <wp:lineTo x="3169" y="12946"/>
+                <wp:lineTo x="2958" y="14102"/>
+                <wp:lineTo x="0" y="15258"/>
+                <wp:lineTo x="0" y="20344"/>
+                <wp:lineTo x="211" y="21269"/>
+                <wp:lineTo x="20494" y="21269"/>
+                <wp:lineTo x="21339" y="20575"/>
+                <wp:lineTo x="21339" y="19419"/>
+                <wp:lineTo x="20283" y="18726"/>
+                <wp:lineTo x="20494" y="17339"/>
+                <wp:lineTo x="13522" y="15258"/>
+                <wp:lineTo x="8451" y="15027"/>
+                <wp:lineTo x="16691" y="11790"/>
+                <wp:lineTo x="16691" y="11328"/>
+                <wp:lineTo x="17959" y="3930"/>
+                <wp:lineTo x="18170" y="0"/>
+                <wp:lineTo x="17114" y="0"/>
+              </wp:wrapPolygon>
+            </wp:wrapTight>
+            <wp:docPr id="4" name="Image 4" descr="https://beecoders.tn/assets/img/BeeCoders.png"/>
+            <wp:cNvGraphicFramePr>
+              <a:graphicFrameLocks xmlns:a="http://schemas.openxmlformats.org/drawingml/2006/main" noChangeAspect="1"/>
+            </wp:cNvGraphicFramePr>
+            <a:graphic xmlns:a="http://schemas.openxmlformats.org/drawingml/2006/main">
+              <a:graphicData uri="http://schemas.openxmlformats.org/drawingml/2006/picture">
+                <pic:pic xmlns:pic="http://schemas.openxmlformats.org/drawingml/2006/picture">
+                  <pic:nvPicPr>
+                    <pic:cNvPr id="0" name="Picture 8" descr="https://beecoders.tn/assets/img/BeeCoders.png"/>
+                    <pic:cNvPicPr>
+                      <a:picLocks noChangeAspect="1" noChangeArrowheads="1"/>
+                    </pic:cNvPicPr>
+                  </pic:nvPicPr>
+                  <pic:blipFill>
+                    <a:blip r:embed="rId8">
+                      <a:extLst>
+                        <a:ext uri="{28A0092B-C50C-407E-A947-70E740481C1C}">
+                          <a14:useLocalDpi xmlns:a14="http://schemas.microsoft.com/office/drawing/2010/main" val="0"/>
+                        </a:ext>
+                      </a:extLst>
+                    </a:blip>
+                    <a:srcRect/>
+                    <a:stretch>
+                      <a:fillRect/>
+                    </a:stretch>
+                  </pic:blipFill>
+                  <pic:spPr bwMode="auto">
+                    <a:xfrm>
+                      <a:off x="0" y="0"/>
+                      <a:ext cx="1947545" cy="1779905"/>
+                    </a:xfrm>
+                    <a:prstGeom prst="rect">
+                      <a:avLst/>
+                    </a:prstGeom>
+                    <a:noFill/>
+                    <a:ln>
+                      <a:noFill/>
+                    </a:ln>
+                  </pic:spPr>
+                </pic:pic>
+              </a:graphicData>
+            </a:graphic>
+            <wp14:sizeRelH relativeFrom="page">
+              <wp14:pctWidth>0</wp14:pctWidth>
+            </wp14:sizeRelH>
+            <wp14:sizeRelV relativeFrom="page">
+              <wp14:pctHeight>0</wp14:pctHeight>
+            </wp14:sizeRelV>
+          </wp:anchor>
+        </w:drawing>
+      </w:r>
+      <w:r>
+        <w:rPr>
+          <w:rFonts w:ascii="LMRoman12-Regular" w:hAnsi="LMRoman12-Regular"/>
+          <w:color w:val="000000"/>
+          <w:sz w:val="24"/>
+          <w:szCs w:val="24"/>
+        </w:rPr>
+        <w:t xml:space="preserve">     </w:t>
+      </w:r>
+      <w:r>
+        <w:rPr>
+          <w:rFonts w:ascii="LMRoman12-Regular" w:hAnsi="LMRoman12-Regular"/>
+          <w:color w:val="000000"/>
+          <w:sz w:val="24"/>
+          <w:szCs w:val="24"/>
+        </w:rPr>
+        <w:t xml:space="preserve">Beecoders est </w:t>
+      </w:r>
+      <w:r>
+        <w:rPr>
+          <w:rFonts w:ascii="LMRoman12-Regular" w:hAnsi="LMRoman12-Regular"/>
+          <w:color w:val="000000"/>
+          <w:sz w:val="24"/>
+          <w:szCs w:val="24"/>
+        </w:rPr>
+        <w:t>spécialisée dans le développement web et mobile</w:t>
+      </w:r>
+      <w:r>
+        <w:rPr>
+          <w:rFonts w:ascii="LMRoman12-Regular" w:hAnsi="LMRoman12-Regular"/>
+          <w:color w:val="000000"/>
+          <w:sz w:val="24"/>
+          <w:szCs w:val="24"/>
+        </w:rPr>
+        <w:t xml:space="preserve"> des solutions digitales répondant aux besoins du client</w:t>
+      </w:r>
+      <w:r>
+        <w:rPr>
+          <w:rFonts w:ascii="LMRoman12-Regular" w:hAnsi="LMRoman12-Regular"/>
+          <w:color w:val="000000"/>
+          <w:sz w:val="24"/>
+          <w:szCs w:val="24"/>
+        </w:rPr>
+        <w:t xml:space="preserve"> (Android et IOS), le design web, le consulting IT</w:t>
+      </w:r>
+      <w:r>
+        <w:rPr>
+          <w:rFonts w:ascii="LMRoman12-Regular" w:hAnsi="LMRoman12-Regular"/>
+          <w:color w:val="000000"/>
+          <w:sz w:val="24"/>
+          <w:szCs w:val="24"/>
+        </w:rPr>
+        <w:t xml:space="preserve"> pour booster les performances des employés dans le secteur d’IT</w:t>
+      </w:r>
+      <w:r>
+        <w:rPr>
+          <w:rFonts w:ascii="LMRoman12-Regular" w:hAnsi="LMRoman12-Regular"/>
+          <w:color w:val="000000"/>
+          <w:sz w:val="24"/>
+          <w:szCs w:val="24"/>
+        </w:rPr>
+        <w:t xml:space="preserve"> et les formations à distance</w:t>
+      </w:r>
+      <w:r>
+        <w:rPr>
+          <w:rFonts w:ascii="LMRoman12-Regular" w:hAnsi="LMRoman12-Regular"/>
+          <w:color w:val="000000"/>
+          <w:sz w:val="24"/>
+          <w:szCs w:val="24"/>
+        </w:rPr>
+        <w:t xml:space="preserve"> </w:t>
+      </w:r>
+      <w:r>
+        <w:rPr>
+          <w:rFonts w:ascii="LMRoman12-Regular" w:hAnsi="LMRoman12-Regular"/>
+          <w:color w:val="000000"/>
+          <w:sz w:val="24"/>
+          <w:szCs w:val="24"/>
+        </w:rPr>
+        <w:t>à travers la plateforme « Bridge ».</w:t>
+      </w:r>
+      <w:r>
+        <w:t xml:space="preserve"> </w:t>
+      </w:r>
+    </w:p>
+    <w:p>
+      <w:pPr>
+        <w:spacing w:line="360" w:lineRule="auto"/>
+        <w:jc w:val="both"/>
+        <w:rPr>
+          <w:rFonts w:ascii="LMRoman12-Regular" w:hAnsi="LMRoman12-Regular"/>
+          <w:color w:val="000000"/>
+          <w:sz w:val="24"/>
+          <w:szCs w:val="24"/>
+        </w:rPr>
+      </w:pPr>
+    </w:p>
+    <w:p>
+      <w:pPr>
+        <w:spacing w:line="360" w:lineRule="auto"/>
+        <w:jc w:val="both"/>
+        <w:rPr>
+          <w:rFonts w:ascii="LMRomanCaps10-Regular" w:hAnsi="LMRomanCaps10-Regular"/>
+          <w:color w:val="000000"/>
+          <w:sz w:val="24"/>
+          <w:szCs w:val="24"/>
+        </w:rPr>
+      </w:pPr>
+    </w:p>
+    <w:p>
+      <w:pPr>
+        <w:spacing w:line="360" w:lineRule="auto"/>
+        <w:jc w:val="both"/>
+        <w:rPr>
+          <w:rFonts w:ascii="LMRoman12-Regular" w:hAnsi="LMRoman12-Regular"/>
+          <w:color w:val="000000"/>
+          <w:sz w:val="24"/>
+          <w:szCs w:val="24"/>
+        </w:rPr>
+      </w:pPr>
+    </w:p>
+    <w:p>
+      <w:pPr>
+        <w:spacing w:line="360" w:lineRule="auto"/>
+        <w:jc w:val="both"/>
+        <w:rPr>
+          <w:rFonts w:ascii="LMRoman12-Regular" w:hAnsi="LMRoman12-Regular"/>
+          <w:color w:val="000000"/>
+          <w:sz w:val="24"/>
+          <w:szCs w:val="24"/>
+        </w:rPr>
+      </w:pPr>
+    </w:p>
+    <w:p>
+      <w:pPr>
+        <w:spacing w:line="360" w:lineRule="auto"/>
+        <w:jc w:val="both"/>
+        <w:rPr>
+          <w:rFonts w:ascii="LMRoman12-Regular" w:hAnsi="LMRoman12-Regular"/>
+          <w:color w:val="000000"/>
+          <w:sz w:val="24"/>
+          <w:szCs w:val="24"/>
+        </w:rPr>
+      </w:pPr>
+    </w:p>
+    <w:p>
+      <w:pPr>
+        <w:spacing w:line="360" w:lineRule="auto"/>
+        <w:jc w:val="center"/>
+        <w:rPr>
+          <w:rFonts w:ascii="LMRoman12-Regular" w:hAnsi="LMRoman12-Regular"/>
+          <w:color w:val="000000"/>
+        </w:rPr>
+      </w:pPr>
+    </w:p>
+    <w:p>
+      <w:pPr>
+        <w:spacing w:line="360" w:lineRule="auto"/>
+        <w:jc w:val="center"/>
+        <w:rPr>
+          <w:rFonts w:ascii="LMRoman12-Regular" w:hAnsi="LMRoman12-Regular"/>
+          <w:color w:val="000000"/>
+        </w:rPr>
+      </w:pPr>
+      <w:r>
+        <w:rPr>
+          <w:rFonts w:ascii="LMRoman12-Regular" w:hAnsi="LMRoman12-Regular"/>
+          <w:color w:val="000000"/>
+        </w:rPr>
+        <w:t>Figure 1 : Logo Bee coders</w:t>
+      </w:r>
+    </w:p>
+    <w:p>
+      <w:pPr>
+        <w:spacing w:line="360" w:lineRule="auto"/>
+        <w:jc w:val="both"/>
+        <w:rPr>
+          <w:rFonts w:ascii="LMRoman12-Regular" w:hAnsi="LMRoman12-Regular"/>
+          <w:color w:val="000000"/>
+          <w:sz w:val="24"/>
+          <w:szCs w:val="24"/>
+        </w:rPr>
+      </w:pPr>
+    </w:p>
+    <w:p>
+      <w:pPr>
+        <w:spacing w:line="360" w:lineRule="auto"/>
+        <w:jc w:val="both"/>
+        <w:rPr>
+          <w:rFonts w:ascii="LMRoman12-Regular" w:hAnsi="LMRoman12-Regular"/>
+          <w:color w:val="000000"/>
+          <w:sz w:val="24"/>
+          <w:szCs w:val="24"/>
+        </w:rPr>
+      </w:pPr>
     </w:p>
     <w:p>
       <w:pPr>
         <w:pStyle w:val="Paragraphedeliste"/>
-        <w:spacing w:line="360" w:lineRule="auto"/>
-        <w:ind w:left="510"/>
+        <w:numPr>
+          <w:ilvl w:val="0"/>
+          <w:numId w:val="12"/>
+        </w:numPr>
+        <w:spacing w:line="360" w:lineRule="auto"/>
         <w:jc w:val="both"/>
         <w:rPr>
           <w:rFonts w:ascii="LMRoman12-Bold" w:hAnsi="LMRoman12-Bold"/>
@@ -263,13 +625,7 @@
           <w:szCs w:val="24"/>
         </w:rPr>
       </w:pPr>
-    </w:p>
-    <w:p>
-      <w:pPr>
-        <w:pStyle w:val="Paragraphedeliste"/>
-        <w:spacing w:line="360" w:lineRule="auto"/>
-        <w:ind w:left="510"/>
-        <w:jc w:val="both"/>
+      <w:r>
         <w:rPr>
           <w:rFonts w:ascii="LMRoman12-Bold" w:hAnsi="LMRoman12-Bold"/>
           <w:b/>
@@ -278,278 +634,9 @@
           <w:sz w:val="24"/>
           <w:szCs w:val="24"/>
         </w:rPr>
-      </w:pPr>
-    </w:p>
-    <w:p>
-      <w:pPr>
-        <w:spacing w:line="360" w:lineRule="auto"/>
-        <w:jc w:val="both"/>
-        <w:rPr>
-          <w:rFonts w:ascii="LMRoman12-Regular" w:hAnsi="LMRoman12-Regular"/>
-          <w:color w:val="000000"/>
-          <w:sz w:val="24"/>
-          <w:szCs w:val="24"/>
-        </w:rPr>
-      </w:pPr>
-      <w:r>
-        <w:rPr>
-          <w:rFonts w:ascii="LMRoman12-Regular" w:hAnsi="LMRoman12-Regular"/>
-          <w:color w:val="000000"/>
-          <w:sz w:val="24"/>
-          <w:szCs w:val="24"/>
-        </w:rPr>
-        <w:t>Beecoders, fondée en 2020, e</w:t>
-      </w:r>
-      <w:r>
-        <w:rPr>
-          <w:rFonts w:ascii="LMRoman12-Regular" w:hAnsi="LMRoman12-Regular"/>
-          <w:color w:val="000000"/>
-          <w:sz w:val="24"/>
-          <w:szCs w:val="24"/>
-        </w:rPr>
-        <w:t xml:space="preserve">st une entreprise de services </w:t>
-      </w:r>
-      <w:r>
-        <w:rPr>
-          <w:rFonts w:ascii="LMRoman12-Regular" w:hAnsi="LMRoman12-Regular"/>
-          <w:color w:val="000000"/>
-          <w:sz w:val="24"/>
-          <w:szCs w:val="24"/>
-        </w:rPr>
-        <w:t>numériques ayant achevé</w:t>
-      </w:r>
-      <w:r>
-        <w:rPr>
-          <w:rFonts w:ascii="LMRoman12-Regular" w:hAnsi="LMRoman12-Regular"/>
-          <w:color w:val="000000"/>
-          <w:sz w:val="24"/>
-          <w:szCs w:val="24"/>
-        </w:rPr>
-        <w:t>e</w:t>
-      </w:r>
-      <w:r>
-        <w:rPr>
-          <w:rFonts w:ascii="LMRoman12-Regular" w:hAnsi="LMRoman12-Regular"/>
-          <w:color w:val="000000"/>
-          <w:sz w:val="24"/>
-          <w:szCs w:val="24"/>
-        </w:rPr>
-        <w:t xml:space="preserve"> plus que 500 projets </w:t>
-      </w:r>
-      <w:r>
-        <w:rPr>
-          <w:rFonts w:ascii="LMRoman12-Regular" w:hAnsi="LMRoman12-Regular"/>
-          <w:color w:val="000000"/>
-          <w:sz w:val="24"/>
-          <w:szCs w:val="24"/>
-        </w:rPr>
-        <w:t>et plus que 1400 heures de support dans le secteur de consulting.</w:t>
-      </w:r>
-    </w:p>
-    <w:p>
-      <w:pPr>
-        <w:spacing w:line="360" w:lineRule="auto"/>
-        <w:jc w:val="both"/>
-        <w:rPr>
-          <w:rFonts w:ascii="LMRoman12-Regular" w:hAnsi="LMRoman12-Regular"/>
-          <w:color w:val="000000"/>
-          <w:sz w:val="24"/>
-          <w:szCs w:val="24"/>
-        </w:rPr>
-      </w:pPr>
-    </w:p>
-    <w:p>
-      <w:pPr>
-        <w:spacing w:line="360" w:lineRule="auto"/>
-        <w:jc w:val="both"/>
-        <w:rPr>
-          <w:rFonts w:ascii="LMRoman12-Regular" w:hAnsi="LMRoman12-Regular"/>
-          <w:color w:val="000000"/>
-          <w:sz w:val="24"/>
-          <w:szCs w:val="24"/>
-        </w:rPr>
-      </w:pPr>
-      <w:r>
-        <w:rPr>
-          <w:rFonts w:ascii="LMRoman12-Regular" w:hAnsi="LMRoman12-Regular"/>
-          <w:color w:val="000000"/>
-          <w:sz w:val="24"/>
-          <w:szCs w:val="24"/>
-        </w:rPr>
-        <w:t xml:space="preserve">Beecoders est </w:t>
-      </w:r>
-      <w:r>
-        <w:rPr>
-          <w:rFonts w:ascii="LMRoman12-Regular" w:hAnsi="LMRoman12-Regular"/>
-          <w:color w:val="000000"/>
-          <w:sz w:val="24"/>
-          <w:szCs w:val="24"/>
-        </w:rPr>
-        <w:t>spécialisée dans le développement web et mobile</w:t>
-      </w:r>
-      <w:r>
-        <w:rPr>
-          <w:rFonts w:ascii="LMRoman12-Regular" w:hAnsi="LMRoman12-Regular"/>
-          <w:color w:val="000000"/>
-          <w:sz w:val="24"/>
-          <w:szCs w:val="24"/>
-        </w:rPr>
-        <w:t xml:space="preserve"> des solutions digitales répondant aux besoins du client</w:t>
-      </w:r>
-      <w:r>
-        <w:rPr>
-          <w:rFonts w:ascii="LMRoman12-Regular" w:hAnsi="LMRoman12-Regular"/>
-          <w:color w:val="000000"/>
-          <w:sz w:val="24"/>
-          <w:szCs w:val="24"/>
-        </w:rPr>
-        <w:t xml:space="preserve"> (Android et IOS), le design web, le consulting IT</w:t>
-      </w:r>
-      <w:r>
-        <w:rPr>
-          <w:rFonts w:ascii="LMRoman12-Regular" w:hAnsi="LMRoman12-Regular"/>
-          <w:color w:val="000000"/>
-          <w:sz w:val="24"/>
-          <w:szCs w:val="24"/>
-        </w:rPr>
-        <w:t xml:space="preserve"> pour booster les performances des employés dans le secteur d’IT</w:t>
-      </w:r>
-      <w:r>
-        <w:rPr>
-          <w:rFonts w:ascii="LMRoman12-Regular" w:hAnsi="LMRoman12-Regular"/>
-          <w:color w:val="000000"/>
-          <w:sz w:val="24"/>
-          <w:szCs w:val="24"/>
-        </w:rPr>
-        <w:t xml:space="preserve"> et les formations à distance</w:t>
-      </w:r>
-      <w:r>
-        <w:rPr>
-          <w:rFonts w:ascii="LMRoman12-Regular" w:hAnsi="LMRoman12-Regular"/>
-          <w:color w:val="000000"/>
-          <w:sz w:val="24"/>
-          <w:szCs w:val="24"/>
-        </w:rPr>
-        <w:t xml:space="preserve"> </w:t>
-      </w:r>
-      <w:r>
-        <w:rPr>
-          <w:rFonts w:ascii="LMRoman12-Regular" w:hAnsi="LMRoman12-Regular"/>
-          <w:color w:val="000000"/>
-          <w:sz w:val="24"/>
-          <w:szCs w:val="24"/>
-        </w:rPr>
-        <w:t>à travers la plateforme « Bridge ».</w:t>
-      </w:r>
-    </w:p>
-    <w:p>
-      <w:pPr>
-        <w:spacing w:line="360" w:lineRule="auto"/>
-        <w:jc w:val="both"/>
-        <w:rPr>
-          <w:rFonts w:ascii="LMRoman12-Regular" w:hAnsi="LMRoman12-Regular"/>
-          <w:color w:val="000000"/>
-          <w:sz w:val="24"/>
-          <w:szCs w:val="24"/>
-        </w:rPr>
-      </w:pPr>
-      <w:r>
-        <w:rPr>
-          <w:noProof/>
-          <w:sz w:val="24"/>
-          <w:szCs w:val="24"/>
-        </w:rPr>
-        <w:lastRenderedPageBreak/>
-        <w:pict>
-          <v:shapetype id="_x0000_t75" coordsize="21600,21600" o:spt="75" o:preferrelative="t" path="m@4@5l@4@11@9@11@9@5xe" filled="f" stroked="f">
-            <v:stroke joinstyle="miter"/>
-            <v:formulas>
-              <v:f eqn="if lineDrawn pixelLineWidth 0"/>
-              <v:f eqn="sum @0 1 0"/>
-              <v:f eqn="sum 0 0 @1"/>
-              <v:f eqn="prod @2 1 2"/>
-              <v:f eqn="prod @3 21600 pixelWidth"/>
-              <v:f eqn="prod @3 21600 pixelHeight"/>
-              <v:f eqn="sum @0 0 1"/>
-              <v:f eqn="prod @6 1 2"/>
-              <v:f eqn="prod @7 21600 pixelWidth"/>
-              <v:f eqn="sum @8 21600 0"/>
-              <v:f eqn="prod @7 21600 pixelHeight"/>
-              <v:f eqn="sum @10 21600 0"/>
-            </v:formulas>
-            <v:path o:extrusionok="f" gradientshapeok="t" o:connecttype="rect"/>
-            <o:lock v:ext="edit" aspectratio="t"/>
-          </v:shapetype>
-          <v:shape id="_x0000_s1026" type="#_x0000_t75" style="position:absolute;left:0;text-align:left;margin-left:102.9pt;margin-top:23.55pt;width:209.2pt;height:191.15pt;z-index:251659264;mso-position-horizontal-relative:text;mso-position-vertical-relative:text;mso-width-relative:page;mso-height-relative:page">
-            <v:imagedata r:id="rId7" o:title="BeeCoders"/>
-            <w10:wrap type="topAndBottom"/>
-          </v:shape>
-        </w:pict>
-      </w:r>
-    </w:p>
-    <w:p>
-      <w:pPr>
-        <w:spacing w:line="360" w:lineRule="auto"/>
-        <w:jc w:val="both"/>
-        <w:rPr>
-          <w:rFonts w:ascii="LMRomanCaps10-Regular" w:hAnsi="LMRomanCaps10-Regular"/>
-          <w:color w:val="000000"/>
-          <w:sz w:val="24"/>
-          <w:szCs w:val="24"/>
-        </w:rPr>
-      </w:pPr>
-    </w:p>
-    <w:p>
-      <w:pPr>
-        <w:spacing w:line="360" w:lineRule="auto"/>
-        <w:jc w:val="center"/>
-        <w:rPr>
-          <w:rFonts w:ascii="LMRoman12-Regular" w:hAnsi="LMRoman12-Regular"/>
-          <w:color w:val="000000"/>
-          <w:sz w:val="24"/>
-          <w:szCs w:val="24"/>
-        </w:rPr>
-      </w:pPr>
-      <w:r>
-        <w:rPr>
-          <w:rFonts w:ascii="LMRomanCaps10-Regular" w:hAnsi="LMRomanCaps10-Regular"/>
-          <w:color w:val="000000"/>
-          <w:sz w:val="24"/>
-          <w:szCs w:val="24"/>
-        </w:rPr>
-        <w:t xml:space="preserve">Figure </w:t>
-      </w:r>
-      <w:r>
-        <w:rPr>
-          <w:rFonts w:ascii="LMRoman12-Regular" w:hAnsi="LMRoman12-Regular"/>
-          <w:color w:val="000000"/>
-          <w:sz w:val="24"/>
-          <w:szCs w:val="24"/>
-        </w:rPr>
-        <w:t>1.1 – Bee coders</w:t>
-      </w:r>
-    </w:p>
-    <w:p>
-      <w:pPr>
-        <w:spacing w:line="360" w:lineRule="auto"/>
-        <w:jc w:val="both"/>
-        <w:rPr>
-          <w:rFonts w:ascii="LMRoman12-Regular" w:hAnsi="LMRoman12-Regular"/>
-          <w:color w:val="000000"/>
-          <w:sz w:val="24"/>
-          <w:szCs w:val="24"/>
-        </w:rPr>
-      </w:pPr>
-    </w:p>
-    <w:p>
-      <w:pPr>
-        <w:pStyle w:val="Paragraphedeliste"/>
-        <w:numPr>
-          <w:ilvl w:val="1"/>
-          <w:numId w:val="7"/>
-        </w:numPr>
-        <w:spacing w:line="360" w:lineRule="auto"/>
-        <w:jc w:val="both"/>
+        <w:t>Etude de l</w:t>
+      </w:r>
+      <w:r>
         <w:rPr>
           <w:rFonts w:ascii="LMRoman12-Bold" w:hAnsi="LMRoman12-Bold"/>
           <w:b/>
@@ -558,7 +645,8 @@
           <w:sz w:val="24"/>
           <w:szCs w:val="24"/>
         </w:rPr>
-      </w:pPr>
+        <w:t>’e</w:t>
+      </w:r>
       <w:r>
         <w:rPr>
           <w:rFonts w:ascii="LMRoman12-Bold" w:hAnsi="LMRoman12-Bold"/>
@@ -568,9 +656,15 @@
           <w:sz w:val="24"/>
           <w:szCs w:val="24"/>
         </w:rPr>
-        <w:t>Etude de l</w:t>
-      </w:r>
-      <w:r>
+        <w:t xml:space="preserve">xistant </w:t>
+      </w:r>
+    </w:p>
+    <w:p>
+      <w:pPr>
+        <w:pStyle w:val="Paragraphedeliste"/>
+        <w:spacing w:line="360" w:lineRule="auto"/>
+        <w:ind w:left="510"/>
+        <w:jc w:val="both"/>
         <w:rPr>
           <w:rFonts w:ascii="LMRoman12-Bold" w:hAnsi="LMRoman12-Bold"/>
           <w:b/>
@@ -579,8 +673,21 @@
           <w:sz w:val="24"/>
           <w:szCs w:val="24"/>
         </w:rPr>
-        <w:t>’e</w:t>
-      </w:r>
+      </w:pPr>
+    </w:p>
+    <w:p>
+      <w:pPr>
+        <w:pStyle w:val="Paragraphedeliste"/>
+        <w:spacing w:line="360" w:lineRule="auto"/>
+        <w:ind w:left="510"/>
+        <w:jc w:val="both"/>
+        <w:rPr>
+          <w:rFonts w:ascii="LMRoman12-Regular" w:hAnsi="LMRoman12-Regular"/>
+          <w:color w:val="000000"/>
+          <w:sz w:val="24"/>
+          <w:szCs w:val="24"/>
+        </w:rPr>
+      </w:pPr>
       <w:r>
         <w:rPr>
           <w:rFonts w:ascii="LMRoman12-Bold" w:hAnsi="LMRoman12-Bold"/>
@@ -590,7 +697,124 @@
           <w:sz w:val="24"/>
           <w:szCs w:val="24"/>
         </w:rPr>
-        <w:t xml:space="preserve">xistant </w:t>
+        <w:br/>
+      </w:r>
+      <w:r>
+        <w:rPr>
+          <w:rFonts w:ascii="LMRoman12-Regular" w:hAnsi="LMRoman12-Regular"/>
+          <w:color w:val="000000"/>
+          <w:sz w:val="24"/>
+          <w:szCs w:val="24"/>
+        </w:rPr>
+        <w:t>Dans le sillage de la pandémie mondiale, le recrutement à distance</w:t>
+      </w:r>
+      <w:r>
+        <w:rPr>
+          <w:rFonts w:ascii="LMRoman12-Regular" w:hAnsi="LMRoman12-Regular"/>
+          <w:color w:val="000000"/>
+          <w:sz w:val="24"/>
+          <w:szCs w:val="24"/>
+        </w:rPr>
+        <w:t xml:space="preserve"> est une pratique </w:t>
+      </w:r>
+      <w:r>
+        <w:rPr>
+          <w:rFonts w:ascii="LMRoman12-Regular" w:hAnsi="LMRoman12-Regular"/>
+          <w:color w:val="000000"/>
+          <w:sz w:val="24"/>
+          <w:szCs w:val="24"/>
+        </w:rPr>
+        <w:br/>
+      </w:r>
+      <w:r>
+        <w:rPr>
+          <w:rFonts w:ascii="LMRoman12-Regular" w:hAnsi="LMRoman12-Regular"/>
+          <w:color w:val="000000"/>
+          <w:sz w:val="24"/>
+          <w:szCs w:val="24"/>
+        </w:rPr>
+        <w:t>inévitable</w:t>
+      </w:r>
+      <w:r>
+        <w:rPr>
+          <w:rFonts w:ascii="LMRoman12-Regular" w:hAnsi="LMRoman12-Regular"/>
+          <w:color w:val="000000"/>
+          <w:sz w:val="24"/>
+          <w:szCs w:val="24"/>
+        </w:rPr>
+        <w:t>. L'objectif de</w:t>
+      </w:r>
+      <w:r>
+        <w:rPr>
+          <w:rFonts w:ascii="LMRoman12-Regular" w:hAnsi="LMRoman12-Regular"/>
+          <w:color w:val="000000"/>
+          <w:sz w:val="24"/>
+          <w:szCs w:val="24"/>
+        </w:rPr>
+        <w:t xml:space="preserve">s </w:t>
+      </w:r>
+      <w:r>
+        <w:rPr>
+          <w:rFonts w:ascii="LMRoman12-Regular" w:hAnsi="LMRoman12-Regular"/>
+          <w:color w:val="000000"/>
+          <w:sz w:val="24"/>
+          <w:szCs w:val="24"/>
+        </w:rPr>
+        <w:t>entreprise</w:t>
+      </w:r>
+      <w:r>
+        <w:rPr>
+          <w:rFonts w:ascii="LMRoman12-Regular" w:hAnsi="LMRoman12-Regular"/>
+          <w:color w:val="000000"/>
+          <w:sz w:val="24"/>
+          <w:szCs w:val="24"/>
+        </w:rPr>
+        <w:t>s</w:t>
+      </w:r>
+      <w:r>
+        <w:rPr>
+          <w:rFonts w:ascii="LMRoman12-Regular" w:hAnsi="LMRoman12-Regular"/>
+          <w:color w:val="000000"/>
+          <w:sz w:val="24"/>
+          <w:szCs w:val="24"/>
+        </w:rPr>
+        <w:t xml:space="preserve"> est de pouvoir maintenir ses activités face aux bouleversements du monde du travail. Pour accompagner cette évolution du recrutement et optimiser sa recherche d'emploi, les demandeurs d'emploi ont égaleme</w:t>
+      </w:r>
+      <w:r>
+        <w:rPr>
+          <w:rFonts w:ascii="LMRoman12-Regular" w:hAnsi="LMRoman12-Regular"/>
+          <w:color w:val="000000"/>
+          <w:sz w:val="24"/>
+          <w:szCs w:val="24"/>
+        </w:rPr>
+        <w:t>nt l'obligation de savoir manipuler</w:t>
+      </w:r>
+      <w:r>
+        <w:rPr>
+          <w:rFonts w:ascii="LMRoman12-Regular" w:hAnsi="LMRoman12-Regular"/>
+          <w:color w:val="000000"/>
+          <w:sz w:val="24"/>
+          <w:szCs w:val="24"/>
+        </w:rPr>
+        <w:t xml:space="preserve"> les canaux digitaux. Pour y voir plus clair, nou</w:t>
+      </w:r>
+      <w:r>
+        <w:rPr>
+          <w:rFonts w:ascii="LMRoman12-Regular" w:hAnsi="LMRoman12-Regular"/>
+          <w:color w:val="000000"/>
+          <w:sz w:val="24"/>
+          <w:szCs w:val="24"/>
+        </w:rPr>
+        <w:t xml:space="preserve">s allons exposer l'évolution du </w:t>
+      </w:r>
+      <w:r>
+        <w:rPr>
+          <w:rFonts w:ascii="LMRoman12-Regular" w:hAnsi="LMRoman12-Regular"/>
+          <w:color w:val="000000"/>
+          <w:sz w:val="24"/>
+          <w:szCs w:val="24"/>
+        </w:rPr>
+        <w:t>e-recrutement en Tunisie, ainsi que les sites de recrutement les plus connus.</w:t>
       </w:r>
     </w:p>
     <w:p>
@@ -598,6 +822,724 @@
         <w:pStyle w:val="Paragraphedeliste"/>
         <w:spacing w:line="360" w:lineRule="auto"/>
         <w:ind w:left="510"/>
+        <w:jc w:val="both"/>
+        <w:rPr>
+          <w:rFonts w:ascii="LMRoman12-Regular" w:hAnsi="LMRoman12-Regular"/>
+          <w:color w:val="000000"/>
+          <w:sz w:val="24"/>
+          <w:szCs w:val="24"/>
+        </w:rPr>
+      </w:pPr>
+    </w:p>
+    <w:p>
+      <w:pPr>
+        <w:pStyle w:val="Paragraphedeliste"/>
+        <w:spacing w:line="360" w:lineRule="auto"/>
+        <w:ind w:left="510"/>
+        <w:jc w:val="both"/>
+        <w:rPr>
+          <w:rFonts w:ascii="LMRoman12-Regular" w:hAnsi="LMRoman12-Regular"/>
+          <w:color w:val="000000" w:themeColor="text1"/>
+          <w:sz w:val="24"/>
+          <w:szCs w:val="24"/>
+        </w:rPr>
+      </w:pPr>
+      <w:r>
+        <w:rPr>
+          <w:rFonts w:asciiTheme="majorBidi" w:hAnsiTheme="majorBidi" w:cstheme="majorBidi"/>
+          <w:color w:val="000000" w:themeColor="text1"/>
+          <w:sz w:val="24"/>
+          <w:szCs w:val="24"/>
+        </w:rPr>
+        <w:t xml:space="preserve">De </w:t>
+      </w:r>
+      <w:r>
+        <w:rPr>
+          <w:rFonts w:ascii="LMRoman12-Regular" w:hAnsi="LMRoman12-Regular"/>
+          <w:color w:val="000000" w:themeColor="text1"/>
+          <w:sz w:val="24"/>
+          <w:szCs w:val="24"/>
+        </w:rPr>
+        <w:t>nombreuses entreprises prennent l'habitude d'embaucher des employeurs en ligne pendant la vague de coronavirus. Les entreprises placent des offres d'emploi sur de nombreuses plateformes pour cibler les meilleurs talents selon leurs propres conditions. De plus, la dématérialisation du recrutement facilite certaines activités qui peuvent être réalisées en freelance ou à domicile. La crise sanitaire a également facilité le passage au e-recrutement ou recrutement en ligne.</w:t>
+      </w:r>
+    </w:p>
+    <w:p>
+      <w:pPr>
+        <w:pStyle w:val="Paragraphedeliste"/>
+        <w:spacing w:line="360" w:lineRule="auto"/>
+        <w:ind w:left="510"/>
+        <w:jc w:val="both"/>
+        <w:rPr>
+          <w:rFonts w:ascii="LMRoman12-Regular" w:hAnsi="LMRoman12-Regular"/>
+          <w:color w:val="000000"/>
+          <w:sz w:val="24"/>
+          <w:szCs w:val="24"/>
+        </w:rPr>
+      </w:pPr>
+      <w:r>
+        <w:rPr>
+          <w:rFonts w:ascii="LMRoman12-Regular" w:hAnsi="LMRoman12-Regular"/>
+          <w:color w:val="000000"/>
+          <w:sz w:val="24"/>
+          <w:szCs w:val="24"/>
+        </w:rPr>
+        <w:t>C</w:t>
+      </w:r>
+      <w:r>
+        <w:rPr>
+          <w:rFonts w:ascii="LMRoman12-Regular" w:hAnsi="LMRoman12-Regular"/>
+          <w:color w:val="000000"/>
+          <w:sz w:val="24"/>
+          <w:szCs w:val="24"/>
+        </w:rPr>
+        <w:t>eux qui envisagent de recruter publient leurs offres d'emploi sur plusieurs portails de recrutement en ligne et même dans des journaux locaux pour découvrir des candidats dignes de ce nom. Le processus de recrutement peut se dérouler en plusieurs étapes : tri des lettres de motivation et CV, tests, entretiens en visioconférence pour présélectionner les candidats et exprimer les attentes des recruteurs, formation aux nouveaux outils à distance.</w:t>
+      </w:r>
+    </w:p>
+    <w:p>
+      <w:pPr>
+        <w:pStyle w:val="Paragraphedeliste"/>
+        <w:spacing w:line="360" w:lineRule="auto"/>
+        <w:ind w:left="510"/>
+        <w:jc w:val="both"/>
+        <w:rPr>
+          <w:rFonts w:ascii="LMRoman12-Regular" w:hAnsi="LMRoman12-Regular"/>
+          <w:color w:val="000000"/>
+          <w:sz w:val="24"/>
+          <w:szCs w:val="24"/>
+        </w:rPr>
+      </w:pPr>
+      <w:r>
+        <w:rPr>
+          <w:rFonts w:ascii="LMRoman12-Regular" w:hAnsi="LMRoman12-Regular"/>
+          <w:color w:val="000000"/>
+          <w:sz w:val="24"/>
+          <w:szCs w:val="24"/>
+        </w:rPr>
+        <w:t>En conséquence, le recrutement en ligne peut mieux cibler les candidats avec des offres d`emploi largement diffusées, réduisant ainsi la charge de travail des recruteurs. Les offres d'emploi sont également accessibles 24 heures sur 24, 7 jours sur 7 et peuvent être mises à jour.</w:t>
+      </w:r>
+    </w:p>
+    <w:p>
+      <w:pPr>
+        <w:pStyle w:val="Paragraphedeliste"/>
+        <w:spacing w:line="360" w:lineRule="auto"/>
+        <w:ind w:left="510"/>
+        <w:jc w:val="both"/>
+        <w:rPr>
+          <w:rFonts w:ascii="LMRoman12-Regular" w:hAnsi="LMRoman12-Regular"/>
+          <w:color w:val="000000"/>
+          <w:sz w:val="24"/>
+          <w:szCs w:val="24"/>
+        </w:rPr>
+      </w:pPr>
+    </w:p>
+    <w:p>
+      <w:pPr>
+        <w:pStyle w:val="Paragraphedeliste"/>
+        <w:spacing w:line="360" w:lineRule="auto"/>
+        <w:ind w:left="510"/>
+        <w:jc w:val="both"/>
+        <w:rPr>
+          <w:rFonts w:ascii="LMRoman12-Regular" w:hAnsi="LMRoman12-Regular"/>
+          <w:color w:val="000000"/>
+          <w:sz w:val="24"/>
+          <w:szCs w:val="24"/>
+        </w:rPr>
+      </w:pPr>
+    </w:p>
+    <w:p>
+      <w:pPr>
+        <w:pStyle w:val="Paragraphedeliste"/>
+        <w:spacing w:line="360" w:lineRule="auto"/>
+        <w:ind w:left="510"/>
+        <w:jc w:val="both"/>
+        <w:rPr>
+          <w:rFonts w:ascii="LMRoman12-Regular" w:hAnsi="LMRoman12-Regular"/>
+          <w:color w:val="000000"/>
+          <w:sz w:val="24"/>
+          <w:szCs w:val="24"/>
+        </w:rPr>
+      </w:pPr>
+    </w:p>
+    <w:p>
+      <w:pPr>
+        <w:pStyle w:val="Paragraphedeliste"/>
+        <w:spacing w:line="360" w:lineRule="auto"/>
+        <w:ind w:left="510"/>
+        <w:jc w:val="both"/>
+        <w:rPr>
+          <w:rFonts w:asciiTheme="majorBidi" w:hAnsiTheme="majorBidi" w:cstheme="majorBidi"/>
+          <w:color w:val="FF0000"/>
+          <w:sz w:val="24"/>
+          <w:szCs w:val="24"/>
+        </w:rPr>
+      </w:pPr>
+      <w:r>
+        <w:rPr>
+          <w:rFonts w:ascii="LMRoman12-Regular" w:hAnsi="LMRoman12-Regular"/>
+          <w:color w:val="000000"/>
+          <w:sz w:val="24"/>
+          <w:szCs w:val="24"/>
+        </w:rPr>
+        <w:lastRenderedPageBreak/>
+        <w:t xml:space="preserve">En Tunisie par exemple, on retrouve un certain nombre de plateformes </w:t>
+      </w:r>
+      <w:r>
+        <w:rPr>
+          <w:rFonts w:ascii="LMRoman12-Regular" w:hAnsi="LMRoman12-Regular"/>
+          <w:color w:val="000000"/>
+          <w:sz w:val="24"/>
+          <w:szCs w:val="24"/>
+        </w:rPr>
+        <w:t>qui exploitent</w:t>
+      </w:r>
+      <w:r>
+        <w:rPr>
+          <w:rFonts w:ascii="LMRoman12-Regular" w:hAnsi="LMRoman12-Regular"/>
+          <w:color w:val="000000"/>
+          <w:sz w:val="24"/>
+          <w:szCs w:val="24"/>
+        </w:rPr>
+        <w:t xml:space="preserve"> le potentiel d’internet dans la recherche du candidat idéal. Citons entre autres emploi.nat, keejob, Tanitjob, Tunisie travail</w:t>
+      </w:r>
+      <w:r>
+        <w:rPr>
+          <w:rFonts w:ascii="LMRoman12-Regular" w:hAnsi="LMRoman12-Regular"/>
+          <w:color w:val="000000"/>
+          <w:sz w:val="24"/>
+          <w:szCs w:val="24"/>
+        </w:rPr>
+        <w:t>, Linkedin</w:t>
+      </w:r>
+      <w:r>
+        <w:rPr>
+          <w:rFonts w:ascii="LMRoman12-Regular" w:hAnsi="LMRoman12-Regular"/>
+          <w:color w:val="000000"/>
+          <w:sz w:val="24"/>
+          <w:szCs w:val="24"/>
+        </w:rPr>
+        <w:t>. Ces plateformes de recrutement en ligne offre des centaines de nouvelles offres chaque jour.</w:t>
+      </w:r>
+      <w:r>
+        <w:rPr>
+          <w:rFonts w:asciiTheme="majorBidi" w:hAnsiTheme="majorBidi" w:cstheme="majorBidi"/>
+          <w:color w:val="FF0000"/>
+          <w:sz w:val="24"/>
+          <w:szCs w:val="24"/>
+        </w:rPr>
+        <w:t xml:space="preserve"> </w:t>
+      </w:r>
+    </w:p>
+    <w:p>
+      <w:pPr>
+        <w:pStyle w:val="Paragraphedeliste"/>
+        <w:spacing w:line="360" w:lineRule="auto"/>
+        <w:ind w:left="510"/>
+        <w:jc w:val="both"/>
+        <w:rPr>
+          <w:rFonts w:ascii="LMRoman12-Regular" w:hAnsi="LMRoman12-Regular"/>
+          <w:color w:val="000000" w:themeColor="text1"/>
+          <w:sz w:val="24"/>
+          <w:szCs w:val="24"/>
+        </w:rPr>
+      </w:pPr>
+      <w:r>
+        <w:rPr>
+          <w:rFonts w:asciiTheme="majorBidi" w:hAnsiTheme="majorBidi" w:cstheme="majorBidi"/>
+          <w:color w:val="000000" w:themeColor="text1"/>
+          <w:sz w:val="24"/>
+          <w:szCs w:val="24"/>
+        </w:rPr>
+        <w:t>Citons par exemple :</w:t>
+      </w:r>
+    </w:p>
+    <w:p>
+      <w:pPr>
+        <w:pStyle w:val="Paragraphedeliste"/>
+        <w:spacing w:line="360" w:lineRule="auto"/>
+        <w:ind w:left="510"/>
+        <w:jc w:val="both"/>
+        <w:rPr>
+          <w:rFonts w:ascii="LMRoman12-Regular" w:hAnsi="LMRoman12-Regular"/>
+          <w:color w:val="000000"/>
+          <w:sz w:val="24"/>
+          <w:szCs w:val="24"/>
+        </w:rPr>
+      </w:pPr>
+    </w:p>
+    <w:p>
+      <w:pPr>
+        <w:pStyle w:val="Paragraphedeliste"/>
+        <w:numPr>
+          <w:ilvl w:val="0"/>
+          <w:numId w:val="22"/>
+        </w:numPr>
+        <w:spacing w:line="360" w:lineRule="auto"/>
+        <w:jc w:val="both"/>
+        <w:rPr>
+          <w:rFonts w:ascii="LMRoman12-Regular" w:hAnsi="LMRoman12-Regular"/>
+          <w:color w:val="000000"/>
+          <w:sz w:val="24"/>
+          <w:szCs w:val="24"/>
+        </w:rPr>
+      </w:pPr>
+      <w:r>
+        <w:rPr>
+          <w:rFonts w:ascii="LMRoman12-Regular" w:hAnsi="LMRoman12-Regular"/>
+          <w:b/>
+          <w:bCs/>
+          <w:color w:val="000000"/>
+          <w:sz w:val="24"/>
+          <w:szCs w:val="24"/>
+        </w:rPr>
+        <w:t>La plateforme emploi.nat.tn</w:t>
+      </w:r>
+      <w:r>
+        <w:rPr>
+          <w:rFonts w:ascii="LMRoman12-Regular" w:hAnsi="LMRoman12-Regular"/>
+          <w:b/>
+          <w:bCs/>
+          <w:color w:val="000000"/>
+          <w:sz w:val="24"/>
+          <w:szCs w:val="24"/>
+        </w:rPr>
+        <w:t> :</w:t>
+      </w:r>
+      <w:r>
+        <w:rPr>
+          <w:rFonts w:ascii="LMRoman12-Regular" w:hAnsi="LMRoman12-Regular"/>
+          <w:color w:val="000000"/>
+          <w:sz w:val="24"/>
+          <w:szCs w:val="24"/>
+        </w:rPr>
+        <w:t>C’</w:t>
+      </w:r>
+      <w:r>
+        <w:rPr>
+          <w:rFonts w:ascii="LMRoman12-Regular" w:hAnsi="LMRoman12-Regular"/>
+          <w:color w:val="000000"/>
+          <w:sz w:val="24"/>
+          <w:szCs w:val="24"/>
+        </w:rPr>
+        <w:t>est le site d’offres d’emploi de l’Etat ou du réseau de l’ANETI. Il propose des offres et demandes d’emploi, des avis de concours, des annonces de presse, des appels d’offres et résultats, des programmes d’encouragement à l’emploi, de présentation de l’ANETI, projet BAD, coopération internationale etc. On peut également y trouver un espace candidat, un espace promoteur et un espace entreprise ainsi qu’un espace pour les investisseurs et le travail indépendant. Les membres disposent d’un login et mot de passe pour accéder au site.</w:t>
+      </w:r>
+    </w:p>
+    <w:p>
+      <w:pPr>
+        <w:pStyle w:val="Paragraphedeliste"/>
+        <w:spacing w:line="360" w:lineRule="auto"/>
+        <w:ind w:left="510"/>
+        <w:jc w:val="both"/>
+        <w:rPr>
+          <w:rFonts w:ascii="LMRoman12-Regular" w:hAnsi="LMRoman12-Regular"/>
+          <w:color w:val="000000"/>
+          <w:sz w:val="24"/>
+          <w:szCs w:val="24"/>
+        </w:rPr>
+      </w:pPr>
+    </w:p>
+    <w:p>
+      <w:pPr>
+        <w:pStyle w:val="Paragraphedeliste"/>
+        <w:numPr>
+          <w:ilvl w:val="0"/>
+          <w:numId w:val="22"/>
+        </w:numPr>
+        <w:spacing w:line="360" w:lineRule="auto"/>
+        <w:jc w:val="both"/>
+        <w:rPr>
+          <w:rFonts w:ascii="LMRoman12-Regular" w:hAnsi="LMRoman12-Regular"/>
+          <w:color w:val="000000"/>
+          <w:sz w:val="24"/>
+          <w:szCs w:val="24"/>
+        </w:rPr>
+      </w:pPr>
+      <w:hyperlink r:id="rId9" w:history="1">
+        <w:r>
+          <w:rPr>
+            <w:rFonts w:ascii="LMRoman12-Regular" w:hAnsi="LMRoman12-Regular"/>
+            <w:b/>
+            <w:bCs/>
+            <w:color w:val="000000"/>
+            <w:sz w:val="24"/>
+            <w:szCs w:val="24"/>
+          </w:rPr>
+          <w:t>Keejob</w:t>
+        </w:r>
+        <w:r>
+          <w:rPr>
+            <w:rFonts w:ascii="LMRoman12-Regular" w:hAnsi="LMRoman12-Regular"/>
+            <w:b/>
+            <w:bCs/>
+            <w:color w:val="000000"/>
+            <w:sz w:val="24"/>
+            <w:szCs w:val="24"/>
+          </w:rPr>
+          <w:t> </w:t>
+        </w:r>
+      </w:hyperlink>
+      <w:r>
+        <w:rPr>
+          <w:rFonts w:ascii="LMRoman12-Regular" w:hAnsi="LMRoman12-Regular"/>
+          <w:b/>
+          <w:bCs/>
+          <w:color w:val="000000"/>
+          <w:sz w:val="24"/>
+          <w:szCs w:val="24"/>
+        </w:rPr>
+        <w:t>:</w:t>
+      </w:r>
+      <w:r>
+        <w:rPr>
+          <w:rFonts w:ascii="LMRoman12-Regular" w:hAnsi="LMRoman12-Regular"/>
+          <w:color w:val="000000"/>
+          <w:sz w:val="24"/>
+          <w:szCs w:val="24"/>
+        </w:rPr>
+        <w:t xml:space="preserve"> C</w:t>
+      </w:r>
+      <w:r>
+        <w:rPr>
+          <w:rFonts w:ascii="LMRoman12-Regular" w:hAnsi="LMRoman12-Regular"/>
+          <w:color w:val="000000"/>
+          <w:sz w:val="24"/>
+          <w:szCs w:val="24"/>
+        </w:rPr>
+        <w:t>e site d’offres d’emploi propose également un espace candidat et espace entreprise avec inscription. Les candidats peuvent mettre leur CV sur le site et paramétrer leur compte. Les entreprises peuvent aussi gérer leurs annonces et recevoir des candidatures</w:t>
+      </w:r>
+    </w:p>
+    <w:p>
+      <w:pPr>
+        <w:pStyle w:val="Paragraphedeliste"/>
+        <w:spacing w:line="360" w:lineRule="auto"/>
+        <w:ind w:left="510"/>
+        <w:jc w:val="both"/>
+        <w:rPr>
+          <w:rFonts w:ascii="LMRoman12-Regular" w:hAnsi="LMRoman12-Regular"/>
+          <w:color w:val="000000"/>
+          <w:sz w:val="24"/>
+          <w:szCs w:val="24"/>
+        </w:rPr>
+      </w:pPr>
+    </w:p>
+    <w:p>
+      <w:pPr>
+        <w:pStyle w:val="Paragraphedeliste"/>
+        <w:numPr>
+          <w:ilvl w:val="0"/>
+          <w:numId w:val="22"/>
+        </w:numPr>
+        <w:spacing w:line="360" w:lineRule="auto"/>
+        <w:jc w:val="both"/>
+        <w:rPr>
+          <w:rFonts w:ascii="LMRoman12-Regular" w:hAnsi="LMRoman12-Regular"/>
+          <w:color w:val="000000"/>
+          <w:sz w:val="24"/>
+          <w:szCs w:val="24"/>
+        </w:rPr>
+      </w:pPr>
+      <w:hyperlink r:id="rId10" w:history="1">
+        <w:r>
+          <w:rPr>
+            <w:rFonts w:ascii="LMRoman12-Regular" w:hAnsi="LMRoman12-Regular"/>
+            <w:b/>
+            <w:bCs/>
+            <w:color w:val="000000"/>
+            <w:sz w:val="24"/>
+            <w:szCs w:val="24"/>
+          </w:rPr>
+          <w:t>Tunisie-travail.net</w:t>
+        </w:r>
+        <w:r>
+          <w:rPr>
+            <w:rFonts w:ascii="LMRoman12-Regular" w:hAnsi="LMRoman12-Regular"/>
+            <w:b/>
+            <w:bCs/>
+            <w:color w:val="000000"/>
+            <w:sz w:val="24"/>
+            <w:szCs w:val="24"/>
+          </w:rPr>
+          <w:t> </w:t>
+        </w:r>
+      </w:hyperlink>
+      <w:r>
+        <w:rPr>
+          <w:rFonts w:ascii="LMRoman12-Regular" w:hAnsi="LMRoman12-Regular"/>
+          <w:b/>
+          <w:bCs/>
+          <w:color w:val="000000"/>
+          <w:sz w:val="24"/>
+          <w:szCs w:val="24"/>
+        </w:rPr>
+        <w:t>:</w:t>
+      </w:r>
+      <w:r>
+        <w:rPr>
+          <w:rFonts w:ascii="LMRoman12-Regular" w:hAnsi="LMRoman12-Regular"/>
+          <w:color w:val="000000"/>
+          <w:sz w:val="24"/>
+          <w:szCs w:val="24"/>
+        </w:rPr>
+        <w:t xml:space="preserve"> C</w:t>
+      </w:r>
+      <w:r>
+        <w:rPr>
+          <w:rFonts w:ascii="LMRoman12-Regular" w:hAnsi="LMRoman12-Regular"/>
+          <w:color w:val="000000"/>
+          <w:sz w:val="24"/>
+          <w:szCs w:val="24"/>
+        </w:rPr>
+        <w:t>e</w:t>
+      </w:r>
+      <w:r>
+        <w:rPr>
+          <w:rFonts w:ascii="LMRoman12-Regular" w:hAnsi="LMRoman12-Regular"/>
+          <w:color w:val="000000"/>
+          <w:sz w:val="24"/>
+          <w:szCs w:val="24"/>
+        </w:rPr>
+        <w:t>tte</w:t>
+      </w:r>
+      <w:r>
+        <w:rPr>
+          <w:rFonts w:ascii="LMRoman12-Regular" w:hAnsi="LMRoman12-Regular"/>
+          <w:color w:val="000000"/>
+          <w:sz w:val="24"/>
+          <w:szCs w:val="24"/>
+        </w:rPr>
+        <w:t xml:space="preserve"> portail d’offres d’emploi diffuse des concours de la fonction publique, des offres d’emploi actualisées en Tunisie, en freelance et à l’étranger. Il permet aux recruteurs de publier gratuitement leurs offres d’emploi.</w:t>
+      </w:r>
+    </w:p>
+    <w:p>
+      <w:pPr>
+        <w:pStyle w:val="Paragraphedeliste"/>
+        <w:spacing w:line="360" w:lineRule="auto"/>
+        <w:ind w:left="510"/>
+        <w:jc w:val="both"/>
+        <w:rPr>
+          <w:rFonts w:ascii="LMRoman12-Regular" w:hAnsi="LMRoman12-Regular"/>
+          <w:color w:val="000000"/>
+          <w:sz w:val="24"/>
+          <w:szCs w:val="24"/>
+        </w:rPr>
+      </w:pPr>
+    </w:p>
+    <w:p>
+      <w:pPr>
+        <w:pStyle w:val="Paragraphedeliste"/>
+        <w:numPr>
+          <w:ilvl w:val="0"/>
+          <w:numId w:val="22"/>
+        </w:numPr>
+        <w:spacing w:line="360" w:lineRule="auto"/>
+        <w:jc w:val="both"/>
+        <w:rPr>
+          <w:rFonts w:ascii="LMRoman12-Regular" w:hAnsi="LMRoman12-Regular"/>
+          <w:color w:val="000000"/>
+          <w:sz w:val="24"/>
+          <w:szCs w:val="24"/>
+        </w:rPr>
+      </w:pPr>
+      <w:hyperlink r:id="rId11" w:tgtFrame="_blank" w:history="1">
+        <w:r>
+          <w:rPr>
+            <w:rFonts w:ascii="LMRoman12-Regular" w:hAnsi="LMRoman12-Regular"/>
+            <w:b/>
+            <w:bCs/>
+            <w:color w:val="000000"/>
+            <w:sz w:val="24"/>
+            <w:szCs w:val="24"/>
+          </w:rPr>
+          <w:t>Tanitjobs</w:t>
+        </w:r>
+        <w:r>
+          <w:rPr>
+            <w:rFonts w:ascii="LMRoman12-Regular" w:hAnsi="LMRoman12-Regular"/>
+            <w:b/>
+            <w:bCs/>
+            <w:color w:val="000000"/>
+            <w:sz w:val="24"/>
+            <w:szCs w:val="24"/>
+          </w:rPr>
+          <w:t> </w:t>
+        </w:r>
+      </w:hyperlink>
+      <w:r>
+        <w:rPr>
+          <w:rFonts w:ascii="LMRoman12-Regular" w:hAnsi="LMRoman12-Regular"/>
+          <w:b/>
+          <w:bCs/>
+          <w:color w:val="000000"/>
+          <w:sz w:val="24"/>
+          <w:szCs w:val="24"/>
+        </w:rPr>
+        <w:t xml:space="preserve">: </w:t>
+      </w:r>
+      <w:r>
+        <w:rPr>
+          <w:rFonts w:ascii="LMRoman12-Regular" w:hAnsi="LMRoman12-Regular"/>
+          <w:color w:val="000000"/>
+          <w:sz w:val="24"/>
+          <w:szCs w:val="24"/>
+        </w:rPr>
+        <w:t>Un site d’offres d’emploi spécialisé. Les candidats peuvent déposer leur CV sur le site. Les recruteurs peuvent aussi s’inscrire sur le site pour dénicher rapidement le profil en adéquation à leurs besoins. Le site propose une expérience utilisateur satisfaisante en permettant à ce dernier de trier parmi</w:t>
+      </w:r>
+      <w:r>
+        <w:rPr>
+          <w:rFonts w:ascii="LMRoman12-Regular" w:hAnsi="LMRoman12-Regular"/>
+          <w:color w:val="000000"/>
+          <w:sz w:val="24"/>
+          <w:szCs w:val="24"/>
+        </w:rPr>
+        <w:t xml:space="preserve"> beaucoup</w:t>
+      </w:r>
+      <w:r>
+        <w:rPr>
+          <w:rFonts w:ascii="LMRoman12-Regular" w:hAnsi="LMRoman12-Regular"/>
+          <w:color w:val="000000"/>
+          <w:sz w:val="24"/>
+          <w:szCs w:val="24"/>
+        </w:rPr>
+        <w:t xml:space="preserve"> </w:t>
+      </w:r>
+      <w:r>
+        <w:rPr>
+          <w:rFonts w:ascii="LMRoman12-Regular" w:hAnsi="LMRoman12-Regular"/>
+          <w:color w:val="000000"/>
+          <w:sz w:val="24"/>
+          <w:szCs w:val="24"/>
+        </w:rPr>
+        <w:t xml:space="preserve">de critères </w:t>
+      </w:r>
+      <w:r>
+        <w:rPr>
+          <w:rFonts w:ascii="LMRoman12-Regular" w:hAnsi="LMRoman12-Regular"/>
+          <w:color w:val="000000"/>
+          <w:sz w:val="24"/>
+          <w:szCs w:val="24"/>
+        </w:rPr>
+        <w:t>l’offre adaptée à ses besoins. Les offres se déclinent aussi en diverses catégories. Le site est mis à jour d'une façon régulière.</w:t>
+      </w:r>
+    </w:p>
+    <w:p>
+      <w:pPr>
+        <w:pStyle w:val="Paragraphedeliste"/>
+        <w:rPr>
+          <w:rFonts w:ascii="LMRoman12-Regular" w:hAnsi="LMRoman12-Regular"/>
+          <w:color w:val="000000"/>
+          <w:sz w:val="24"/>
+          <w:szCs w:val="24"/>
+        </w:rPr>
+      </w:pPr>
+    </w:p>
+    <w:p>
+      <w:pPr>
+        <w:spacing w:line="360" w:lineRule="auto"/>
+        <w:jc w:val="both"/>
+        <w:rPr>
+          <w:rFonts w:ascii="LMRoman12-Regular" w:hAnsi="LMRoman12-Regular"/>
+          <w:color w:val="000000"/>
+          <w:sz w:val="24"/>
+          <w:szCs w:val="24"/>
+        </w:rPr>
+      </w:pPr>
+    </w:p>
+    <w:p>
+      <w:pPr>
+        <w:pStyle w:val="Paragraphedeliste"/>
+        <w:spacing w:line="360" w:lineRule="auto"/>
+        <w:ind w:left="510"/>
+        <w:jc w:val="both"/>
+        <w:rPr>
+          <w:rFonts w:ascii="LMRoman12-Regular" w:hAnsi="LMRoman12-Regular"/>
+          <w:color w:val="000000"/>
+          <w:sz w:val="24"/>
+          <w:szCs w:val="24"/>
+        </w:rPr>
+      </w:pPr>
+    </w:p>
+    <w:p>
+      <w:pPr>
+        <w:pStyle w:val="Paragraphedeliste"/>
+        <w:numPr>
+          <w:ilvl w:val="0"/>
+          <w:numId w:val="22"/>
+        </w:numPr>
+        <w:spacing w:line="360" w:lineRule="auto"/>
+        <w:jc w:val="both"/>
+        <w:rPr>
+          <w:rFonts w:ascii="LMRoman12-Regular" w:hAnsi="LMRoman12-Regular"/>
+          <w:color w:val="000000"/>
+          <w:sz w:val="24"/>
+          <w:szCs w:val="24"/>
+        </w:rPr>
+      </w:pPr>
+      <w:hyperlink r:id="rId12" w:tgtFrame="_blank" w:history="1">
+        <w:r>
+          <w:rPr>
+            <w:rFonts w:ascii="LMRoman12-Regular" w:hAnsi="LMRoman12-Regular"/>
+            <w:b/>
+            <w:bCs/>
+            <w:color w:val="000000"/>
+            <w:sz w:val="24"/>
+            <w:szCs w:val="24"/>
+          </w:rPr>
+          <w:t>Linkedin </w:t>
+        </w:r>
+      </w:hyperlink>
+      <w:r>
+        <w:rPr>
+          <w:rFonts w:ascii="LMRoman12-Regular" w:hAnsi="LMRoman12-Regular"/>
+          <w:b/>
+          <w:bCs/>
+          <w:color w:val="000000"/>
+          <w:sz w:val="24"/>
+          <w:szCs w:val="24"/>
+        </w:rPr>
+        <w:t>:</w:t>
+      </w:r>
+      <w:r>
+        <w:rPr>
+          <w:rFonts w:ascii="LMRoman12-Regular" w:hAnsi="LMRoman12-Regular"/>
+          <w:color w:val="000000"/>
+          <w:sz w:val="24"/>
+          <w:szCs w:val="24"/>
+        </w:rPr>
+        <w:t xml:space="preserve"> Un site de réseautage professionnel. c'est tout à la fois un réseau social et un site d’emploi. Vous l'utilisez pour rester en contact avec vos relations professionnelles et rechercher de nouvelles opportunités de carrière. Mais pour les recruteurs, LinkedIn est un moteur de recherche plus qu'autre chose.</w:t>
+      </w:r>
+    </w:p>
+    <w:p>
+      <w:pPr>
+        <w:spacing w:line="360" w:lineRule="auto"/>
+        <w:ind w:left="870"/>
+        <w:jc w:val="both"/>
+        <w:rPr>
+          <w:rFonts w:ascii="LMRoman12-Regular" w:hAnsi="LMRoman12-Regular"/>
+          <w:color w:val="000000"/>
+          <w:sz w:val="24"/>
+          <w:szCs w:val="24"/>
+        </w:rPr>
+      </w:pPr>
+    </w:p>
+    <w:p>
+      <w:pPr>
+        <w:spacing w:line="360" w:lineRule="auto"/>
+        <w:jc w:val="both"/>
+        <w:rPr>
+          <w:rFonts w:ascii="LMRoman12-Regular" w:hAnsi="LMRoman12-Regular"/>
+          <w:color w:val="000000"/>
+          <w:sz w:val="24"/>
+          <w:szCs w:val="24"/>
+        </w:rPr>
+      </w:pPr>
+    </w:p>
+    <w:p>
+      <w:pPr>
+        <w:pStyle w:val="Paragraphedeliste"/>
+        <w:numPr>
+          <w:ilvl w:val="0"/>
+          <w:numId w:val="12"/>
+        </w:numPr>
+        <w:spacing w:line="360" w:lineRule="auto"/>
         <w:jc w:val="both"/>
         <w:rPr>
           <w:rFonts w:ascii="LMRoman12-Bold" w:hAnsi="LMRoman12-Bold"/>
@@ -608,20 +1550,6 @@
           <w:szCs w:val="24"/>
         </w:rPr>
       </w:pPr>
-    </w:p>
-    <w:p>
-      <w:pPr>
-        <w:pStyle w:val="Paragraphedeliste"/>
-        <w:spacing w:line="360" w:lineRule="auto"/>
-        <w:ind w:left="510"/>
-        <w:jc w:val="both"/>
-        <w:rPr>
-          <w:rFonts w:ascii="LMRoman12-Regular" w:hAnsi="LMRoman12-Regular"/>
-          <w:color w:val="000000"/>
-          <w:sz w:val="24"/>
-          <w:szCs w:val="24"/>
-        </w:rPr>
-      </w:pPr>
       <w:r>
         <w:rPr>
           <w:rFonts w:ascii="LMRoman12-Bold" w:hAnsi="LMRoman12-Bold"/>
@@ -631,21 +1559,424 @@
           <w:sz w:val="24"/>
           <w:szCs w:val="24"/>
         </w:rPr>
-        <w:br/>
-      </w:r>
-      <w:r>
-        <w:rPr>
-          <w:rFonts w:ascii="LMRoman12-Regular" w:hAnsi="LMRoman12-Regular"/>
-          <w:color w:val="000000"/>
-          <w:sz w:val="24"/>
-          <w:szCs w:val="24"/>
-        </w:rPr>
-        <w:t>Dans cette partie nous allons présenter la problématique, les solutions existantes et leurs limites, clôturant par la solution proposée.</w:t>
-      </w:r>
-    </w:p>
-    <w:p>
-      <w:pPr>
-        <w:spacing w:line="360" w:lineRule="auto"/>
+        <w:t>Problématique</w:t>
+      </w:r>
+    </w:p>
+    <w:p>
+      <w:pPr>
+        <w:pStyle w:val="Paragraphedeliste"/>
+        <w:spacing w:line="360" w:lineRule="auto"/>
+        <w:jc w:val="both"/>
+        <w:rPr>
+          <w:rFonts w:ascii="LMRoman12-Regular" w:hAnsi="LMRoman12-Regular"/>
+          <w:color w:val="000000"/>
+          <w:sz w:val="24"/>
+          <w:szCs w:val="24"/>
+        </w:rPr>
+      </w:pPr>
+    </w:p>
+    <w:p>
+      <w:pPr>
+        <w:pStyle w:val="Paragraphedeliste"/>
+        <w:spacing w:line="360" w:lineRule="auto"/>
+        <w:jc w:val="both"/>
+        <w:rPr>
+          <w:rFonts w:ascii="LMRoman12-Regular" w:hAnsi="LMRoman12-Regular"/>
+          <w:color w:val="000000"/>
+          <w:sz w:val="24"/>
+          <w:szCs w:val="24"/>
+        </w:rPr>
+      </w:pPr>
+      <w:r>
+        <w:rPr>
+          <w:rFonts w:ascii="LMRoman12-Regular" w:hAnsi="LMRoman12-Regular"/>
+          <w:color w:val="000000"/>
+          <w:sz w:val="24"/>
+          <w:szCs w:val="24"/>
+        </w:rPr>
+        <w:t>L</w:t>
+      </w:r>
+      <w:r>
+        <w:rPr>
+          <w:rFonts w:ascii="LMRoman12-Regular" w:hAnsi="LMRoman12-Regular"/>
+          <w:color w:val="000000"/>
+          <w:sz w:val="24"/>
+          <w:szCs w:val="24"/>
+        </w:rPr>
+        <w:t>a grande majorité des sociétés qui recrutent décident de contacter les anciens employeurs indiqués dans le CV, surtout s’il s’agit d’un poste à responsabilité. Cela leur permet de vérifier l’authenticité des renseignements sur les profils</w:t>
+      </w:r>
+      <w:r>
+        <w:rPr>
+          <w:rFonts w:ascii="LMRoman12-Regular" w:hAnsi="LMRoman12-Regular"/>
+          <w:color w:val="000000"/>
+          <w:sz w:val="24"/>
+          <w:szCs w:val="24"/>
+        </w:rPr>
+        <w:t xml:space="preserve"> et le comportement du candidat</w:t>
+      </w:r>
+      <w:r>
+        <w:rPr>
+          <w:rFonts w:ascii="LMRoman12-Regular" w:hAnsi="LMRoman12-Regular"/>
+          <w:color w:val="000000"/>
+          <w:sz w:val="24"/>
+          <w:szCs w:val="24"/>
+        </w:rPr>
+        <w:t xml:space="preserve">. Il y a également des postes qui imposent le test psychotechnique ou le test graphologique. L’autre problématique de ce processus, </w:t>
+      </w:r>
+    </w:p>
+    <w:p>
+      <w:pPr>
+        <w:pStyle w:val="Paragraphedeliste"/>
+        <w:spacing w:line="360" w:lineRule="auto"/>
+        <w:jc w:val="both"/>
+        <w:rPr>
+          <w:rFonts w:ascii="LMRoman12-Regular" w:hAnsi="LMRoman12-Regular"/>
+          <w:color w:val="000000"/>
+          <w:sz w:val="24"/>
+          <w:szCs w:val="24"/>
+        </w:rPr>
+      </w:pPr>
+      <w:r>
+        <w:rPr>
+          <w:rFonts w:ascii="LMRoman12-Regular" w:hAnsi="LMRoman12-Regular"/>
+          <w:color w:val="000000"/>
+          <w:sz w:val="24"/>
+          <w:szCs w:val="24"/>
+        </w:rPr>
+        <w:t xml:space="preserve">C’est que </w:t>
+      </w:r>
+      <w:r>
+        <w:rPr>
+          <w:rFonts w:ascii="LMRoman12-Regular" w:hAnsi="LMRoman12-Regular"/>
+          <w:color w:val="000000"/>
+          <w:sz w:val="24"/>
+          <w:szCs w:val="24"/>
+        </w:rPr>
+        <w:t>les chercheurs d’emplois se démotivent à faire de recherche sur le net dès qu’ils ont envoyé quelques demandes sans suite. Ils se souviennent de l’entreprise</w:t>
+      </w:r>
+      <w:r>
+        <w:rPr>
+          <w:rFonts w:ascii="LMRoman12-Regular" w:hAnsi="LMRoman12-Regular"/>
+          <w:color w:val="000000"/>
+          <w:sz w:val="24"/>
+          <w:szCs w:val="24"/>
+        </w:rPr>
+        <w:t xml:space="preserve"> qui ne répond pa</w:t>
+      </w:r>
+      <w:r>
+        <w:rPr>
+          <w:rFonts w:ascii="LMRoman12-Regular" w:hAnsi="LMRoman12-Regular"/>
+          <w:color w:val="000000"/>
+          <w:sz w:val="24"/>
+          <w:szCs w:val="24"/>
+        </w:rPr>
+        <w:t>s aux demandes</w:t>
+      </w:r>
+      <w:r>
+        <w:rPr>
+          <w:rFonts w:ascii="LMRoman12-Regular" w:hAnsi="LMRoman12-Regular"/>
+          <w:color w:val="000000"/>
+          <w:sz w:val="24"/>
+          <w:szCs w:val="24"/>
+        </w:rPr>
+        <w:t>.</w:t>
+      </w:r>
+    </w:p>
+    <w:p>
+      <w:pPr>
+        <w:pStyle w:val="Paragraphedeliste"/>
+        <w:spacing w:line="360" w:lineRule="auto"/>
+        <w:jc w:val="both"/>
+        <w:rPr>
+          <w:rFonts w:ascii="LMRoman12-Regular" w:hAnsi="LMRoman12-Regular"/>
+          <w:color w:val="000000"/>
+          <w:sz w:val="24"/>
+          <w:szCs w:val="24"/>
+        </w:rPr>
+      </w:pPr>
+      <w:r>
+        <w:rPr>
+          <w:rFonts w:ascii="LMRoman12-Regular" w:hAnsi="LMRoman12-Regular"/>
+          <w:color w:val="000000"/>
+          <w:sz w:val="24"/>
+          <w:szCs w:val="24"/>
+        </w:rPr>
+        <w:t>Ce type de recrutement a aussi le désavantage d’être moins efficace sur la fidélisation des candidats embauchés notamment s’ils sont des jeunes de la génération Y et Z. Du fait de leur maîtrise des nouvelles technologies et de leur créativité, ils ne restent pas longtemps dans une entreprise.</w:t>
+      </w:r>
+    </w:p>
+    <w:p>
+      <w:pPr>
+        <w:pStyle w:val="Paragraphedeliste"/>
+        <w:spacing w:line="360" w:lineRule="auto"/>
+        <w:jc w:val="both"/>
+        <w:rPr>
+          <w:rFonts w:ascii="LMRoman12-Regular" w:hAnsi="LMRoman12-Regular"/>
+          <w:color w:val="000000"/>
+          <w:sz w:val="24"/>
+          <w:szCs w:val="24"/>
+        </w:rPr>
+      </w:pPr>
+    </w:p>
+    <w:p>
+      <w:pPr>
+        <w:pStyle w:val="Paragraphedeliste"/>
+        <w:spacing w:line="360" w:lineRule="auto"/>
+        <w:jc w:val="both"/>
+        <w:rPr>
+          <w:rFonts w:ascii="LMRoman12-Regular" w:hAnsi="LMRoman12-Regular"/>
+          <w:color w:val="000000"/>
+          <w:sz w:val="24"/>
+          <w:szCs w:val="24"/>
+        </w:rPr>
+      </w:pPr>
+      <w:r>
+        <w:rPr>
+          <w:rFonts w:ascii="LMRoman12-Regular" w:hAnsi="LMRoman12-Regular"/>
+          <w:color w:val="000000"/>
+          <w:sz w:val="24"/>
+          <w:szCs w:val="24"/>
+        </w:rPr>
+        <w:t>En outre</w:t>
+      </w:r>
+      <w:r>
+        <w:rPr>
+          <w:rFonts w:ascii="LMRoman12-Regular" w:hAnsi="LMRoman12-Regular"/>
+          <w:color w:val="000000"/>
+          <w:sz w:val="24"/>
+          <w:szCs w:val="24"/>
+        </w:rPr>
+        <w:t>, l</w:t>
+      </w:r>
+      <w:r>
+        <w:rPr>
+          <w:rFonts w:ascii="LMRoman12-Regular" w:hAnsi="LMRoman12-Regular"/>
+          <w:color w:val="000000"/>
+          <w:sz w:val="24"/>
+          <w:szCs w:val="24"/>
+        </w:rPr>
+        <w:t>’inexistence de statistiques</w:t>
+      </w:r>
+      <w:r>
+        <w:rPr>
+          <w:rFonts w:ascii="LMRoman12-Regular" w:hAnsi="LMRoman12-Regular"/>
+          <w:color w:val="000000"/>
+          <w:sz w:val="24"/>
+          <w:szCs w:val="24"/>
+        </w:rPr>
+        <w:t xml:space="preserve"> sur ces sites d’embauche</w:t>
+      </w:r>
+      <w:r>
+        <w:rPr>
+          <w:rFonts w:ascii="LMRoman12-Regular" w:hAnsi="LMRoman12-Regular"/>
+          <w:color w:val="000000"/>
+          <w:sz w:val="24"/>
+          <w:szCs w:val="24"/>
+        </w:rPr>
+        <w:t xml:space="preserve"> se traduit par le manque d’informations nécessaires créant ainsi un besoin à étudier. </w:t>
+      </w:r>
+      <w:r>
+        <w:rPr>
+          <w:rFonts w:ascii="LMRoman12-Regular" w:hAnsi="LMRoman12-Regular"/>
+          <w:color w:val="000000"/>
+          <w:sz w:val="24"/>
+          <w:szCs w:val="24"/>
+        </w:rPr>
+        <w:t xml:space="preserve">En effet </w:t>
+      </w:r>
+      <w:r>
+        <w:rPr>
+          <w:rFonts w:ascii="LMRoman12-Regular" w:hAnsi="LMRoman12-Regular"/>
+          <w:color w:val="000000"/>
+          <w:sz w:val="24"/>
+          <w:szCs w:val="24"/>
+        </w:rPr>
+        <w:t>les données publiées sont stockées et non analysées,</w:t>
+      </w:r>
+      <w:r>
+        <w:rPr>
+          <w:rFonts w:ascii="LMRoman12-Regular" w:hAnsi="LMRoman12-Regular"/>
+          <w:color w:val="000000"/>
+          <w:sz w:val="24"/>
+          <w:szCs w:val="24"/>
+        </w:rPr>
+        <w:t xml:space="preserve"> à travers</w:t>
+      </w:r>
+      <w:r>
+        <w:rPr>
+          <w:rFonts w:ascii="LMRoman12-Regular" w:hAnsi="LMRoman12-Regular"/>
+          <w:color w:val="000000"/>
+          <w:sz w:val="24"/>
+          <w:szCs w:val="24"/>
+        </w:rPr>
+        <w:t xml:space="preserve"> </w:t>
+      </w:r>
+      <w:r>
+        <w:rPr>
+          <w:rFonts w:ascii="LMRoman12-Regular" w:hAnsi="LMRoman12-Regular"/>
+          <w:color w:val="000000"/>
+          <w:sz w:val="24"/>
+          <w:szCs w:val="24"/>
+        </w:rPr>
+        <w:t>d</w:t>
+      </w:r>
+      <w:r>
+        <w:rPr>
+          <w:rFonts w:ascii="LMRoman12-Regular" w:hAnsi="LMRoman12-Regular"/>
+          <w:color w:val="000000"/>
+          <w:sz w:val="24"/>
+          <w:szCs w:val="24"/>
+        </w:rPr>
+        <w:t xml:space="preserve">es statistiques primordiales </w:t>
+      </w:r>
+      <w:r>
+        <w:rPr>
+          <w:rFonts w:ascii="LMRoman12-Regular" w:hAnsi="LMRoman12-Regular"/>
+          <w:color w:val="000000"/>
+          <w:sz w:val="24"/>
+          <w:szCs w:val="24"/>
+        </w:rPr>
+        <w:t>les professionnels seront capables de se</w:t>
+      </w:r>
+      <w:r>
+        <w:rPr>
+          <w:rFonts w:ascii="LMRoman12-Regular" w:hAnsi="LMRoman12-Regular"/>
+          <w:color w:val="000000"/>
+          <w:sz w:val="24"/>
+          <w:szCs w:val="24"/>
+        </w:rPr>
+        <w:t xml:space="preserve"> différencier </w:t>
+      </w:r>
+      <w:r>
+        <w:rPr>
+          <w:rFonts w:ascii="LMRoman12-Regular" w:hAnsi="LMRoman12-Regular"/>
+          <w:color w:val="000000"/>
+          <w:sz w:val="24"/>
+          <w:szCs w:val="24"/>
+        </w:rPr>
+        <w:t>et se positionner dans le marché</w:t>
+      </w:r>
+      <w:r>
+        <w:rPr>
+          <w:rFonts w:ascii="LMRoman12-Regular" w:hAnsi="LMRoman12-Regular"/>
+          <w:color w:val="000000"/>
+          <w:sz w:val="24"/>
+          <w:szCs w:val="24"/>
+        </w:rPr>
+        <w:t xml:space="preserve"> ce qui n</w:t>
+      </w:r>
+      <w:r>
+        <w:rPr>
+          <w:rFonts w:ascii="LMRoman12-Regular" w:hAnsi="LMRoman12-Regular"/>
+          <w:color w:val="000000"/>
+          <w:sz w:val="24"/>
+          <w:szCs w:val="24"/>
+        </w:rPr>
+        <w:t>’e</w:t>
+      </w:r>
+      <w:r>
+        <w:rPr>
+          <w:rFonts w:ascii="LMRoman12-Regular" w:hAnsi="LMRoman12-Regular"/>
+          <w:color w:val="000000"/>
+          <w:sz w:val="24"/>
+          <w:szCs w:val="24"/>
+        </w:rPr>
+        <w:t>st pas possible</w:t>
+      </w:r>
+      <w:r>
+        <w:rPr>
+          <w:rFonts w:ascii="Arial" w:hAnsi="Arial" w:cs="Arial"/>
+          <w:color w:val="202124"/>
+          <w:sz w:val="24"/>
+          <w:szCs w:val="24"/>
+          <w:shd w:val="clear" w:color="auto" w:fill="FFFFFF"/>
+        </w:rPr>
+        <w:t xml:space="preserve"> </w:t>
+      </w:r>
+      <w:r>
+        <w:rPr>
+          <w:rFonts w:ascii="LMRoman12-Regular" w:hAnsi="LMRoman12-Regular"/>
+          <w:color w:val="000000"/>
+          <w:sz w:val="24"/>
+          <w:szCs w:val="24"/>
+        </w:rPr>
+        <w:t>sans analyse.</w:t>
+      </w:r>
+    </w:p>
+    <w:p>
+      <w:pPr>
+        <w:pStyle w:val="Paragraphedeliste"/>
+        <w:spacing w:line="360" w:lineRule="auto"/>
+        <w:ind w:left="510"/>
+        <w:jc w:val="both"/>
+        <w:rPr>
+          <w:rFonts w:ascii="LMRoman12-Regular" w:hAnsi="LMRoman12-Regular"/>
+          <w:color w:val="000000"/>
+          <w:sz w:val="24"/>
+          <w:szCs w:val="24"/>
+        </w:rPr>
+      </w:pPr>
+    </w:p>
+    <w:p>
+      <w:pPr>
+        <w:pStyle w:val="Paragraphedeliste"/>
+        <w:spacing w:line="360" w:lineRule="auto"/>
+        <w:ind w:left="510"/>
+        <w:jc w:val="both"/>
+        <w:rPr>
+          <w:rFonts w:ascii="LMRoman12-Regular" w:hAnsi="LMRoman12-Regular"/>
+          <w:color w:val="000000"/>
+          <w:sz w:val="24"/>
+          <w:szCs w:val="24"/>
+        </w:rPr>
+      </w:pPr>
+    </w:p>
+    <w:p>
+      <w:pPr>
+        <w:pStyle w:val="Paragraphedeliste"/>
+        <w:spacing w:line="360" w:lineRule="auto"/>
+        <w:ind w:left="510"/>
+        <w:jc w:val="both"/>
+        <w:rPr>
+          <w:rFonts w:ascii="LMRoman12-Regular" w:hAnsi="LMRoman12-Regular"/>
+          <w:color w:val="000000"/>
+          <w:sz w:val="24"/>
+          <w:szCs w:val="24"/>
+        </w:rPr>
+      </w:pPr>
+    </w:p>
+    <w:p>
+      <w:pPr>
+        <w:pStyle w:val="Paragraphedeliste"/>
+        <w:spacing w:line="360" w:lineRule="auto"/>
+        <w:ind w:left="510"/>
+        <w:jc w:val="both"/>
+        <w:rPr>
+          <w:rFonts w:ascii="LMRoman12-Regular" w:hAnsi="LMRoman12-Regular"/>
+          <w:color w:val="000000"/>
+          <w:sz w:val="24"/>
+          <w:szCs w:val="24"/>
+        </w:rPr>
+      </w:pPr>
+    </w:p>
+    <w:p>
+      <w:pPr>
+        <w:pStyle w:val="Paragraphedeliste"/>
+        <w:spacing w:line="360" w:lineRule="auto"/>
+        <w:ind w:left="510"/>
+        <w:jc w:val="both"/>
+        <w:rPr>
+          <w:rFonts w:ascii="LMRoman12-Regular" w:hAnsi="LMRoman12-Regular"/>
+          <w:color w:val="000000"/>
+          <w:sz w:val="24"/>
+          <w:szCs w:val="24"/>
+        </w:rPr>
+      </w:pPr>
+    </w:p>
+    <w:p>
+      <w:pPr>
+        <w:pStyle w:val="Paragraphedeliste"/>
+        <w:spacing w:line="360" w:lineRule="auto"/>
+        <w:ind w:left="510"/>
         <w:jc w:val="both"/>
         <w:rPr>
           <w:rFonts w:ascii="LMRoman12-Regular" w:hAnsi="LMRoman12-Regular"/>
@@ -659,8 +1990,8 @@
       <w:pPr>
         <w:pStyle w:val="Paragraphedeliste"/>
         <w:numPr>
-          <w:ilvl w:val="2"/>
-          <w:numId w:val="7"/>
+          <w:ilvl w:val="0"/>
+          <w:numId w:val="12"/>
         </w:numPr>
         <w:spacing w:line="360" w:lineRule="auto"/>
         <w:jc w:val="both"/>
@@ -682,404 +2013,10 @@
           <w:sz w:val="24"/>
           <w:szCs w:val="24"/>
         </w:rPr>
-        <w:t>Problématique</w:t>
-      </w:r>
-    </w:p>
-    <w:p>
-      <w:pPr>
-        <w:pStyle w:val="Paragraphedeliste"/>
-        <w:spacing w:line="360" w:lineRule="auto"/>
-        <w:jc w:val="both"/>
-        <w:rPr>
-          <w:rFonts w:ascii="LMRoman12-Regular" w:hAnsi="LMRoman12-Regular"/>
-          <w:color w:val="000000"/>
-          <w:sz w:val="24"/>
-          <w:szCs w:val="24"/>
-        </w:rPr>
-      </w:pPr>
-    </w:p>
-    <w:p>
-      <w:pPr>
-        <w:pStyle w:val="Paragraphedeliste"/>
-        <w:spacing w:line="360" w:lineRule="auto"/>
-        <w:jc w:val="both"/>
-        <w:rPr>
-          <w:rFonts w:ascii="LMRoman12-Regular" w:hAnsi="LMRoman12-Regular"/>
-          <w:color w:val="000000"/>
-          <w:sz w:val="24"/>
-          <w:szCs w:val="24"/>
-        </w:rPr>
-      </w:pPr>
-      <w:r>
-        <w:rPr>
-          <w:rFonts w:ascii="LMRoman12-Regular" w:hAnsi="LMRoman12-Regular"/>
-          <w:color w:val="000000"/>
-          <w:sz w:val="24"/>
-          <w:szCs w:val="24"/>
-        </w:rPr>
-        <w:t>Vu la multitude des sites</w:t>
-      </w:r>
-      <w:r>
-        <w:rPr>
-          <w:rFonts w:ascii="LMRoman12-Regular" w:hAnsi="LMRoman12-Regular"/>
-          <w:color w:val="000000"/>
-          <w:sz w:val="24"/>
-          <w:szCs w:val="24"/>
-        </w:rPr>
-        <w:t xml:space="preserve"> et </w:t>
-      </w:r>
-      <w:r>
-        <w:rPr>
-          <w:rFonts w:ascii="LMRoman12-Regular" w:hAnsi="LMRoman12-Regular"/>
-          <w:color w:val="000000"/>
-          <w:sz w:val="24"/>
-          <w:szCs w:val="24"/>
-        </w:rPr>
-        <w:t>plateformes</w:t>
-      </w:r>
-      <w:r>
-        <w:rPr>
-          <w:rFonts w:ascii="LMRoman12-Regular" w:hAnsi="LMRoman12-Regular"/>
-          <w:color w:val="000000"/>
-          <w:sz w:val="24"/>
-          <w:szCs w:val="24"/>
-        </w:rPr>
-        <w:t xml:space="preserve"> d</w:t>
-      </w:r>
-      <w:r>
-        <w:rPr>
-          <w:rFonts w:ascii="LMRoman12-Regular" w:hAnsi="LMRoman12-Regular"/>
-          <w:color w:val="000000"/>
-          <w:sz w:val="24"/>
-          <w:szCs w:val="24"/>
-        </w:rPr>
-        <w:t>’e</w:t>
-      </w:r>
-      <w:r>
-        <w:rPr>
-          <w:rFonts w:ascii="LMRoman12-Regular" w:hAnsi="LMRoman12-Regular"/>
-          <w:color w:val="000000"/>
-          <w:sz w:val="24"/>
-          <w:szCs w:val="24"/>
-        </w:rPr>
-        <w:t xml:space="preserve">mploi en </w:t>
-      </w:r>
-      <w:r>
-        <w:rPr>
-          <w:rFonts w:ascii="LMRoman12-Regular" w:hAnsi="LMRoman12-Regular"/>
-          <w:color w:val="000000"/>
-          <w:sz w:val="24"/>
-          <w:szCs w:val="24"/>
-        </w:rPr>
-        <w:t>Tunisie</w:t>
-      </w:r>
-      <w:r>
-        <w:rPr>
-          <w:rFonts w:ascii="LMRoman12-Regular" w:hAnsi="LMRoman12-Regular"/>
-          <w:color w:val="000000"/>
-          <w:sz w:val="24"/>
-          <w:szCs w:val="24"/>
-        </w:rPr>
-        <w:t>,</w:t>
-      </w:r>
-      <w:r>
-        <w:rPr>
-          <w:rFonts w:ascii="LMRoman12-Regular" w:hAnsi="LMRoman12-Regular"/>
-          <w:color w:val="000000"/>
-          <w:sz w:val="24"/>
-          <w:szCs w:val="24"/>
-        </w:rPr>
-        <w:t xml:space="preserve"> les offres sont dispatchés et</w:t>
-      </w:r>
-      <w:r>
-        <w:rPr>
-          <w:rFonts w:ascii="LMRoman12-Regular" w:hAnsi="LMRoman12-Regular"/>
-          <w:color w:val="000000"/>
-          <w:sz w:val="24"/>
-          <w:szCs w:val="24"/>
-        </w:rPr>
-        <w:t xml:space="preserve"> la recherche de travail est plus complexe pour les demandeurs avec une liste de problèmes :</w:t>
-      </w:r>
-    </w:p>
-    <w:p>
-      <w:pPr>
-        <w:pStyle w:val="Paragraphedeliste"/>
-        <w:spacing w:line="360" w:lineRule="auto"/>
-        <w:jc w:val="both"/>
-        <w:rPr>
-          <w:rFonts w:ascii="LMRoman12-Regular" w:hAnsi="LMRoman12-Regular"/>
-          <w:color w:val="000000"/>
-          <w:sz w:val="24"/>
-          <w:szCs w:val="24"/>
-        </w:rPr>
-      </w:pPr>
-    </w:p>
-    <w:p>
-      <w:pPr>
-        <w:pStyle w:val="Paragraphedeliste"/>
-        <w:spacing w:line="360" w:lineRule="auto"/>
-        <w:jc w:val="both"/>
-        <w:rPr>
-          <w:rFonts w:ascii="LMRoman12-Regular" w:hAnsi="LMRoman12-Regular"/>
-          <w:color w:val="FF0000"/>
-          <w:sz w:val="24"/>
-          <w:szCs w:val="24"/>
-        </w:rPr>
-      </w:pPr>
-      <w:r>
-        <w:rPr>
-          <w:rFonts w:ascii="LMRoman12-Regular" w:hAnsi="LMRoman12-Regular"/>
-          <w:color w:val="000000"/>
-          <w:sz w:val="24"/>
-          <w:szCs w:val="24"/>
-        </w:rPr>
-        <w:t>Perte de temps, création de comptes pour chaque site, manque de visibilité globale sur le marché</w:t>
-      </w:r>
-      <w:r>
-        <w:rPr>
-          <w:rFonts w:ascii="LMRoman12-Regular" w:hAnsi="LMRoman12-Regular"/>
-          <w:color w:val="FF0000"/>
-          <w:sz w:val="24"/>
-          <w:szCs w:val="24"/>
-        </w:rPr>
-        <w:t>, difficulté de recherche selon des critères précis</w:t>
-      </w:r>
-    </w:p>
-    <w:p>
-      <w:pPr>
-        <w:pStyle w:val="Paragraphedeliste"/>
-        <w:spacing w:line="360" w:lineRule="auto"/>
-        <w:jc w:val="both"/>
-        <w:rPr>
-          <w:rFonts w:ascii="LMRoman12-Regular" w:hAnsi="LMRoman12-Regular"/>
-          <w:color w:val="000000"/>
-          <w:sz w:val="24"/>
-          <w:szCs w:val="24"/>
-        </w:rPr>
-      </w:pPr>
-    </w:p>
-    <w:p>
-      <w:pPr>
-        <w:pStyle w:val="Paragraphedeliste"/>
-        <w:spacing w:line="360" w:lineRule="auto"/>
-        <w:jc w:val="both"/>
-        <w:rPr>
-          <w:rFonts w:ascii="LMRoman12-Regular" w:hAnsi="LMRoman12-Regular"/>
-          <w:color w:val="000000"/>
-          <w:sz w:val="24"/>
-          <w:szCs w:val="24"/>
-        </w:rPr>
-      </w:pPr>
-    </w:p>
-    <w:p>
-      <w:pPr>
-        <w:pStyle w:val="Paragraphedeliste"/>
-        <w:spacing w:line="360" w:lineRule="auto"/>
-        <w:jc w:val="both"/>
-        <w:rPr>
-          <w:rFonts w:ascii="LMRoman12-Regular" w:hAnsi="LMRoman12-Regular"/>
-          <w:color w:val="000000"/>
-          <w:sz w:val="24"/>
-          <w:szCs w:val="24"/>
-        </w:rPr>
-      </w:pPr>
-    </w:p>
-    <w:p>
-      <w:pPr>
-        <w:pStyle w:val="Paragraphedeliste"/>
-        <w:spacing w:line="360" w:lineRule="auto"/>
-        <w:jc w:val="both"/>
-        <w:rPr>
-          <w:rFonts w:ascii="LMRoman12-Regular" w:hAnsi="LMRoman12-Regular"/>
-          <w:color w:val="000000"/>
-          <w:sz w:val="24"/>
-          <w:szCs w:val="24"/>
-        </w:rPr>
-      </w:pPr>
-      <w:r>
-        <w:rPr>
-          <w:rFonts w:ascii="LMRoman12-Regular" w:hAnsi="LMRoman12-Regular"/>
-          <w:color w:val="000000"/>
-          <w:sz w:val="24"/>
-          <w:szCs w:val="24"/>
-        </w:rPr>
         <w:lastRenderedPageBreak/>
-        <w:t>L’inexistence de statistiques se traduit par le manque d’informations nécessaires cr</w:t>
-      </w:r>
-      <w:r>
-        <w:rPr>
-          <w:rFonts w:ascii="LMRoman12-Regular" w:hAnsi="LMRoman12-Regular"/>
-          <w:color w:val="000000"/>
-          <w:sz w:val="24"/>
-          <w:szCs w:val="24"/>
-        </w:rPr>
-        <w:t xml:space="preserve">éant ainsi un besoin à étudier. </w:t>
-      </w:r>
-      <w:r>
-        <w:rPr>
-          <w:rFonts w:ascii="LMRoman12-Regular" w:hAnsi="LMRoman12-Regular"/>
-          <w:color w:val="000000"/>
-          <w:sz w:val="24"/>
-          <w:szCs w:val="24"/>
-        </w:rPr>
-        <w:t xml:space="preserve">En effet </w:t>
-      </w:r>
-      <w:r>
-        <w:rPr>
-          <w:rFonts w:ascii="LMRoman12-Regular" w:hAnsi="LMRoman12-Regular"/>
-          <w:color w:val="000000"/>
-          <w:sz w:val="24"/>
-          <w:szCs w:val="24"/>
-        </w:rPr>
-        <w:t>les données publiées sont stockées et non analysées,</w:t>
-      </w:r>
-      <w:r>
-        <w:rPr>
-          <w:rFonts w:ascii="LMRoman12-Regular" w:hAnsi="LMRoman12-Regular"/>
-          <w:color w:val="000000"/>
-          <w:sz w:val="24"/>
-          <w:szCs w:val="24"/>
-        </w:rPr>
-        <w:t xml:space="preserve"> à travers</w:t>
-      </w:r>
-      <w:r>
-        <w:rPr>
-          <w:rFonts w:ascii="LMRoman12-Regular" w:hAnsi="LMRoman12-Regular"/>
-          <w:color w:val="000000"/>
-          <w:sz w:val="24"/>
-          <w:szCs w:val="24"/>
-        </w:rPr>
-        <w:t xml:space="preserve"> </w:t>
-      </w:r>
-      <w:r>
-        <w:rPr>
-          <w:rFonts w:ascii="LMRoman12-Regular" w:hAnsi="LMRoman12-Regular"/>
-          <w:color w:val="000000"/>
-          <w:sz w:val="24"/>
-          <w:szCs w:val="24"/>
-        </w:rPr>
-        <w:t>d</w:t>
-      </w:r>
-      <w:r>
-        <w:rPr>
-          <w:rFonts w:ascii="LMRoman12-Regular" w:hAnsi="LMRoman12-Regular"/>
-          <w:color w:val="000000"/>
-          <w:sz w:val="24"/>
-          <w:szCs w:val="24"/>
-        </w:rPr>
-        <w:t xml:space="preserve">es statistiques primordiales </w:t>
-      </w:r>
-      <w:r>
-        <w:rPr>
-          <w:rFonts w:ascii="LMRoman12-Regular" w:hAnsi="LMRoman12-Regular"/>
-          <w:color w:val="000000"/>
-          <w:sz w:val="24"/>
-          <w:szCs w:val="24"/>
-        </w:rPr>
-        <w:t>les professionnels seront capables de se</w:t>
-      </w:r>
-      <w:r>
-        <w:rPr>
-          <w:rFonts w:ascii="LMRoman12-Regular" w:hAnsi="LMRoman12-Regular"/>
-          <w:color w:val="000000"/>
-          <w:sz w:val="24"/>
-          <w:szCs w:val="24"/>
-        </w:rPr>
-        <w:t xml:space="preserve"> différencier </w:t>
-      </w:r>
-      <w:r>
-        <w:rPr>
-          <w:rFonts w:ascii="LMRoman12-Regular" w:hAnsi="LMRoman12-Regular"/>
-          <w:color w:val="000000"/>
-          <w:sz w:val="24"/>
-          <w:szCs w:val="24"/>
-        </w:rPr>
-        <w:t>et se positionner dans le marché</w:t>
-      </w:r>
-      <w:r>
-        <w:rPr>
-          <w:rFonts w:ascii="LMRoman12-Regular" w:hAnsi="LMRoman12-Regular"/>
-          <w:color w:val="000000"/>
-          <w:sz w:val="24"/>
-          <w:szCs w:val="24"/>
-        </w:rPr>
-        <w:t xml:space="preserve"> ce qui n</w:t>
-      </w:r>
-      <w:r>
-        <w:rPr>
-          <w:rFonts w:ascii="LMRoman12-Regular" w:hAnsi="LMRoman12-Regular"/>
-          <w:color w:val="000000"/>
-          <w:sz w:val="24"/>
-          <w:szCs w:val="24"/>
-        </w:rPr>
-        <w:t>’e</w:t>
-      </w:r>
-      <w:r>
-        <w:rPr>
-          <w:rFonts w:ascii="LMRoman12-Regular" w:hAnsi="LMRoman12-Regular"/>
-          <w:color w:val="000000"/>
-          <w:sz w:val="24"/>
-          <w:szCs w:val="24"/>
-        </w:rPr>
-        <w:t>st pas possible</w:t>
-      </w:r>
-      <w:r>
-        <w:rPr>
-          <w:rFonts w:ascii="Arial" w:hAnsi="Arial" w:cs="Arial"/>
-          <w:color w:val="202124"/>
-          <w:sz w:val="24"/>
-          <w:szCs w:val="24"/>
-          <w:shd w:val="clear" w:color="auto" w:fill="FFFFFF"/>
-        </w:rPr>
-        <w:t xml:space="preserve"> </w:t>
-      </w:r>
-      <w:r>
-        <w:rPr>
-          <w:rFonts w:ascii="LMRoman12-Regular" w:hAnsi="LMRoman12-Regular"/>
-          <w:color w:val="000000"/>
-          <w:sz w:val="24"/>
-          <w:szCs w:val="24"/>
-        </w:rPr>
-        <w:t>sans analyse.</w:t>
-      </w:r>
-    </w:p>
-    <w:p>
-      <w:pPr>
-        <w:pStyle w:val="Paragraphedeliste"/>
-        <w:spacing w:line="360" w:lineRule="auto"/>
-        <w:ind w:left="510"/>
-        <w:jc w:val="both"/>
-        <w:rPr>
-          <w:rFonts w:ascii="LMRoman12-Regular" w:hAnsi="LMRoman12-Regular"/>
-          <w:color w:val="000000"/>
-          <w:sz w:val="24"/>
-          <w:szCs w:val="24"/>
-        </w:rPr>
-      </w:pPr>
-    </w:p>
-    <w:p>
-      <w:pPr>
-        <w:pStyle w:val="Paragraphedeliste"/>
-        <w:spacing w:line="360" w:lineRule="auto"/>
-        <w:ind w:left="510"/>
-        <w:jc w:val="both"/>
-        <w:rPr>
-          <w:rFonts w:ascii="LMRoman12-Regular" w:hAnsi="LMRoman12-Regular"/>
-          <w:color w:val="000000"/>
-          <w:sz w:val="24"/>
-          <w:szCs w:val="24"/>
-        </w:rPr>
-      </w:pPr>
-    </w:p>
-    <w:p>
-      <w:pPr>
-        <w:pStyle w:val="Paragraphedeliste"/>
-        <w:numPr>
-          <w:ilvl w:val="2"/>
-          <w:numId w:val="7"/>
-        </w:numPr>
-        <w:spacing w:line="360" w:lineRule="auto"/>
-        <w:jc w:val="both"/>
+        <w:t>Critique de l’e</w:t>
+      </w:r>
+      <w:r>
         <w:rPr>
           <w:rFonts w:ascii="LMRoman12-Bold" w:hAnsi="LMRoman12-Bold"/>
           <w:b/>
@@ -1088,27 +2025,6 @@
           <w:sz w:val="24"/>
           <w:szCs w:val="24"/>
         </w:rPr>
-      </w:pPr>
-      <w:r>
-        <w:rPr>
-          <w:rFonts w:ascii="LMRoman12-Bold" w:hAnsi="LMRoman12-Bold"/>
-          <w:b/>
-          <w:bCs/>
-          <w:color w:val="000000"/>
-          <w:sz w:val="24"/>
-          <w:szCs w:val="24"/>
-        </w:rPr>
-        <w:t>Critique de l’e</w:t>
-      </w:r>
-      <w:r>
-        <w:rPr>
-          <w:rFonts w:ascii="LMRoman12-Bold" w:hAnsi="LMRoman12-Bold"/>
-          <w:b/>
-          <w:bCs/>
-          <w:color w:val="000000"/>
-          <w:sz w:val="24"/>
-          <w:szCs w:val="24"/>
-        </w:rPr>
         <w:t>xistant</w:t>
       </w:r>
     </w:p>
@@ -1129,56 +2045,20 @@
         <w:spacing w:line="360" w:lineRule="auto"/>
         <w:jc w:val="both"/>
         <w:rPr>
-          <w:rFonts w:ascii="LMRoman12-Regular" w:hAnsi="LMRoman12-Regular"/>
-          <w:color w:val="000000"/>
-          <w:sz w:val="24"/>
-          <w:szCs w:val="24"/>
-        </w:rPr>
-      </w:pPr>
-      <w:r>
-        <w:rPr>
-          <w:rFonts w:ascii="LMRoman12-Regular" w:hAnsi="LMRoman12-Regular"/>
-          <w:color w:val="000000"/>
-          <w:sz w:val="24"/>
-          <w:szCs w:val="24"/>
-        </w:rPr>
-        <w:t>Vu que les données sont éparpillées sur plusieurs sites et l’analyse</w:t>
-      </w:r>
-      <w:r>
-        <w:rPr>
-          <w:rFonts w:ascii="LMRoman12-Regular" w:hAnsi="LMRoman12-Regular"/>
-          <w:color w:val="000000"/>
-          <w:sz w:val="24"/>
-          <w:szCs w:val="24"/>
-        </w:rPr>
-        <w:t xml:space="preserve"> est in</w:t>
-      </w:r>
-      <w:r>
-        <w:rPr>
-          <w:rFonts w:ascii="LMRoman12-Regular" w:hAnsi="LMRoman12-Regular"/>
-          <w:color w:val="000000"/>
-          <w:sz w:val="24"/>
-          <w:szCs w:val="24"/>
-        </w:rPr>
-        <w:t>disponible au sein de ses sites, j’ai</w:t>
-      </w:r>
-      <w:r>
-        <w:rPr>
-          <w:rFonts w:ascii="LMRoman12-Regular" w:hAnsi="LMRoman12-Regular"/>
-          <w:color w:val="000000"/>
-          <w:sz w:val="24"/>
-          <w:szCs w:val="24"/>
-        </w:rPr>
-        <w:t xml:space="preserve"> pu dégager les dé</w:t>
-      </w:r>
-      <w:r>
-        <w:rPr>
-          <w:rFonts w:ascii="LMRoman12-Regular" w:hAnsi="LMRoman12-Regular"/>
-          <w:color w:val="000000"/>
-          <w:sz w:val="24"/>
-          <w:szCs w:val="24"/>
-        </w:rPr>
-        <w:t>faillances suivantes :</w:t>
+          <w:rFonts w:asciiTheme="majorBidi" w:hAnsiTheme="majorBidi" w:cstheme="majorBidi"/>
+          <w:color w:val="000000" w:themeColor="text1"/>
+          <w:sz w:val="24"/>
+          <w:szCs w:val="24"/>
+        </w:rPr>
+      </w:pPr>
+      <w:r>
+        <w:rPr>
+          <w:rFonts w:asciiTheme="majorBidi" w:hAnsiTheme="majorBidi" w:cstheme="majorBidi"/>
+          <w:color w:val="000000" w:themeColor="text1"/>
+          <w:sz w:val="24"/>
+          <w:szCs w:val="24"/>
+        </w:rPr>
+        <w:t>La dispersion des données sur plusieurs sites et le manque d’analyse au sein de ses sites nous a permis de dégager les défaillances suivantes :</w:t>
       </w:r>
     </w:p>
     <w:p>
@@ -1520,40 +2400,6 @@
         </w:rPr>
         <w:t xml:space="preserve"> </w:t>
       </w:r>
-      <w:r>
-        <w:rPr>
-          <w:rFonts w:ascii="LMRoman12-Regular" w:hAnsi="LMRoman12-Regular"/>
-          <w:color w:val="000000"/>
-          <w:sz w:val="24"/>
-          <w:szCs w:val="24"/>
-        </w:rPr>
-        <w:t xml:space="preserve"> </w:t>
-      </w:r>
-    </w:p>
-    <w:p>
-      <w:pPr>
-        <w:spacing w:line="360" w:lineRule="auto"/>
-        <w:jc w:val="both"/>
-        <w:rPr>
-          <w:rFonts w:ascii="LMRoman12-Bold" w:hAnsi="LMRoman12-Bold"/>
-          <w:b/>
-          <w:bCs/>
-          <w:color w:val="000000"/>
-          <w:sz w:val="24"/>
-          <w:szCs w:val="24"/>
-        </w:rPr>
-      </w:pPr>
-      <w:r>
-        <w:rPr>
-          <w:rFonts w:ascii="LMRoman12-Bold" w:hAnsi="LMRoman12-Bold"/>
-          <w:b/>
-          <w:bCs/>
-          <w:color w:val="000000"/>
-          <w:sz w:val="24"/>
-          <w:szCs w:val="24"/>
-        </w:rPr>
-        <w:t xml:space="preserve">        </w:t>
-      </w:r>
     </w:p>
     <w:p>
       <w:pPr>
@@ -1687,8 +2533,8 @@
       <w:pPr>
         <w:pStyle w:val="Paragraphedeliste"/>
         <w:numPr>
-          <w:ilvl w:val="2"/>
-          <w:numId w:val="7"/>
+          <w:ilvl w:val="0"/>
+          <w:numId w:val="12"/>
         </w:numPr>
         <w:spacing w:line="360" w:lineRule="auto"/>
         <w:jc w:val="both"/>
@@ -1710,7 +2556,6 @@
           <w:sz w:val="24"/>
           <w:szCs w:val="24"/>
         </w:rPr>
-        <w:lastRenderedPageBreak/>
         <w:t>Solution proposée</w:t>
       </w:r>
     </w:p>
@@ -1953,18 +2798,57 @@
         <w:spacing w:line="360" w:lineRule="auto"/>
         <w:jc w:val="both"/>
         <w:rPr>
-          <w:rFonts w:ascii="Arial" w:hAnsi="Arial" w:cs="Arial"/>
-          <w:color w:val="202124"/>
-          <w:shd w:val="clear" w:color="auto" w:fill="FFFFFF"/>
-        </w:rPr>
-      </w:pPr>
-      <w:r>
-        <w:rPr>
-          <w:rFonts w:ascii="Arial" w:hAnsi="Arial" w:cs="Arial"/>
-          <w:color w:val="202124"/>
-          <w:shd w:val="clear" w:color="auto" w:fill="FFFFFF"/>
-        </w:rPr>
-        <w:t xml:space="preserve">  </w:t>
+          <w:rFonts w:ascii="LMRoman12-Regular" w:hAnsi="LMRoman12-Regular"/>
+          <w:color w:val="000000"/>
+          <w:sz w:val="24"/>
+          <w:szCs w:val="24"/>
+        </w:rPr>
+      </w:pPr>
+      <w:r>
+        <w:rPr>
+          <w:rFonts w:ascii="LMRoman12-Regular" w:hAnsi="LMRoman12-Regular"/>
+          <w:color w:val="000000"/>
+          <w:sz w:val="24"/>
+          <w:szCs w:val="24"/>
+        </w:rPr>
+        <w:lastRenderedPageBreak/>
+        <w:t>C</w:t>
+      </w:r>
+      <w:r>
+        <w:rPr>
+          <w:rFonts w:ascii="LMRoman12-Regular" w:hAnsi="LMRoman12-Regular"/>
+          <w:color w:val="000000"/>
+          <w:sz w:val="24"/>
+          <w:szCs w:val="24"/>
+        </w:rPr>
+        <w:t>es données ont a</w:t>
+      </w:r>
+      <w:r>
+        <w:rPr>
+          <w:rFonts w:ascii="LMRoman12-Regular" w:hAnsi="LMRoman12-Regular"/>
+          <w:color w:val="000000"/>
+          <w:sz w:val="24"/>
+          <w:szCs w:val="24"/>
+        </w:rPr>
+        <w:t>b</w:t>
+      </w:r>
+      <w:r>
+        <w:rPr>
+          <w:rFonts w:ascii="LMRoman12-Regular" w:hAnsi="LMRoman12-Regular"/>
+          <w:color w:val="000000"/>
+          <w:sz w:val="24"/>
+          <w:szCs w:val="24"/>
+        </w:rPr>
+        <w:t xml:space="preserve">outi à une aptitude de repérer en temps réel les KPI (indicateurs de performance) des propositions d’embauche afin de suivre les éléments </w:t>
+      </w:r>
+      <w:r>
+        <w:rPr>
+          <w:rFonts w:ascii="LMRoman12-Regular" w:hAnsi="LMRoman12-Regular"/>
+          <w:color w:val="000000"/>
+          <w:sz w:val="24"/>
+          <w:szCs w:val="24"/>
+        </w:rPr>
+        <w:t>clefs.</w:t>
       </w:r>
     </w:p>
     <w:p>
@@ -1986,43 +2870,16 @@
           <w:sz w:val="24"/>
           <w:szCs w:val="24"/>
         </w:rPr>
-        <w:t>C</w:t>
-      </w:r>
-      <w:r>
-        <w:rPr>
-          <w:rFonts w:ascii="LMRoman12-Regular" w:hAnsi="LMRoman12-Regular"/>
-          <w:color w:val="000000"/>
-          <w:sz w:val="24"/>
-          <w:szCs w:val="24"/>
-        </w:rPr>
-        <w:t>es données ont a</w:t>
-      </w:r>
-      <w:r>
-        <w:rPr>
-          <w:rFonts w:ascii="LMRoman12-Regular" w:hAnsi="LMRoman12-Regular"/>
-          <w:color w:val="000000"/>
-          <w:sz w:val="24"/>
-          <w:szCs w:val="24"/>
-        </w:rPr>
-        <w:t>b</w:t>
-      </w:r>
-      <w:r>
-        <w:rPr>
-          <w:rFonts w:ascii="LMRoman12-Regular" w:hAnsi="LMRoman12-Regular"/>
-          <w:color w:val="000000"/>
-          <w:sz w:val="24"/>
-          <w:szCs w:val="24"/>
-        </w:rPr>
-        <w:t xml:space="preserve">outi à une aptitude de repérer en temps réel les KPI (indicateurs de performance) des propositions d’embauche afin de suivre les éléments </w:t>
-      </w:r>
-      <w:r>
-        <w:rPr>
-          <w:rFonts w:ascii="LMRoman12-Regular" w:hAnsi="LMRoman12-Regular"/>
-          <w:color w:val="000000"/>
-          <w:sz w:val="24"/>
-          <w:szCs w:val="24"/>
-        </w:rPr>
-        <w:t>clefs.</w:t>
+        <w:t xml:space="preserve">Cette distinction </w:t>
+      </w:r>
+      <w:r>
+        <w:rPr>
+          <w:rFonts w:ascii="LMRoman12-Regular" w:hAnsi="LMRoman12-Regular"/>
+          <w:color w:val="000000"/>
+          <w:sz w:val="24"/>
+          <w:szCs w:val="24"/>
+        </w:rPr>
+        <w:t>facilite la recherche optimale pour le profil du demandeur.</w:t>
       </w:r>
     </w:p>
     <w:p>
@@ -2044,16 +2901,52 @@
           <w:sz w:val="24"/>
           <w:szCs w:val="24"/>
         </w:rPr>
-        <w:t xml:space="preserve">Cette distinction </w:t>
-      </w:r>
-      <w:r>
-        <w:rPr>
-          <w:rFonts w:ascii="LMRoman12-Regular" w:hAnsi="LMRoman12-Regular"/>
-          <w:color w:val="000000"/>
-          <w:sz w:val="24"/>
-          <w:szCs w:val="24"/>
-        </w:rPr>
-        <w:t>facilite la recherche optimale pour le profil du demandeur.</w:t>
+        <w:t xml:space="preserve">En effet ces KPI construisent un </w:t>
+      </w:r>
+      <w:r>
+        <w:rPr>
+          <w:rFonts w:ascii="LMRoman12-Regular" w:hAnsi="LMRoman12-Regular"/>
+          <w:color w:val="000000"/>
+          <w:sz w:val="24"/>
+          <w:szCs w:val="24"/>
+        </w:rPr>
+        <w:t xml:space="preserve">Tableau de bord </w:t>
+      </w:r>
+      <w:r>
+        <w:rPr>
+          <w:rFonts w:ascii="LMRoman12-Regular" w:hAnsi="LMRoman12-Regular"/>
+          <w:color w:val="000000"/>
+          <w:sz w:val="24"/>
+          <w:szCs w:val="24"/>
+        </w:rPr>
+        <w:t xml:space="preserve">qui est un outil de pilotage aidant à la prise de décision, </w:t>
+      </w:r>
+      <w:r>
+        <w:rPr>
+          <w:rFonts w:ascii="LMRoman12-Regular" w:hAnsi="LMRoman12-Regular"/>
+          <w:color w:val="000000"/>
+          <w:sz w:val="24"/>
+          <w:szCs w:val="24"/>
+        </w:rPr>
+        <w:t>dans le but de mettre des analyses complexes à la portée des professionnels et des étudiants car ceux-ci n'ont pas toujours la capacité d'interpréter la data brute qu’est les offres d’</w:t>
+      </w:r>
+      <w:r>
+        <w:rPr>
+          <w:rFonts w:ascii="LMRoman12-Regular" w:hAnsi="LMRoman12-Regular"/>
+          <w:color w:val="000000"/>
+          <w:sz w:val="24"/>
+          <w:szCs w:val="24"/>
+        </w:rPr>
+        <w:t>emploi</w:t>
+      </w:r>
+      <w:r>
+        <w:rPr>
+          <w:rFonts w:ascii="LMRoman12-Regular" w:hAnsi="LMRoman12-Regular"/>
+          <w:color w:val="000000"/>
+          <w:sz w:val="24"/>
+          <w:szCs w:val="24"/>
+        </w:rPr>
+        <w:t xml:space="preserve">. </w:t>
       </w:r>
     </w:p>
     <w:p>
@@ -2088,563 +2981,252 @@
           <w:sz w:val="24"/>
           <w:szCs w:val="24"/>
         </w:rPr>
-        <w:t xml:space="preserve">En effet ces KPI construisent un </w:t>
-      </w:r>
-      <w:r>
-        <w:rPr>
-          <w:rFonts w:ascii="LMRoman12-Regular" w:hAnsi="LMRoman12-Regular"/>
-          <w:color w:val="000000"/>
-          <w:sz w:val="24"/>
-          <w:szCs w:val="24"/>
-        </w:rPr>
-        <w:t xml:space="preserve">Tableau de bord </w:t>
-      </w:r>
-      <w:r>
-        <w:rPr>
-          <w:rFonts w:ascii="LMRoman12-Regular" w:hAnsi="LMRoman12-Regular"/>
-          <w:color w:val="000000"/>
-          <w:sz w:val="24"/>
-          <w:szCs w:val="24"/>
-        </w:rPr>
-        <w:t xml:space="preserve">qui est un outil de pilotage aidant à la prise de décision, </w:t>
-      </w:r>
-      <w:r>
-        <w:rPr>
-          <w:rFonts w:ascii="LMRoman12-Regular" w:hAnsi="LMRoman12-Regular"/>
-          <w:color w:val="000000"/>
-          <w:sz w:val="24"/>
-          <w:szCs w:val="24"/>
-        </w:rPr>
-        <w:t>dans le but de mettre des analyses complexes à la portée des professionnels et des étudiants car ceux-ci n'ont pas toujours la capacité d'interpréter la data brute qu’est les offres d’</w:t>
-      </w:r>
-      <w:r>
-        <w:rPr>
-          <w:rFonts w:ascii="LMRoman12-Regular" w:hAnsi="LMRoman12-Regular"/>
-          <w:color w:val="000000"/>
-          <w:sz w:val="24"/>
-          <w:szCs w:val="24"/>
-        </w:rPr>
-        <w:t>emploi</w:t>
-      </w:r>
-      <w:r>
-        <w:rPr>
-          <w:rFonts w:ascii="LMRoman12-Regular" w:hAnsi="LMRoman12-Regular"/>
-          <w:color w:val="000000"/>
-          <w:sz w:val="24"/>
-          <w:szCs w:val="24"/>
-        </w:rPr>
-        <w:t xml:space="preserve">. </w:t>
-      </w:r>
+        <w:t>Une représentation simple et générale est de la sorte idéale pour ces professionnels.</w:t>
+      </w:r>
+      <w:r>
+        <w:rPr>
+          <w:rFonts w:ascii="LMRoman12-Regular" w:hAnsi="LMRoman12-Regular"/>
+          <w:color w:val="000000"/>
+          <w:sz w:val="24"/>
+          <w:szCs w:val="24"/>
+        </w:rPr>
+        <w:t xml:space="preserve"> </w:t>
+      </w:r>
+      <w:r>
+        <w:rPr>
+          <w:rFonts w:ascii="LMRoman12-Regular" w:hAnsi="LMRoman12-Regular"/>
+          <w:color w:val="000000"/>
+          <w:sz w:val="24"/>
+          <w:szCs w:val="24"/>
+        </w:rPr>
+        <w:t xml:space="preserve">Tel </w:t>
+      </w:r>
+      <w:r>
+        <w:rPr>
+          <w:rFonts w:ascii="LMRoman12-Regular" w:hAnsi="LMRoman12-Regular"/>
+          <w:color w:val="000000"/>
+          <w:sz w:val="24"/>
+          <w:szCs w:val="24"/>
+        </w:rPr>
+        <w:t>qu’énoncé</w:t>
+      </w:r>
+      <w:r>
+        <w:rPr>
+          <w:rFonts w:ascii="LMRoman12-Regular" w:hAnsi="LMRoman12-Regular"/>
+          <w:color w:val="000000"/>
+          <w:sz w:val="24"/>
+          <w:szCs w:val="24"/>
+        </w:rPr>
+        <w:t xml:space="preserve"> dans cette partie je </w:t>
+      </w:r>
+      <w:r>
+        <w:rPr>
+          <w:rFonts w:ascii="LMRoman12-Regular" w:hAnsi="LMRoman12-Regular"/>
+          <w:color w:val="000000"/>
+          <w:sz w:val="24"/>
+          <w:szCs w:val="24"/>
+        </w:rPr>
+        <w:t xml:space="preserve">propose cette </w:t>
+      </w:r>
+      <w:r>
+        <w:rPr>
+          <w:rFonts w:ascii="LMRoman12-Regular" w:hAnsi="LMRoman12-Regular"/>
+          <w:color w:val="000000"/>
+          <w:sz w:val="24"/>
+          <w:szCs w:val="24"/>
+        </w:rPr>
+        <w:t xml:space="preserve">solution </w:t>
+      </w:r>
+      <w:r>
+        <w:rPr>
+          <w:rFonts w:ascii="LMRoman12-Regular" w:hAnsi="LMRoman12-Regular"/>
+          <w:color w:val="000000"/>
+          <w:sz w:val="24"/>
+          <w:szCs w:val="24"/>
+        </w:rPr>
+        <w:t xml:space="preserve">qui </w:t>
+      </w:r>
+      <w:r>
+        <w:rPr>
+          <w:rFonts w:ascii="LMRoman12-Regular" w:hAnsi="LMRoman12-Regular"/>
+          <w:color w:val="000000"/>
+          <w:sz w:val="24"/>
+          <w:szCs w:val="24"/>
+        </w:rPr>
+        <w:t>assure</w:t>
+      </w:r>
+      <w:r>
+        <w:rPr>
+          <w:rFonts w:ascii="LMRoman12-Regular" w:hAnsi="LMRoman12-Regular"/>
+          <w:color w:val="000000"/>
+          <w:sz w:val="24"/>
+          <w:szCs w:val="24"/>
+        </w:rPr>
+        <w:t xml:space="preserve"> la pertinence</w:t>
+      </w:r>
+      <w:r>
+        <w:rPr>
+          <w:rFonts w:ascii="LMRoman12-Regular" w:hAnsi="LMRoman12-Regular"/>
+          <w:color w:val="000000"/>
+          <w:sz w:val="24"/>
+          <w:szCs w:val="24"/>
+        </w:rPr>
+        <w:t xml:space="preserve"> des données</w:t>
+      </w:r>
+      <w:r>
+        <w:rPr>
+          <w:rFonts w:ascii="LMRoman12-Regular" w:hAnsi="LMRoman12-Regular"/>
+          <w:color w:val="000000"/>
+          <w:sz w:val="24"/>
+          <w:szCs w:val="24"/>
+        </w:rPr>
+        <w:t>, l’efficience</w:t>
+      </w:r>
+      <w:r>
+        <w:rPr>
+          <w:rFonts w:ascii="LMRoman12-Regular" w:hAnsi="LMRoman12-Regular"/>
+          <w:color w:val="000000"/>
+          <w:sz w:val="24"/>
+          <w:szCs w:val="24"/>
+        </w:rPr>
+        <w:t xml:space="preserve"> et la rapidité</w:t>
+      </w:r>
+      <w:r>
+        <w:rPr>
+          <w:rFonts w:ascii="LMRoman12-Regular" w:hAnsi="LMRoman12-Regular"/>
+          <w:color w:val="000000"/>
+          <w:sz w:val="24"/>
+          <w:szCs w:val="24"/>
+        </w:rPr>
+        <w:t xml:space="preserve"> de l’affaire de recherche d’emploi</w:t>
+      </w:r>
+      <w:r>
+        <w:rPr>
+          <w:rFonts w:ascii="LMRoman12-Regular" w:hAnsi="LMRoman12-Regular"/>
+          <w:color w:val="000000"/>
+          <w:sz w:val="24"/>
+          <w:szCs w:val="24"/>
+        </w:rPr>
+        <w:t>.</w:t>
+      </w:r>
+    </w:p>
+    <w:p>
+      <w:pPr>
+        <w:spacing w:line="360" w:lineRule="auto"/>
+        <w:jc w:val="both"/>
+        <w:rPr>
+          <w:rFonts w:ascii="LMRoman12-Regular" w:hAnsi="LMRoman12-Regular"/>
+          <w:color w:val="000000"/>
+          <w:sz w:val="24"/>
+          <w:szCs w:val="24"/>
+        </w:rPr>
+      </w:pPr>
     </w:p>
     <w:p>
       <w:pPr>
         <w:pStyle w:val="Paragraphedeliste"/>
-        <w:spacing w:line="360" w:lineRule="auto"/>
-        <w:jc w:val="both"/>
-        <w:rPr>
-          <w:rFonts w:ascii="LMRoman12-Regular" w:hAnsi="LMRoman12-Regular"/>
-          <w:color w:val="000000"/>
-          <w:sz w:val="24"/>
-          <w:szCs w:val="24"/>
-        </w:rPr>
-      </w:pPr>
-      <w:r>
-        <w:rPr>
-          <w:rFonts w:ascii="LMRoman12-Regular" w:hAnsi="LMRoman12-Regular"/>
-          <w:color w:val="000000"/>
-          <w:sz w:val="24"/>
-          <w:szCs w:val="24"/>
-        </w:rPr>
-        <w:t>Une représentation simple et générale est de la sorte idéale pour ces professionnels.</w:t>
-      </w:r>
-    </w:p>
-    <w:p>
-      <w:pPr>
-        <w:pStyle w:val="Paragraphedeliste"/>
-        <w:spacing w:line="360" w:lineRule="auto"/>
-        <w:jc w:val="both"/>
-        <w:rPr>
-          <w:rFonts w:ascii="LMRoman12-Regular" w:hAnsi="LMRoman12-Regular"/>
-          <w:color w:val="000000"/>
-          <w:sz w:val="24"/>
-          <w:szCs w:val="24"/>
-        </w:rPr>
-      </w:pPr>
-    </w:p>
-    <w:p>
-      <w:pPr>
-        <w:pStyle w:val="Paragraphedeliste"/>
-        <w:spacing w:line="360" w:lineRule="auto"/>
-        <w:jc w:val="both"/>
-        <w:rPr>
-          <w:rFonts w:ascii="LMRoman12-Regular" w:hAnsi="LMRoman12-Regular"/>
-          <w:color w:val="000000"/>
-          <w:sz w:val="24"/>
-          <w:szCs w:val="24"/>
-        </w:rPr>
-      </w:pPr>
-    </w:p>
-    <w:p>
-      <w:pPr>
-        <w:pStyle w:val="Paragraphedeliste"/>
-        <w:spacing w:line="360" w:lineRule="auto"/>
-        <w:jc w:val="both"/>
-        <w:rPr>
-          <w:rFonts w:ascii="LMRoman12-Regular" w:hAnsi="LMRoman12-Regular"/>
-          <w:color w:val="000000"/>
-          <w:sz w:val="24"/>
-          <w:szCs w:val="24"/>
-        </w:rPr>
-      </w:pPr>
-    </w:p>
-    <w:p>
-      <w:pPr>
-        <w:pStyle w:val="Paragraphedeliste"/>
-        <w:spacing w:line="360" w:lineRule="auto"/>
-        <w:jc w:val="both"/>
-        <w:rPr>
-          <w:rFonts w:ascii="LMRoman12-Regular" w:hAnsi="LMRoman12-Regular"/>
-          <w:color w:val="000000"/>
-          <w:sz w:val="24"/>
-          <w:szCs w:val="24"/>
-        </w:rPr>
-      </w:pPr>
-      <w:r>
-        <w:rPr>
-          <w:rFonts w:ascii="LMRoman12-Regular" w:hAnsi="LMRoman12-Regular"/>
-          <w:color w:val="000000"/>
-          <w:sz w:val="24"/>
-          <w:szCs w:val="24"/>
-        </w:rPr>
-        <w:t xml:space="preserve">Tel </w:t>
-      </w:r>
-      <w:r>
-        <w:rPr>
-          <w:rFonts w:ascii="LMRoman12-Regular" w:hAnsi="LMRoman12-Regular"/>
-          <w:color w:val="000000"/>
-          <w:sz w:val="24"/>
-          <w:szCs w:val="24"/>
-        </w:rPr>
-        <w:t>qu’énoncé</w:t>
-      </w:r>
-      <w:r>
-        <w:rPr>
-          <w:rFonts w:ascii="LMRoman12-Regular" w:hAnsi="LMRoman12-Regular"/>
-          <w:color w:val="000000"/>
-          <w:sz w:val="24"/>
-          <w:szCs w:val="24"/>
-        </w:rPr>
-        <w:t xml:space="preserve"> dans cette partie je </w:t>
-      </w:r>
-      <w:r>
-        <w:rPr>
-          <w:rFonts w:ascii="LMRoman12-Regular" w:hAnsi="LMRoman12-Regular"/>
-          <w:color w:val="000000"/>
-          <w:sz w:val="24"/>
-          <w:szCs w:val="24"/>
-        </w:rPr>
-        <w:t xml:space="preserve">propose cette </w:t>
-      </w:r>
-      <w:r>
-        <w:rPr>
-          <w:rFonts w:ascii="LMRoman12-Regular" w:hAnsi="LMRoman12-Regular"/>
-          <w:color w:val="000000"/>
-          <w:sz w:val="24"/>
-          <w:szCs w:val="24"/>
-        </w:rPr>
-        <w:t xml:space="preserve">solution </w:t>
-      </w:r>
-      <w:r>
-        <w:rPr>
-          <w:rFonts w:ascii="LMRoman12-Regular" w:hAnsi="LMRoman12-Regular"/>
-          <w:color w:val="000000"/>
-          <w:sz w:val="24"/>
-          <w:szCs w:val="24"/>
-        </w:rPr>
-        <w:t xml:space="preserve">qui </w:t>
-      </w:r>
-      <w:r>
-        <w:rPr>
-          <w:rFonts w:ascii="LMRoman12-Regular" w:hAnsi="LMRoman12-Regular"/>
-          <w:color w:val="000000"/>
-          <w:sz w:val="24"/>
-          <w:szCs w:val="24"/>
-        </w:rPr>
-        <w:t>assure</w:t>
-      </w:r>
-      <w:r>
-        <w:rPr>
-          <w:rFonts w:ascii="LMRoman12-Regular" w:hAnsi="LMRoman12-Regular"/>
-          <w:color w:val="000000"/>
-          <w:sz w:val="24"/>
-          <w:szCs w:val="24"/>
-        </w:rPr>
-        <w:t xml:space="preserve"> la pertinence</w:t>
-      </w:r>
-      <w:r>
-        <w:rPr>
-          <w:rFonts w:ascii="LMRoman12-Regular" w:hAnsi="LMRoman12-Regular"/>
-          <w:color w:val="000000"/>
-          <w:sz w:val="24"/>
-          <w:szCs w:val="24"/>
-        </w:rPr>
-        <w:t xml:space="preserve"> des données</w:t>
-      </w:r>
-      <w:r>
-        <w:rPr>
-          <w:rFonts w:ascii="LMRoman12-Regular" w:hAnsi="LMRoman12-Regular"/>
-          <w:color w:val="000000"/>
-          <w:sz w:val="24"/>
-          <w:szCs w:val="24"/>
-        </w:rPr>
-        <w:t>, l’efficience</w:t>
-      </w:r>
-      <w:r>
-        <w:rPr>
-          <w:rFonts w:ascii="LMRoman12-Regular" w:hAnsi="LMRoman12-Regular"/>
-          <w:color w:val="000000"/>
-          <w:sz w:val="24"/>
-          <w:szCs w:val="24"/>
-        </w:rPr>
-        <w:t xml:space="preserve"> et la rapidité</w:t>
-      </w:r>
-      <w:r>
-        <w:rPr>
-          <w:rFonts w:ascii="LMRoman12-Regular" w:hAnsi="LMRoman12-Regular"/>
-          <w:color w:val="000000"/>
-          <w:sz w:val="24"/>
-          <w:szCs w:val="24"/>
-        </w:rPr>
-        <w:t xml:space="preserve"> de l’affaire de recherche d’emploi</w:t>
-      </w:r>
-      <w:r>
-        <w:rPr>
-          <w:rFonts w:ascii="LMRoman12-Regular" w:hAnsi="LMRoman12-Regular"/>
-          <w:color w:val="000000"/>
-          <w:sz w:val="24"/>
-          <w:szCs w:val="24"/>
-        </w:rPr>
-        <w:t>.</w:t>
-      </w:r>
-    </w:p>
-    <w:p>
-      <w:pPr>
-        <w:spacing w:line="360" w:lineRule="auto"/>
-        <w:jc w:val="both"/>
-        <w:rPr>
-          <w:rFonts w:ascii="LMRoman12-Regular" w:hAnsi="LMRoman12-Regular"/>
-          <w:color w:val="000000"/>
-          <w:sz w:val="24"/>
-          <w:szCs w:val="24"/>
-        </w:rPr>
-      </w:pPr>
-    </w:p>
-    <w:p>
-      <w:pPr>
-        <w:spacing w:line="360" w:lineRule="auto"/>
-        <w:jc w:val="both"/>
-        <w:rPr>
-          <w:rFonts w:ascii="LMRoman12-Regular" w:hAnsi="LMRoman12-Regular"/>
-          <w:color w:val="000000"/>
-          <w:sz w:val="24"/>
-          <w:szCs w:val="24"/>
-        </w:rPr>
-      </w:pPr>
-    </w:p>
-    <w:p>
-      <w:pPr>
-        <w:spacing w:line="360" w:lineRule="auto"/>
-        <w:jc w:val="both"/>
-        <w:rPr>
-          <w:rFonts w:ascii="LMRoman12-Regular" w:hAnsi="LMRoman12-Regular"/>
-          <w:color w:val="000000"/>
-          <w:sz w:val="24"/>
-          <w:szCs w:val="24"/>
-        </w:rPr>
-      </w:pPr>
-    </w:p>
-    <w:p>
-      <w:pPr>
-        <w:spacing w:line="360" w:lineRule="auto"/>
-        <w:jc w:val="both"/>
-        <w:rPr>
-          <w:rFonts w:ascii="LMRoman12-Regular" w:hAnsi="LMRoman12-Regular"/>
-          <w:color w:val="000000"/>
-          <w:sz w:val="24"/>
-          <w:szCs w:val="24"/>
-        </w:rPr>
-      </w:pPr>
-    </w:p>
-    <w:p>
-      <w:pPr>
-        <w:spacing w:line="360" w:lineRule="auto"/>
-        <w:jc w:val="both"/>
-        <w:rPr>
-          <w:rFonts w:ascii="LMRoman12-Regular" w:hAnsi="LMRoman12-Regular"/>
-          <w:color w:val="000000"/>
-          <w:sz w:val="24"/>
-          <w:szCs w:val="24"/>
-        </w:rPr>
-      </w:pPr>
-    </w:p>
-    <w:p>
-      <w:pPr>
-        <w:spacing w:line="360" w:lineRule="auto"/>
-        <w:jc w:val="both"/>
-        <w:rPr>
-          <w:rFonts w:ascii="LMRoman12-Regular" w:hAnsi="LMRoman12-Regular"/>
-          <w:color w:val="000000"/>
-          <w:sz w:val="24"/>
-          <w:szCs w:val="24"/>
-        </w:rPr>
-      </w:pPr>
-    </w:p>
-    <w:p>
-      <w:pPr>
-        <w:spacing w:line="360" w:lineRule="auto"/>
-        <w:jc w:val="both"/>
-        <w:rPr>
-          <w:rFonts w:ascii="LMRoman12-Regular" w:hAnsi="LMRoman12-Regular"/>
-          <w:color w:val="000000"/>
-          <w:sz w:val="24"/>
-          <w:szCs w:val="24"/>
-        </w:rPr>
-      </w:pPr>
-    </w:p>
-    <w:p>
-      <w:pPr>
-        <w:spacing w:line="360" w:lineRule="auto"/>
-        <w:jc w:val="both"/>
-        <w:rPr>
-          <w:rFonts w:ascii="LMRoman12-Regular" w:hAnsi="LMRoman12-Regular"/>
-          <w:color w:val="000000"/>
-          <w:sz w:val="24"/>
-          <w:szCs w:val="24"/>
-        </w:rPr>
-      </w:pPr>
-      <w:r>
-        <w:rPr>
-          <w:rFonts w:ascii="LMRoman12-Regular" w:hAnsi="LMRoman12-Regular"/>
-          <w:color w:val="000000"/>
-          <w:sz w:val="24"/>
-          <w:szCs w:val="24"/>
-        </w:rPr>
-        <w:lastRenderedPageBreak/>
-        <w:t>UML :</w:t>
-      </w:r>
-      <w:r>
-        <w:rPr>
-          <w:rFonts w:ascii="LMRoman12-Regular" w:hAnsi="LMRoman12-Regular"/>
-          <w:color w:val="000000"/>
-          <w:sz w:val="24"/>
-          <w:szCs w:val="24"/>
-        </w:rPr>
-        <w:t xml:space="preserve"> abréviation de Unified Modeling Language, est un langage de modélisation standardisé composé d'un ensemble intégré de diagrammes, développé pour aider les développeurs de systèmes et de logiciels à spécifier, visualiser, construire et documenter </w:t>
-      </w:r>
-      <w:r>
-        <w:rPr>
-          <w:rFonts w:ascii="LMRoman12-Regular" w:hAnsi="LMRoman12-Regular"/>
-          <w:color w:val="000000"/>
-          <w:sz w:val="24"/>
-          <w:szCs w:val="24"/>
-        </w:rPr>
-        <w:t>la conception</w:t>
-      </w:r>
-      <w:r>
-        <w:rPr>
-          <w:rFonts w:ascii="LMRoman12-Regular" w:hAnsi="LMRoman12-Regular"/>
-          <w:color w:val="000000"/>
-          <w:sz w:val="24"/>
-          <w:szCs w:val="24"/>
-        </w:rPr>
-        <w:t xml:space="preserve"> des systèmes logiciels, ainsi que pour la modélisation commerciale et d'autres systèmes non logiciels. </w:t>
-      </w:r>
-    </w:p>
-    <w:p>
-      <w:pPr>
-        <w:spacing w:line="360" w:lineRule="auto"/>
-        <w:jc w:val="both"/>
-        <w:rPr>
-          <w:rFonts w:ascii="LMRoman12-Regular" w:hAnsi="LMRoman12-Regular"/>
-          <w:color w:val="000000"/>
-          <w:sz w:val="24"/>
-          <w:szCs w:val="24"/>
-        </w:rPr>
-      </w:pPr>
-    </w:p>
-    <w:p>
-      <w:pPr>
-        <w:spacing w:line="360" w:lineRule="auto"/>
-        <w:jc w:val="both"/>
-        <w:rPr>
-          <w:rFonts w:ascii="LMRoman12-Regular" w:hAnsi="LMRoman12-Regular"/>
-          <w:color w:val="000000"/>
-          <w:sz w:val="24"/>
-          <w:szCs w:val="24"/>
-        </w:rPr>
-      </w:pPr>
-      <w:r>
-        <w:rPr>
-          <w:rFonts w:ascii="LMRoman12-Regular" w:hAnsi="LMRoman12-Regular"/>
-          <w:color w:val="000000"/>
-          <w:sz w:val="24"/>
-          <w:szCs w:val="24"/>
-        </w:rPr>
-        <w:t xml:space="preserve">L'UML représente un ensemble de meilleures pratiques d'ingénierie qui ont fait leurs preuves dans la modélisation de systèmes vastes et complexes. L'UML est une partie très importante du processus de développement de logiciels. </w:t>
-      </w:r>
-    </w:p>
-    <w:p>
-      <w:pPr>
-        <w:spacing w:line="360" w:lineRule="auto"/>
-        <w:jc w:val="both"/>
-        <w:rPr>
-          <w:rFonts w:ascii="LMRoman12-Regular" w:hAnsi="LMRoman12-Regular"/>
-          <w:color w:val="000000"/>
-          <w:sz w:val="24"/>
-          <w:szCs w:val="24"/>
-        </w:rPr>
-      </w:pPr>
-      <w:r>
-        <w:rPr>
-          <w:rFonts w:ascii="LMRoman12-Regular" w:hAnsi="LMRoman12-Regular"/>
-          <w:color w:val="000000"/>
-          <w:sz w:val="24"/>
-          <w:szCs w:val="24"/>
-        </w:rPr>
-        <w:t>L'UML utilise principalement des notations graphiques pour exprimer la conception de projets logiciels.</w:t>
-      </w:r>
-    </w:p>
-    <w:p>
-      <w:pPr>
-        <w:spacing w:line="360" w:lineRule="auto"/>
-        <w:jc w:val="both"/>
-        <w:rPr>
-          <w:rFonts w:ascii="LMRoman12-Regular" w:hAnsi="LMRoman12-Regular"/>
-          <w:color w:val="000000"/>
-          <w:sz w:val="24"/>
-          <w:szCs w:val="24"/>
-        </w:rPr>
-      </w:pPr>
-    </w:p>
-    <w:p>
-      <w:pPr>
-        <w:spacing w:line="360" w:lineRule="auto"/>
-        <w:jc w:val="both"/>
-        <w:rPr>
-          <w:rFonts w:ascii="LMRoman12-Regular" w:hAnsi="LMRoman12-Regular"/>
-          <w:color w:val="000000"/>
-          <w:sz w:val="24"/>
-          <w:szCs w:val="24"/>
-        </w:rPr>
-      </w:pPr>
-    </w:p>
-    <w:p>
-      <w:pPr>
-        <w:spacing w:line="360" w:lineRule="auto"/>
-        <w:jc w:val="both"/>
-        <w:rPr>
-          <w:rFonts w:ascii="LMRoman12-Regular" w:hAnsi="LMRoman12-Regular"/>
-          <w:color w:val="000000"/>
-          <w:sz w:val="24"/>
-          <w:szCs w:val="24"/>
-        </w:rPr>
-      </w:pPr>
-    </w:p>
-    <w:p>
-      <w:pPr>
-        <w:spacing w:line="360" w:lineRule="auto"/>
-        <w:jc w:val="both"/>
-        <w:rPr>
-          <w:rFonts w:ascii="LMRoman12-Regular" w:hAnsi="LMRoman12-Regular"/>
-          <w:color w:val="000000"/>
-          <w:sz w:val="24"/>
-          <w:szCs w:val="24"/>
-        </w:rPr>
-      </w:pPr>
-      <w:r>
-        <w:rPr>
-          <w:rFonts w:ascii="LMRoman12-Regular" w:hAnsi="LMRoman12-Regular"/>
-          <w:color w:val="000000"/>
-          <w:sz w:val="24"/>
-          <w:szCs w:val="24"/>
-        </w:rPr>
-        <w:t xml:space="preserve">SCRUM : </w:t>
-      </w:r>
-      <w:r>
-        <w:rPr>
-          <w:rFonts w:ascii="LMRoman12-Regular" w:hAnsi="LMRoman12-Regular"/>
-          <w:color w:val="000000"/>
-          <w:sz w:val="24"/>
-          <w:szCs w:val="24"/>
-        </w:rPr>
-        <w:t>Scrum est une méthodologie de développement agile utilisée dans le développement de logiciels basée sur un processus itératif et incrémental</w:t>
-      </w:r>
-      <w:r>
-        <w:rPr>
-          <w:rFonts w:ascii="LMRoman12-Regular" w:hAnsi="LMRoman12-Regular"/>
-          <w:color w:val="000000"/>
-          <w:sz w:val="24"/>
-          <w:szCs w:val="24"/>
-        </w:rPr>
-        <w:t xml:space="preserve">. </w:t>
-      </w:r>
-    </w:p>
-    <w:p>
-      <w:pPr>
-        <w:spacing w:line="360" w:lineRule="auto"/>
-        <w:jc w:val="both"/>
-        <w:rPr>
-          <w:rFonts w:ascii="LMRoman12-Regular" w:hAnsi="LMRoman12-Regular"/>
-          <w:color w:val="000000"/>
-          <w:sz w:val="24"/>
-          <w:szCs w:val="24"/>
-        </w:rPr>
-      </w:pPr>
-    </w:p>
-    <w:p>
-      <w:pPr>
-        <w:spacing w:line="360" w:lineRule="auto"/>
-        <w:jc w:val="both"/>
-        <w:rPr>
-          <w:rFonts w:ascii="LMRoman12-Regular" w:hAnsi="LMRoman12-Regular"/>
-          <w:color w:val="000000"/>
-          <w:sz w:val="24"/>
-          <w:szCs w:val="24"/>
-        </w:rPr>
-      </w:pPr>
-      <w:r>
-        <w:rPr>
-          <w:rFonts w:ascii="LMRoman12-Regular" w:hAnsi="LMRoman12-Regular"/>
-          <w:color w:val="000000"/>
-          <w:sz w:val="24"/>
-          <w:szCs w:val="24"/>
-        </w:rPr>
-        <w:t>L'objectif principal de Scrum est de satisfaire le besoin du client à travers un environnement de transparence dans la communication, la responsabilité collective et le progrès continu.</w:t>
-      </w:r>
-      <w:r>
-        <w:t xml:space="preserve"> </w:t>
-      </w:r>
-      <w:r>
-        <w:rPr>
-          <w:rFonts w:ascii="LMRoman12-Regular" w:hAnsi="LMRoman12-Regular"/>
-          <w:color w:val="000000"/>
-          <w:sz w:val="24"/>
-          <w:szCs w:val="24"/>
-        </w:rPr>
-        <w:t>Le développement part d'une idée générale de ce qu'il faut construire, en élaborant une liste de caractéristiques ordonnées par priorité (product backlog) que le propriétaire du produit souhaite obtenir.</w:t>
-      </w:r>
-    </w:p>
-    <w:p>
-      <w:pPr>
-        <w:spacing w:line="360" w:lineRule="auto"/>
-        <w:jc w:val="both"/>
-        <w:rPr>
-          <w:rFonts w:ascii="LMRoman12-Regular" w:hAnsi="LMRoman12-Regular"/>
-          <w:color w:val="000000"/>
-          <w:sz w:val="24"/>
-          <w:szCs w:val="24"/>
-        </w:rPr>
-      </w:pPr>
+        <w:numPr>
+          <w:ilvl w:val="0"/>
+          <w:numId w:val="12"/>
+        </w:numPr>
+        <w:spacing w:line="360" w:lineRule="auto"/>
+        <w:jc w:val="both"/>
+        <w:rPr>
+          <w:rFonts w:ascii="LMRoman12-Bold" w:hAnsi="LMRoman12-Bold"/>
+          <w:b/>
+          <w:bCs/>
+          <w:color w:val="000000"/>
+          <w:sz w:val="24"/>
+          <w:szCs w:val="24"/>
+        </w:rPr>
+      </w:pPr>
+      <w:r>
+        <w:rPr>
+          <w:rFonts w:ascii="LMRoman12-Bold" w:hAnsi="LMRoman12-Bold"/>
+          <w:b/>
+          <w:bCs/>
+          <w:color w:val="000000"/>
+          <w:sz w:val="24"/>
+          <w:szCs w:val="24"/>
+        </w:rPr>
+        <w:t xml:space="preserve">Méthodologie de travail </w:t>
+      </w:r>
+    </w:p>
+    <w:p>
+      <w:pPr>
+        <w:spacing w:line="360" w:lineRule="auto"/>
+        <w:jc w:val="both"/>
+        <w:rPr>
+          <w:rFonts w:ascii="LMRoman12-Bold" w:hAnsi="LMRoman12-Bold"/>
+          <w:b/>
+          <w:bCs/>
+          <w:color w:val="000000"/>
+          <w:sz w:val="24"/>
+          <w:szCs w:val="24"/>
+        </w:rPr>
+      </w:pPr>
+    </w:p>
+    <w:p>
+      <w:pPr>
+        <w:spacing w:line="360" w:lineRule="auto"/>
+        <w:ind w:left="709" w:hanging="709"/>
+        <w:jc w:val="both"/>
+        <w:rPr>
+          <w:rFonts w:ascii="LMRoman12-Regular" w:hAnsi="LMRoman12-Regular"/>
+          <w:color w:val="000000"/>
+          <w:sz w:val="24"/>
+          <w:szCs w:val="24"/>
+        </w:rPr>
+      </w:pPr>
+      <w:r>
+        <w:rPr>
+          <w:rFonts w:ascii="LMRoman12-Regular" w:hAnsi="LMRoman12-Regular"/>
+          <w:color w:val="000000"/>
+          <w:sz w:val="24"/>
+          <w:szCs w:val="24"/>
+        </w:rPr>
+        <w:t xml:space="preserve">            </w:t>
+      </w:r>
+      <w:r>
+        <w:rPr>
+          <w:rFonts w:ascii="LMRoman12-Regular" w:hAnsi="LMRoman12-Regular"/>
+          <w:color w:val="000000"/>
+          <w:sz w:val="24"/>
+          <w:szCs w:val="24"/>
+        </w:rPr>
+        <w:t xml:space="preserve">La méthodologie Agile est une méthode de gestion de projet basée sur un cycle de développement centré sur le client. Le client est impliqué dans la mise en œuvre du début à la fin du projet. Grâce aux méthodes agiles, les demandeurs bénéficient d'une meilleure visibilité sur la gestion des tâches qu'avec les méthodes traditionnelles. L'influence du client dans le processus permet à l'équipe d'obtenir des commentaires réguliers afin que les changements nécessaires puissent être appliqués directement. </w:t>
+      </w:r>
+    </w:p>
+    <w:p>
+      <w:pPr>
+        <w:spacing w:line="360" w:lineRule="auto"/>
+        <w:ind w:left="709"/>
+        <w:jc w:val="both"/>
+        <w:rPr>
+          <w:rFonts w:ascii="LMRoman12-Regular" w:hAnsi="LMRoman12-Regular"/>
+          <w:color w:val="000000"/>
+          <w:sz w:val="24"/>
+          <w:szCs w:val="24"/>
+        </w:rPr>
+      </w:pPr>
+      <w:r>
+        <w:rPr>
+          <w:rFonts w:ascii="LMRoman12-Regular" w:hAnsi="LMRoman12-Regular"/>
+          <w:color w:val="000000"/>
+          <w:sz w:val="24"/>
+          <w:szCs w:val="24"/>
+        </w:rPr>
+        <w:t>Le principe de base est de fournir une version minimale du logiciel puis par un processus itératif d'intégrer des fonctionnalités supplémentaires dans cette base. Le processus itératif regroupe une série d'instructions, se répétant autant de fois que nécessaire</w:t>
+      </w:r>
+      <w:r>
+        <w:rPr>
+          <w:rFonts w:ascii="LMRoman12-Regular" w:hAnsi="LMRoman12-Regular"/>
+          <w:color w:val="000000"/>
+          <w:sz w:val="24"/>
+          <w:szCs w:val="24"/>
+        </w:rPr>
+        <w:t xml:space="preserve"> selon le besoin.</w:t>
+      </w:r>
     </w:p>
     <w:p>
       <w:pPr>
@@ -2711,7 +3293,7 @@
         <w:pStyle w:val="Paragraphedeliste"/>
         <w:numPr>
           <w:ilvl w:val="1"/>
-          <w:numId w:val="7"/>
+          <w:numId w:val="12"/>
         </w:numPr>
         <w:spacing w:line="360" w:lineRule="auto"/>
         <w:jc w:val="both"/>
@@ -2734,15 +3316,9 @@
           <w:szCs w:val="24"/>
         </w:rPr>
         <w:lastRenderedPageBreak/>
-        <w:t>Conclusion</w:t>
-      </w:r>
-    </w:p>
-    <w:p>
-      <w:pPr>
-        <w:pStyle w:val="Paragraphedeliste"/>
-        <w:spacing w:line="360" w:lineRule="auto"/>
-        <w:ind w:left="510"/>
-        <w:jc w:val="both"/>
+        <w:t xml:space="preserve"> </w:t>
+      </w:r>
+      <w:r>
         <w:rPr>
           <w:rFonts w:ascii="LMRoman12-Bold" w:hAnsi="LMRoman12-Bold"/>
           <w:b/>
@@ -2751,22 +3327,13 @@
           <w:sz w:val="24"/>
           <w:szCs w:val="24"/>
         </w:rPr>
-      </w:pPr>
-    </w:p>
-    <w:p>
-      <w:pPr>
-        <w:pStyle w:val="Paragraphedeliste"/>
-        <w:spacing w:line="360" w:lineRule="auto"/>
-        <w:ind w:left="510"/>
-        <w:jc w:val="both"/>
-        <w:rPr>
-          <w:rFonts w:ascii="LMRoman12-Regular" w:hAnsi="LMRoman12-Regular"/>
-          <w:color w:val="000000"/>
-          <w:sz w:val="24"/>
-          <w:szCs w:val="24"/>
-        </w:rPr>
-      </w:pPr>
-      <w:r>
+        <w:t>Pourquoi SCRUM</w:t>
+      </w:r>
+    </w:p>
+    <w:p>
+      <w:pPr>
+        <w:spacing w:line="360" w:lineRule="auto"/>
+        <w:jc w:val="both"/>
         <w:rPr>
           <w:rFonts w:ascii="LMRoman12-Bold" w:hAnsi="LMRoman12-Bold"/>
           <w:b/>
@@ -2775,83 +3342,8 @@
           <w:sz w:val="24"/>
           <w:szCs w:val="24"/>
         </w:rPr>
-        <w:t xml:space="preserve"> </w:t>
-      </w:r>
-      <w:r>
-        <w:rPr>
-          <w:rFonts w:ascii="LMRoman12-Regular" w:hAnsi="LMRoman12-Regular"/>
-          <w:color w:val="000000"/>
-          <w:sz w:val="24"/>
-          <w:szCs w:val="24"/>
-        </w:rPr>
-        <w:t>Dans ce chapitre, j’ai présenté l’organisme d’accueil, critiqué l’existant et ses limites et présenté la solution que j’ai envisagée.</w:t>
-      </w:r>
-    </w:p>
-    <w:p>
-      <w:pPr>
-        <w:pStyle w:val="Paragraphedeliste"/>
-        <w:spacing w:line="360" w:lineRule="auto"/>
-        <w:ind w:left="510"/>
-        <w:jc w:val="both"/>
-        <w:rPr>
-          <w:rFonts w:ascii="LMRoman12-Regular" w:hAnsi="LMRoman12-Regular"/>
-          <w:color w:val="000000"/>
-          <w:sz w:val="24"/>
-          <w:szCs w:val="24"/>
-        </w:rPr>
-      </w:pPr>
-      <w:r>
-        <w:rPr>
-          <w:rFonts w:ascii="LMRoman12-Regular" w:hAnsi="LMRoman12-Regular"/>
-          <w:color w:val="000000"/>
-          <w:sz w:val="24"/>
-          <w:szCs w:val="24"/>
-        </w:rPr>
-        <w:t xml:space="preserve">Pour conclure </w:t>
-      </w:r>
-      <w:r>
-        <w:rPr>
-          <w:rFonts w:ascii="LMRoman12-Regular" w:hAnsi="LMRoman12-Regular"/>
-          <w:color w:val="000000"/>
-          <w:sz w:val="24"/>
-          <w:szCs w:val="24"/>
-        </w:rPr>
-        <w:t xml:space="preserve">je vise la conception de cette solution qui pourra remédier aux </w:t>
-      </w:r>
-      <w:r>
-        <w:rPr>
-          <w:rFonts w:ascii="LMRoman12-Regular" w:hAnsi="LMRoman12-Regular"/>
-          <w:color w:val="000000"/>
-          <w:sz w:val="24"/>
-          <w:szCs w:val="24"/>
-        </w:rPr>
-        <w:t xml:space="preserve">éléments existants et aux limites </w:t>
-      </w:r>
-      <w:r>
-        <w:rPr>
-          <w:rFonts w:ascii="LMRoman12-Regular" w:hAnsi="LMRoman12-Regular"/>
-          <w:color w:val="000000"/>
-          <w:sz w:val="24"/>
-          <w:szCs w:val="24"/>
-        </w:rPr>
-        <w:t xml:space="preserve">étudiés </w:t>
-      </w:r>
-      <w:r>
-        <w:rPr>
-          <w:rFonts w:ascii="LMRoman12-Regular" w:hAnsi="LMRoman12-Regular"/>
-          <w:color w:val="000000"/>
-          <w:sz w:val="24"/>
-          <w:szCs w:val="24"/>
-        </w:rPr>
-        <w:t>activant ainsi l’accès à un modèle d’analyse important pour les professionnels.</w:t>
-      </w:r>
-    </w:p>
-    <w:p>
-      <w:pPr>
-        <w:pStyle w:val="Paragraphedeliste"/>
-        <w:spacing w:line="360" w:lineRule="auto"/>
-        <w:ind w:left="510"/>
-        <w:jc w:val="both"/>
+      </w:pPr>
+      <w:r>
         <w:rPr>
           <w:rFonts w:ascii="LMRoman12-Bold" w:hAnsi="LMRoman12-Bold"/>
           <w:b/>
@@ -2860,19 +3352,123 @@
           <w:sz w:val="24"/>
           <w:szCs w:val="24"/>
         </w:rPr>
-      </w:pPr>
-      <w:r>
-        <w:rPr>
-          <w:rFonts w:ascii="LMRoman12-Regular" w:hAnsi="LMRoman12-Regular"/>
-          <w:color w:val="000000"/>
-          <w:sz w:val="24"/>
-          <w:szCs w:val="24"/>
-        </w:rPr>
-        <w:t>Dans le chapitre suivant, je vais étudier les besoins et la conception de mon système.</w:t>
-      </w:r>
-    </w:p>
-    <w:p>
-      <w:pPr>
+        <w:t xml:space="preserve">      </w:t>
+      </w:r>
+    </w:p>
+    <w:p>
+      <w:pPr>
+        <w:spacing w:line="360" w:lineRule="auto"/>
+        <w:ind w:left="567"/>
+        <w:jc w:val="both"/>
+        <w:rPr>
+          <w:rFonts w:ascii="LMRoman12-Regular" w:hAnsi="LMRoman12-Regular"/>
+          <w:color w:val="000000"/>
+          <w:sz w:val="24"/>
+          <w:szCs w:val="24"/>
+        </w:rPr>
+      </w:pPr>
+      <w:r>
+        <w:rPr>
+          <w:rFonts w:ascii="LMRoman12-Regular" w:hAnsi="LMRoman12-Regular"/>
+          <w:color w:val="000000"/>
+          <w:sz w:val="24"/>
+          <w:szCs w:val="24"/>
+        </w:rPr>
+        <w:t>S</w:t>
+      </w:r>
+      <w:r>
+        <w:rPr>
+          <w:rFonts w:ascii="LMRoman12-Regular" w:hAnsi="LMRoman12-Regular"/>
+          <w:color w:val="000000"/>
+          <w:sz w:val="24"/>
+          <w:szCs w:val="24"/>
+        </w:rPr>
+        <w:t>crum est une méthodologie de développement agile utilisée dans le développement de logiciels basée sur un processus itératif et incrémental</w:t>
+      </w:r>
+      <w:r>
+        <w:rPr>
+          <w:rFonts w:ascii="LMRoman12-Regular" w:hAnsi="LMRoman12-Regular"/>
+          <w:color w:val="000000"/>
+          <w:sz w:val="24"/>
+          <w:szCs w:val="24"/>
+        </w:rPr>
+        <w:t xml:space="preserve">. </w:t>
+      </w:r>
+    </w:p>
+    <w:p>
+      <w:pPr>
+        <w:spacing w:line="360" w:lineRule="auto"/>
+        <w:jc w:val="both"/>
+        <w:rPr>
+          <w:rFonts w:ascii="LMRoman12-Regular" w:hAnsi="LMRoman12-Regular"/>
+          <w:color w:val="000000"/>
+          <w:sz w:val="24"/>
+          <w:szCs w:val="24"/>
+        </w:rPr>
+      </w:pPr>
+    </w:p>
+    <w:p>
+      <w:pPr>
+        <w:spacing w:line="360" w:lineRule="auto"/>
+        <w:ind w:left="567" w:hanging="567"/>
+        <w:jc w:val="both"/>
+        <w:rPr>
+          <w:rFonts w:ascii="LMRoman12-Regular" w:hAnsi="LMRoman12-Regular"/>
+          <w:color w:val="000000"/>
+          <w:sz w:val="24"/>
+          <w:szCs w:val="24"/>
+        </w:rPr>
+      </w:pPr>
+      <w:r>
+        <w:rPr>
+          <w:rFonts w:ascii="LMRoman12-Regular" w:hAnsi="LMRoman12-Regular"/>
+          <w:color w:val="000000"/>
+          <w:sz w:val="24"/>
+          <w:szCs w:val="24"/>
+        </w:rPr>
+        <w:t xml:space="preserve">         </w:t>
+      </w:r>
+      <w:r>
+        <w:rPr>
+          <w:rFonts w:ascii="LMRoman12-Regular" w:hAnsi="LMRoman12-Regular"/>
+          <w:color w:val="000000"/>
+          <w:sz w:val="24"/>
+          <w:szCs w:val="24"/>
+        </w:rPr>
+        <w:t>L'objectif principal de Scrum est de satisfaire le besoin du client à travers un environnement de transparence dans la communication, la responsabilité collective et le progrès continu.</w:t>
+      </w:r>
+      <w:r>
+        <w:t xml:space="preserve"> </w:t>
+      </w:r>
+      <w:r>
+        <w:rPr>
+          <w:rFonts w:ascii="LMRoman12-Regular" w:hAnsi="LMRoman12-Regular"/>
+          <w:color w:val="000000"/>
+          <w:sz w:val="24"/>
+          <w:szCs w:val="24"/>
+        </w:rPr>
+        <w:t>Le développement part d'une idée générale de ce qu'il faut construire, en élaborant une liste de caractéristiques ordonnées par priorité (product backlog) que le propriétaire du produit souhaite obtenir.</w:t>
+      </w:r>
+    </w:p>
+    <w:p>
+      <w:pPr>
+        <w:spacing w:line="360" w:lineRule="auto"/>
+        <w:jc w:val="both"/>
+        <w:rPr>
+          <w:rFonts w:ascii="LMRoman12-Regular" w:hAnsi="LMRoman12-Regular"/>
+          <w:color w:val="000000"/>
+          <w:sz w:val="24"/>
+          <w:szCs w:val="24"/>
+        </w:rPr>
+      </w:pPr>
+    </w:p>
+    <w:p>
+      <w:pPr>
+        <w:pStyle w:val="Paragraphedeliste"/>
+        <w:numPr>
+          <w:ilvl w:val="2"/>
+          <w:numId w:val="12"/>
+        </w:numPr>
         <w:spacing w:line="360" w:lineRule="auto"/>
         <w:jc w:val="both"/>
         <w:rPr>
@@ -2893,12 +3489,13 @@
           <w:sz w:val="24"/>
           <w:szCs w:val="24"/>
         </w:rPr>
-        <w:t xml:space="preserve">         </w:t>
-      </w:r>
-    </w:p>
-    <w:p>
-      <w:pPr>
-        <w:spacing w:line="360" w:lineRule="auto"/>
+        <w:t>Les acteurs du SCRUM</w:t>
+      </w:r>
+    </w:p>
+    <w:p>
+      <w:pPr>
+        <w:spacing w:line="360" w:lineRule="auto"/>
+        <w:ind w:left="360"/>
         <w:jc w:val="both"/>
         <w:rPr>
           <w:rFonts w:ascii="LMRoman12-Bold" w:hAnsi="LMRoman12-Bold"/>
@@ -2909,11 +3506,7 @@
           <w:szCs w:val="24"/>
         </w:rPr>
       </w:pPr>
-    </w:p>
-    <w:p>
-      <w:pPr>
-        <w:spacing w:line="360" w:lineRule="auto"/>
-        <w:jc w:val="both"/>
+      <w:r>
         <w:rPr>
           <w:rFonts w:ascii="LMRoman12-Bold" w:hAnsi="LMRoman12-Bold"/>
           <w:b/>
@@ -2922,8 +3515,69 @@
           <w:sz w:val="24"/>
           <w:szCs w:val="24"/>
         </w:rPr>
-      </w:pPr>
-      <w:r>
+        <w:t xml:space="preserve">Product owner </w:t>
+      </w:r>
+    </w:p>
+    <w:p>
+      <w:pPr>
+        <w:spacing w:line="360" w:lineRule="auto"/>
+        <w:ind w:left="567"/>
+        <w:jc w:val="both"/>
+        <w:rPr>
+          <w:rFonts w:ascii="LMRoman12-Regular" w:hAnsi="LMRoman12-Regular"/>
+          <w:color w:val="000000"/>
+          <w:sz w:val="24"/>
+          <w:szCs w:val="24"/>
+        </w:rPr>
+      </w:pPr>
+      <w:r>
+        <w:rPr>
+          <w:rFonts w:ascii="LMRoman12-Regular" w:hAnsi="LMRoman12-Regular"/>
+          <w:color w:val="000000"/>
+          <w:sz w:val="24"/>
+          <w:szCs w:val="24"/>
+        </w:rPr>
+        <w:t>Le </w:t>
+      </w:r>
+      <w:r>
+        <w:rPr>
+          <w:rFonts w:ascii="LMRoman12-Regular" w:hAnsi="LMRoman12-Regular"/>
+          <w:i/>
+          <w:iCs/>
+          <w:color w:val="000000"/>
+          <w:sz w:val="24"/>
+          <w:szCs w:val="24"/>
+        </w:rPr>
+        <w:t>product owner</w:t>
+      </w:r>
+      <w:r>
+        <w:rPr>
+          <w:rFonts w:ascii="LMRoman12-Regular" w:hAnsi="LMRoman12-Regular"/>
+          <w:color w:val="000000"/>
+          <w:sz w:val="24"/>
+          <w:szCs w:val="24"/>
+        </w:rPr>
+        <w:t> (PO) est le représentant des clients et utilisateurs dans le cadre du projet. Il est en charge de la tenue du backlog produit, notamment de l'ordre dans lequel vont être traitées les éléments de ce backlog (user stories, fonctionnalités à développer). En d'autres termes, il est « responsable » du succès du produit.</w:t>
+      </w:r>
+    </w:p>
+    <w:p>
+      <w:pPr>
+        <w:spacing w:line="360" w:lineRule="auto"/>
+        <w:ind w:left="567"/>
+        <w:jc w:val="both"/>
+        <w:rPr>
+          <w:rFonts w:ascii="LMRoman12-Regular" w:hAnsi="LMRoman12-Regular"/>
+          <w:color w:val="000000"/>
+          <w:sz w:val="24"/>
+          <w:szCs w:val="24"/>
+        </w:rPr>
+      </w:pPr>
+    </w:p>
+    <w:p>
+      <w:pPr>
+        <w:spacing w:line="360" w:lineRule="auto"/>
+        <w:ind w:left="360"/>
+        <w:jc w:val="both"/>
         <w:rPr>
           <w:rFonts w:ascii="LMRoman12-Bold" w:hAnsi="LMRoman12-Bold"/>
           <w:b/>
@@ -2932,8 +3586,7 @@
           <w:sz w:val="24"/>
           <w:szCs w:val="24"/>
         </w:rPr>
-        <w:t xml:space="preserve">         </w:t>
-      </w:r>
+      </w:pPr>
       <w:r>
         <w:rPr>
           <w:rFonts w:ascii="LMRoman12-Bold" w:hAnsi="LMRoman12-Bold"/>
@@ -2943,15 +3596,93 @@
           <w:sz w:val="24"/>
           <w:szCs w:val="24"/>
         </w:rPr>
-        <w:br/>
-        <w:t xml:space="preserve"> </w:t>
-      </w:r>
-      <w:bookmarkStart w:id="0" w:name="_GoBack"/>
-      <w:bookmarkEnd w:id="0"/>
-    </w:p>
-    <w:p>
-      <w:pPr>
-        <w:spacing w:line="360" w:lineRule="auto"/>
+        <w:t xml:space="preserve"> Scrum master </w:t>
+      </w:r>
+    </w:p>
+    <w:p>
+      <w:pPr>
+        <w:spacing w:line="360" w:lineRule="auto"/>
+        <w:ind w:left="567" w:hanging="567"/>
+        <w:jc w:val="both"/>
+        <w:rPr>
+          <w:rFonts w:ascii="LMRoman12-Regular" w:hAnsi="LMRoman12-Regular"/>
+          <w:color w:val="000000"/>
+          <w:sz w:val="24"/>
+          <w:szCs w:val="24"/>
+        </w:rPr>
+      </w:pPr>
+      <w:r>
+        <w:rPr>
+          <w:rFonts w:ascii="LMRoman12-Regular" w:hAnsi="LMRoman12-Regular"/>
+          <w:color w:val="000000"/>
+          <w:sz w:val="24"/>
+          <w:szCs w:val="24"/>
+        </w:rPr>
+        <w:t xml:space="preserve">          </w:t>
+      </w:r>
+      <w:r>
+        <w:rPr>
+          <w:rFonts w:ascii="LMRoman12-Regular" w:hAnsi="LMRoman12-Regular"/>
+          <w:color w:val="000000"/>
+          <w:sz w:val="24"/>
+          <w:szCs w:val="24"/>
+        </w:rPr>
+        <w:t>Le scrum master</w:t>
+      </w:r>
+      <w:r>
+        <w:rPr>
+          <w:rFonts w:ascii="LMRoman12-Regular" w:hAnsi="LMRoman12-Regular"/>
+          <w:color w:val="000000"/>
+          <w:sz w:val="24"/>
+          <w:szCs w:val="24"/>
+        </w:rPr>
+        <w:t xml:space="preserve"> est l’animateur ou le coach de l’équipe technique, chargé principalement de définir les </w:t>
+      </w:r>
+      <w:r>
+        <w:rPr>
+          <w:rFonts w:ascii="LMRoman12-Regular" w:hAnsi="LMRoman12-Regular"/>
+          <w:color w:val="000000"/>
+          <w:sz w:val="24"/>
+          <w:szCs w:val="24"/>
+        </w:rPr>
+        <w:t>rôles</w:t>
+      </w:r>
+      <w:r>
+        <w:rPr>
+          <w:rFonts w:ascii="LMRoman12-Regular" w:hAnsi="LMRoman12-Regular"/>
+          <w:color w:val="000000"/>
+          <w:sz w:val="24"/>
+          <w:szCs w:val="24"/>
+        </w:rPr>
+        <w:t xml:space="preserve"> et les objectifs en assurant que le principe scrum </w:t>
+      </w:r>
+      <w:r>
+        <w:rPr>
+          <w:rFonts w:ascii="LMRoman12-Regular" w:hAnsi="LMRoman12-Regular"/>
+          <w:color w:val="000000"/>
+          <w:sz w:val="24"/>
+          <w:szCs w:val="24"/>
+        </w:rPr>
+        <w:t>se déroule convenablement.</w:t>
+      </w:r>
+    </w:p>
+    <w:p>
+      <w:pPr>
+        <w:spacing w:line="360" w:lineRule="auto"/>
+        <w:ind w:left="567" w:hanging="567"/>
+        <w:jc w:val="both"/>
+        <w:rPr>
+          <w:rFonts w:ascii="LMRoman12-Regular" w:hAnsi="LMRoman12-Regular"/>
+          <w:color w:val="000000"/>
+          <w:sz w:val="24"/>
+          <w:szCs w:val="24"/>
+        </w:rPr>
+      </w:pPr>
+    </w:p>
+    <w:p>
+      <w:pPr>
+        <w:spacing w:line="360" w:lineRule="auto"/>
+        <w:ind w:left="360"/>
         <w:jc w:val="both"/>
         <w:rPr>
           <w:rFonts w:ascii="LMRoman12-Bold" w:hAnsi="LMRoman12-Bold"/>
@@ -2971,11 +3702,203 @@
           <w:sz w:val="24"/>
           <w:szCs w:val="24"/>
         </w:rPr>
-        <w:t xml:space="preserve">         </w:t>
-      </w:r>
-    </w:p>
-    <w:p>
-      <w:pPr>
+        <w:t xml:space="preserve">L’équipe de développement </w:t>
+      </w:r>
+    </w:p>
+    <w:p>
+      <w:pPr>
+        <w:spacing w:line="360" w:lineRule="auto"/>
+        <w:ind w:left="567"/>
+        <w:jc w:val="both"/>
+        <w:rPr>
+          <w:rFonts w:asciiTheme="majorBidi" w:hAnsiTheme="majorBidi" w:cstheme="majorBidi"/>
+          <w:sz w:val="24"/>
+          <w:szCs w:val="24"/>
+          <w:lang w:bidi="ar-DZ"/>
+        </w:rPr>
+      </w:pPr>
+      <w:r>
+        <w:rPr>
+          <w:rFonts w:asciiTheme="majorBidi" w:hAnsiTheme="majorBidi" w:cstheme="majorBidi"/>
+          <w:sz w:val="24"/>
+          <w:szCs w:val="24"/>
+          <w:lang w:bidi="ar-DZ"/>
+        </w:rPr>
+        <w:t>L'équipe de développement est responsable de la conversion des exigences définies par le propriétaire du produit en fonctions utilisables. Il est multidisciplinaire et possède toutes les compétences nécessaires pour exécuter le projet sans avoir besoin de faire appel à des services externes.</w:t>
+      </w:r>
+    </w:p>
+    <w:p>
+      <w:pPr>
+        <w:spacing w:line="360" w:lineRule="auto"/>
+        <w:jc w:val="both"/>
+        <w:rPr>
+          <w:rFonts w:asciiTheme="majorBidi" w:hAnsiTheme="majorBidi" w:cstheme="majorBidi"/>
+          <w:sz w:val="24"/>
+          <w:szCs w:val="24"/>
+          <w:lang w:bidi="ar-DZ"/>
+        </w:rPr>
+      </w:pPr>
+    </w:p>
+    <w:p>
+      <w:pPr>
+        <w:spacing w:line="360" w:lineRule="auto"/>
+        <w:jc w:val="both"/>
+        <w:rPr>
+          <w:rFonts w:asciiTheme="majorBidi" w:hAnsiTheme="majorBidi" w:cstheme="majorBidi"/>
+          <w:sz w:val="24"/>
+          <w:szCs w:val="24"/>
+          <w:lang w:bidi="ar-DZ"/>
+        </w:rPr>
+      </w:pPr>
+      <w:r>
+        <w:rPr>
+          <w:rFonts w:asciiTheme="majorBidi" w:hAnsiTheme="majorBidi" w:cstheme="majorBidi"/>
+          <w:noProof/>
+          <w:sz w:val="24"/>
+          <w:szCs w:val="24"/>
+          <w:lang w:eastAsia="fr-FR"/>
+        </w:rPr>
+        <w:drawing>
+          <wp:anchor distT="0" distB="0" distL="114300" distR="114300" simplePos="0" relativeHeight="251660288" behindDoc="1" locked="0" layoutInCell="1" allowOverlap="1" wp14:anchorId="45519DF4" wp14:editId="67256A56">
+            <wp:simplePos x="0" y="0"/>
+            <wp:positionH relativeFrom="margin">
+              <wp:posOffset>-548005</wp:posOffset>
+            </wp:positionH>
+            <wp:positionV relativeFrom="margin">
+              <wp:posOffset>-492125</wp:posOffset>
+            </wp:positionV>
+            <wp:extent cx="6937375" cy="3467735"/>
+            <wp:effectExtent l="0" t="0" r="0" b="0"/>
+            <wp:wrapTight wrapText="bothSides">
+              <wp:wrapPolygon edited="0">
+                <wp:start x="0" y="0"/>
+                <wp:lineTo x="0" y="21477"/>
+                <wp:lineTo x="21531" y="21477"/>
+                <wp:lineTo x="21531" y="0"/>
+                <wp:lineTo x="0" y="0"/>
+              </wp:wrapPolygon>
+            </wp:wrapTight>
+            <wp:docPr id="3" name="Image 3"/>
+            <wp:cNvGraphicFramePr>
+              <a:graphicFrameLocks xmlns:a="http://schemas.openxmlformats.org/drawingml/2006/main" noChangeAspect="1"/>
+            </wp:cNvGraphicFramePr>
+            <a:graphic xmlns:a="http://schemas.openxmlformats.org/drawingml/2006/main">
+              <a:graphicData uri="http://schemas.openxmlformats.org/drawingml/2006/picture">
+                <pic:pic xmlns:pic="http://schemas.openxmlformats.org/drawingml/2006/picture">
+                  <pic:nvPicPr>
+                    <pic:cNvPr id="3" name="agile-scrum.jpg"/>
+                    <pic:cNvPicPr/>
+                  </pic:nvPicPr>
+                  <pic:blipFill>
+                    <a:blip r:embed="rId13">
+                      <a:extLst>
+                        <a:ext uri="{28A0092B-C50C-407E-A947-70E740481C1C}">
+                          <a14:useLocalDpi xmlns:a14="http://schemas.microsoft.com/office/drawing/2010/main" val="0"/>
+                        </a:ext>
+                      </a:extLst>
+                    </a:blip>
+                    <a:stretch>
+                      <a:fillRect/>
+                    </a:stretch>
+                  </pic:blipFill>
+                  <pic:spPr>
+                    <a:xfrm>
+                      <a:off x="0" y="0"/>
+                      <a:ext cx="6937375" cy="3467735"/>
+                    </a:xfrm>
+                    <a:prstGeom prst="rect">
+                      <a:avLst/>
+                    </a:prstGeom>
+                  </pic:spPr>
+                </pic:pic>
+              </a:graphicData>
+            </a:graphic>
+            <wp14:sizeRelH relativeFrom="page">
+              <wp14:pctWidth>0</wp14:pctWidth>
+            </wp14:sizeRelH>
+            <wp14:sizeRelV relativeFrom="page">
+              <wp14:pctHeight>0</wp14:pctHeight>
+            </wp14:sizeRelV>
+          </wp:anchor>
+        </w:drawing>
+      </w:r>
+    </w:p>
+    <w:p>
+      <w:pPr>
+        <w:spacing w:line="360" w:lineRule="auto"/>
+        <w:jc w:val="center"/>
+        <w:rPr>
+          <w:rFonts w:asciiTheme="majorBidi" w:hAnsiTheme="majorBidi" w:cstheme="majorBidi"/>
+          <w:sz w:val="20"/>
+          <w:szCs w:val="20"/>
+          <w:lang w:bidi="ar-DZ"/>
+        </w:rPr>
+      </w:pPr>
+      <w:r>
+        <w:rPr>
+          <w:rFonts w:asciiTheme="majorBidi" w:hAnsiTheme="majorBidi" w:cstheme="majorBidi"/>
+          <w:sz w:val="20"/>
+          <w:szCs w:val="20"/>
+          <w:lang w:bidi="ar-DZ"/>
+        </w:rPr>
+        <w:t>Figure 2 : Cycle de vie projet Scrum</w:t>
+      </w:r>
+    </w:p>
+    <w:p>
+      <w:pPr>
+        <w:spacing w:line="360" w:lineRule="auto"/>
+        <w:jc w:val="both"/>
+        <w:rPr>
+          <w:rFonts w:asciiTheme="majorBidi" w:hAnsiTheme="majorBidi" w:cstheme="majorBidi"/>
+          <w:sz w:val="24"/>
+          <w:szCs w:val="24"/>
+          <w:lang w:bidi="ar-DZ"/>
+        </w:rPr>
+      </w:pPr>
+    </w:p>
+    <w:p>
+      <w:pPr>
+        <w:spacing w:line="360" w:lineRule="auto"/>
+        <w:jc w:val="both"/>
+        <w:rPr>
+          <w:rFonts w:asciiTheme="majorBidi" w:hAnsiTheme="majorBidi" w:cstheme="majorBidi"/>
+          <w:sz w:val="24"/>
+          <w:szCs w:val="24"/>
+          <w:lang w:bidi="ar-DZ"/>
+        </w:rPr>
+      </w:pPr>
+    </w:p>
+    <w:p>
+      <w:pPr>
+        <w:spacing w:line="360" w:lineRule="auto"/>
+        <w:jc w:val="both"/>
+        <w:rPr>
+          <w:rFonts w:asciiTheme="majorBidi" w:hAnsiTheme="majorBidi" w:cstheme="majorBidi"/>
+          <w:sz w:val="24"/>
+          <w:szCs w:val="24"/>
+          <w:lang w:bidi="ar-DZ"/>
+        </w:rPr>
+      </w:pPr>
+    </w:p>
+    <w:p>
+      <w:pPr>
+        <w:spacing w:line="360" w:lineRule="auto"/>
+        <w:jc w:val="both"/>
+        <w:rPr>
+          <w:rFonts w:asciiTheme="majorBidi" w:hAnsiTheme="majorBidi" w:cstheme="majorBidi"/>
+          <w:sz w:val="24"/>
+          <w:szCs w:val="24"/>
+          <w:lang w:bidi="ar-DZ"/>
+        </w:rPr>
+      </w:pPr>
+    </w:p>
+    <w:p>
+      <w:pPr>
+        <w:pStyle w:val="Paragraphedeliste"/>
+        <w:numPr>
+          <w:ilvl w:val="1"/>
+          <w:numId w:val="12"/>
+        </w:numPr>
         <w:spacing w:line="360" w:lineRule="auto"/>
         <w:jc w:val="both"/>
         <w:rPr>
@@ -2987,11 +3910,7 @@
           <w:szCs w:val="24"/>
         </w:rPr>
       </w:pPr>
-    </w:p>
-    <w:p>
-      <w:pPr>
-        <w:spacing w:line="360" w:lineRule="auto"/>
-        <w:jc w:val="both"/>
+      <w:r>
         <w:rPr>
           <w:rFonts w:ascii="LMRoman12-Bold" w:hAnsi="LMRoman12-Bold"/>
           <w:b/>
@@ -3000,16 +3919,490 @@
           <w:sz w:val="24"/>
           <w:szCs w:val="24"/>
         </w:rPr>
-      </w:pPr>
-      <w:r>
-        <w:rPr>
-          <w:rFonts w:ascii="LMRoman12-Regular" w:hAnsi="LMRoman12-Regular"/>
+        <w:t>Méthodologie de conception</w:t>
+      </w:r>
+    </w:p>
+    <w:p>
+      <w:pPr>
+        <w:spacing w:line="360" w:lineRule="auto"/>
+        <w:ind w:left="567"/>
+        <w:jc w:val="both"/>
+        <w:rPr>
+          <w:rFonts w:ascii="LMRoman12-Bold" w:hAnsi="LMRoman12-Bold"/>
+          <w:b/>
+          <w:bCs/>
+          <w:color w:val="000000"/>
+          <w:sz w:val="24"/>
+          <w:szCs w:val="24"/>
+        </w:rPr>
+      </w:pPr>
+    </w:p>
+    <w:p>
+      <w:pPr>
+        <w:spacing w:line="360" w:lineRule="auto"/>
+        <w:ind w:left="567" w:hanging="567"/>
+        <w:jc w:val="both"/>
+        <w:rPr>
+          <w:rFonts w:ascii="LMRoman12-Regular" w:hAnsi="LMRoman12-Regular"/>
+          <w:color w:val="000000"/>
+          <w:sz w:val="24"/>
+          <w:szCs w:val="24"/>
+        </w:rPr>
+      </w:pPr>
+      <w:r>
+        <w:rPr>
+          <w:rFonts w:ascii="LMRoman12-Regular" w:hAnsi="LMRoman12-Regular"/>
+          <w:color w:val="000000"/>
+          <w:sz w:val="24"/>
+          <w:szCs w:val="24"/>
+        </w:rPr>
+        <w:t xml:space="preserve">         </w:t>
+      </w:r>
+      <w:r>
+        <w:rPr>
+          <w:rFonts w:ascii="LMRoman12-Regular" w:hAnsi="LMRoman12-Regular"/>
+          <w:color w:val="000000"/>
+          <w:sz w:val="24"/>
+          <w:szCs w:val="24"/>
+        </w:rPr>
+        <w:t>L’</w:t>
+      </w:r>
+      <w:r>
+        <w:rPr>
+          <w:rFonts w:ascii="LMRoman12-Regular" w:hAnsi="LMRoman12-Regular"/>
+          <w:color w:val="000000"/>
+          <w:sz w:val="24"/>
+          <w:szCs w:val="24"/>
+        </w:rPr>
+        <w:t>U</w:t>
+      </w:r>
+      <w:r>
+        <w:rPr>
+          <w:rFonts w:ascii="LMRoman12-Regular" w:hAnsi="LMRoman12-Regular"/>
+          <w:color w:val="000000"/>
+          <w:sz w:val="24"/>
+          <w:szCs w:val="24"/>
+        </w:rPr>
+        <w:t>ML est une</w:t>
+      </w:r>
+      <w:r>
+        <w:rPr>
+          <w:rFonts w:ascii="LMRoman12-Regular" w:hAnsi="LMRoman12-Regular"/>
+          <w:color w:val="000000"/>
+          <w:sz w:val="24"/>
+          <w:szCs w:val="24"/>
+        </w:rPr>
+        <w:t xml:space="preserve"> abréviation de Unified Modeling Language, est un langage de modélisation standardisé composé d'un ensemble intégré de diagrammes, développé pour aider les développeurs de systèmes et de logiciels à spécifier, visualiser, construire et documenter </w:t>
+      </w:r>
+      <w:r>
+        <w:rPr>
+          <w:rFonts w:ascii="LMRoman12-Regular" w:hAnsi="LMRoman12-Regular"/>
+          <w:color w:val="000000"/>
+          <w:sz w:val="24"/>
+          <w:szCs w:val="24"/>
+        </w:rPr>
+        <w:t>la conception</w:t>
+      </w:r>
+      <w:r>
+        <w:rPr>
+          <w:rFonts w:ascii="LMRoman12-Regular" w:hAnsi="LMRoman12-Regular"/>
+          <w:color w:val="000000"/>
+          <w:sz w:val="24"/>
+          <w:szCs w:val="24"/>
+        </w:rPr>
+        <w:t xml:space="preserve"> des systèmes logiciels, ainsi que pour la modélisation commerciale et d'autres systèmes non logiciels. </w:t>
+      </w:r>
+    </w:p>
+    <w:p>
+      <w:pPr>
+        <w:spacing w:line="360" w:lineRule="auto"/>
+        <w:jc w:val="both"/>
+        <w:rPr>
+          <w:rFonts w:ascii="LMRoman12-Regular" w:hAnsi="LMRoman12-Regular"/>
+          <w:color w:val="000000"/>
+          <w:sz w:val="24"/>
+          <w:szCs w:val="24"/>
+        </w:rPr>
+      </w:pPr>
+    </w:p>
+    <w:p>
+      <w:pPr>
+        <w:spacing w:line="360" w:lineRule="auto"/>
+        <w:jc w:val="both"/>
+        <w:rPr>
+          <w:rFonts w:ascii="LMRoman12-Regular" w:hAnsi="LMRoman12-Regular"/>
+          <w:color w:val="000000"/>
+          <w:sz w:val="24"/>
+          <w:szCs w:val="24"/>
+        </w:rPr>
+      </w:pPr>
+    </w:p>
+    <w:p>
+      <w:pPr>
+        <w:spacing w:line="360" w:lineRule="auto"/>
+        <w:jc w:val="both"/>
+        <w:rPr>
+          <w:rFonts w:ascii="LMRoman12-Regular" w:hAnsi="LMRoman12-Regular"/>
+          <w:color w:val="000000"/>
+          <w:sz w:val="24"/>
+          <w:szCs w:val="24"/>
+        </w:rPr>
+      </w:pPr>
+    </w:p>
+    <w:p>
+      <w:pPr>
+        <w:spacing w:line="360" w:lineRule="auto"/>
+        <w:ind w:left="567" w:hanging="567"/>
+        <w:jc w:val="both"/>
+        <w:rPr>
+          <w:rFonts w:ascii="LMRoman12-Regular" w:hAnsi="LMRoman12-Regular"/>
+          <w:color w:val="000000"/>
+          <w:sz w:val="24"/>
+          <w:szCs w:val="24"/>
+        </w:rPr>
+      </w:pPr>
+      <w:r>
+        <w:rPr>
+          <w:rFonts w:ascii="LMRoman12-Regular" w:hAnsi="LMRoman12-Regular"/>
+          <w:color w:val="000000"/>
+          <w:sz w:val="24"/>
+          <w:szCs w:val="24"/>
+        </w:rPr>
+        <w:lastRenderedPageBreak/>
+        <w:t xml:space="preserve">         </w:t>
+      </w:r>
+      <w:r>
+        <w:rPr>
+          <w:rFonts w:ascii="LMRoman12-Regular" w:hAnsi="LMRoman12-Regular"/>
+          <w:color w:val="000000"/>
+          <w:sz w:val="24"/>
+          <w:szCs w:val="24"/>
+        </w:rPr>
+        <w:t>L'UML représente un ensemble de meilleures pratiques d'ingénierie qui ont fait leurs preuves dans la modélisation de systèmes vastes et complexes. L'UML est une partie très importante du processus de dé</w:t>
+      </w:r>
+      <w:r>
+        <w:rPr>
+          <w:rFonts w:ascii="LMRoman12-Regular" w:hAnsi="LMRoman12-Regular"/>
+          <w:color w:val="000000"/>
+          <w:sz w:val="24"/>
+          <w:szCs w:val="24"/>
+        </w:rPr>
+        <w:t>veloppement de logiciels. Il</w:t>
+      </w:r>
+      <w:r>
+        <w:rPr>
+          <w:rFonts w:ascii="LMRoman12-Regular" w:hAnsi="LMRoman12-Regular"/>
+          <w:color w:val="000000"/>
+          <w:sz w:val="24"/>
+          <w:szCs w:val="24"/>
+        </w:rPr>
+        <w:t xml:space="preserve"> utilise principalement des notations graphiques pour exprimer la conception de projets logiciels.</w:t>
+      </w:r>
+    </w:p>
+    <w:p>
+      <w:pPr>
+        <w:spacing w:line="360" w:lineRule="auto"/>
+        <w:jc w:val="both"/>
+        <w:rPr>
+          <w:rFonts w:ascii="LMRoman12-Regular" w:hAnsi="LMRoman12-Regular"/>
+          <w:color w:val="000000"/>
+          <w:sz w:val="24"/>
+          <w:szCs w:val="24"/>
+        </w:rPr>
+      </w:pPr>
+    </w:p>
+    <w:p>
+      <w:pPr>
+        <w:pStyle w:val="Paragraphedeliste"/>
+        <w:numPr>
+          <w:ilvl w:val="1"/>
+          <w:numId w:val="12"/>
+        </w:numPr>
+        <w:spacing w:line="360" w:lineRule="auto"/>
+        <w:jc w:val="both"/>
+        <w:rPr>
+          <w:rFonts w:ascii="LMRoman12-Bold" w:hAnsi="LMRoman12-Bold"/>
+          <w:b/>
+          <w:bCs/>
+          <w:color w:val="000000"/>
+          <w:sz w:val="24"/>
+          <w:szCs w:val="24"/>
+        </w:rPr>
+      </w:pPr>
+      <w:r>
+        <w:rPr>
+          <w:rFonts w:ascii="LMRoman12-Bold" w:hAnsi="LMRoman12-Bold"/>
+          <w:b/>
+          <w:bCs/>
+          <w:color w:val="000000"/>
+          <w:sz w:val="24"/>
+          <w:szCs w:val="24"/>
+        </w:rPr>
+        <w:t>Conclusion</w:t>
+      </w:r>
+    </w:p>
+    <w:p>
+      <w:pPr>
+        <w:pStyle w:val="Paragraphedeliste"/>
+        <w:spacing w:line="360" w:lineRule="auto"/>
+        <w:ind w:left="510"/>
+        <w:jc w:val="both"/>
+        <w:rPr>
+          <w:rFonts w:ascii="LMRoman12-Bold" w:hAnsi="LMRoman12-Bold"/>
+          <w:b/>
+          <w:bCs/>
+          <w:color w:val="000000"/>
+          <w:sz w:val="24"/>
+          <w:szCs w:val="24"/>
+        </w:rPr>
+      </w:pPr>
+    </w:p>
+    <w:p>
+      <w:pPr>
+        <w:pStyle w:val="Paragraphedeliste"/>
+        <w:spacing w:line="360" w:lineRule="auto"/>
+        <w:ind w:left="510"/>
+        <w:jc w:val="both"/>
+        <w:rPr>
+          <w:rFonts w:ascii="LMRoman12-Regular" w:hAnsi="LMRoman12-Regular"/>
+          <w:color w:val="000000"/>
+          <w:sz w:val="24"/>
+          <w:szCs w:val="24"/>
+        </w:rPr>
+      </w:pPr>
+      <w:r>
+        <w:rPr>
+          <w:rFonts w:ascii="LMRoman12-Bold" w:hAnsi="LMRoman12-Bold"/>
+          <w:b/>
+          <w:bCs/>
           <w:color w:val="000000"/>
           <w:sz w:val="24"/>
           <w:szCs w:val="24"/>
         </w:rPr>
         <w:t xml:space="preserve"> </w:t>
       </w:r>
+      <w:r>
+        <w:rPr>
+          <w:rFonts w:ascii="LMRoman12-Regular" w:hAnsi="LMRoman12-Regular"/>
+          <w:color w:val="000000"/>
+          <w:sz w:val="24"/>
+          <w:szCs w:val="24"/>
+        </w:rPr>
+        <w:t>Dans ce chapitre, j’ai présenté l’organisme d’accueil, critiqué l’existant et ses limites et présenté la solution que j’ai envisagée.</w:t>
+      </w:r>
+    </w:p>
+    <w:p>
+      <w:pPr>
+        <w:pStyle w:val="Paragraphedeliste"/>
+        <w:spacing w:line="360" w:lineRule="auto"/>
+        <w:ind w:left="510"/>
+        <w:jc w:val="both"/>
+        <w:rPr>
+          <w:rFonts w:ascii="LMRoman12-Regular" w:hAnsi="LMRoman12-Regular"/>
+          <w:color w:val="000000"/>
+          <w:sz w:val="24"/>
+          <w:szCs w:val="24"/>
+        </w:rPr>
+      </w:pPr>
+      <w:r>
+        <w:rPr>
+          <w:rFonts w:ascii="LMRoman12-Regular" w:hAnsi="LMRoman12-Regular"/>
+          <w:color w:val="000000"/>
+          <w:sz w:val="24"/>
+          <w:szCs w:val="24"/>
+        </w:rPr>
+        <w:t xml:space="preserve">Pour conclure </w:t>
+      </w:r>
+      <w:r>
+        <w:rPr>
+          <w:rFonts w:ascii="LMRoman12-Regular" w:hAnsi="LMRoman12-Regular"/>
+          <w:color w:val="000000"/>
+          <w:sz w:val="24"/>
+          <w:szCs w:val="24"/>
+        </w:rPr>
+        <w:t xml:space="preserve">je vise la conception de cette solution qui pourra remédier aux </w:t>
+      </w:r>
+      <w:r>
+        <w:rPr>
+          <w:rFonts w:ascii="LMRoman12-Regular" w:hAnsi="LMRoman12-Regular"/>
+          <w:color w:val="000000"/>
+          <w:sz w:val="24"/>
+          <w:szCs w:val="24"/>
+        </w:rPr>
+        <w:t xml:space="preserve">éléments existants et aux limites étudiés </w:t>
+      </w:r>
+      <w:r>
+        <w:rPr>
+          <w:rFonts w:ascii="LMRoman12-Regular" w:hAnsi="LMRoman12-Regular"/>
+          <w:color w:val="000000"/>
+          <w:sz w:val="24"/>
+          <w:szCs w:val="24"/>
+        </w:rPr>
+        <w:t>activant ainsi l’accès à un modèle d’analyse important pour les professionnels.</w:t>
+      </w:r>
+    </w:p>
+    <w:p>
+      <w:pPr>
+        <w:pStyle w:val="Paragraphedeliste"/>
+        <w:spacing w:line="360" w:lineRule="auto"/>
+        <w:ind w:left="510"/>
+        <w:jc w:val="both"/>
+        <w:rPr>
+          <w:rFonts w:ascii="LMRoman12-Bold" w:hAnsi="LMRoman12-Bold"/>
+          <w:b/>
+          <w:bCs/>
+          <w:color w:val="000000"/>
+          <w:sz w:val="24"/>
+          <w:szCs w:val="24"/>
+        </w:rPr>
+      </w:pPr>
+      <w:r>
+        <w:rPr>
+          <w:rFonts w:ascii="LMRoman12-Regular" w:hAnsi="LMRoman12-Regular"/>
+          <w:color w:val="000000"/>
+          <w:sz w:val="24"/>
+          <w:szCs w:val="24"/>
+        </w:rPr>
+        <w:t>Dans le chapitre suivant, je vais étudier les besoins et la conception de mon système.</w:t>
+      </w:r>
+    </w:p>
+    <w:p>
+      <w:pPr>
+        <w:spacing w:line="360" w:lineRule="auto"/>
+        <w:jc w:val="both"/>
+        <w:rPr>
+          <w:rFonts w:ascii="LMRoman12-Bold" w:hAnsi="LMRoman12-Bold"/>
+          <w:b/>
+          <w:bCs/>
+          <w:color w:val="000000"/>
+          <w:sz w:val="24"/>
+          <w:szCs w:val="24"/>
+        </w:rPr>
+      </w:pPr>
+      <w:r>
+        <w:rPr>
+          <w:rFonts w:ascii="LMRoman12-Bold" w:hAnsi="LMRoman12-Bold"/>
+          <w:b/>
+          <w:bCs/>
+          <w:color w:val="000000"/>
+          <w:sz w:val="24"/>
+          <w:szCs w:val="24"/>
+        </w:rPr>
+        <w:t xml:space="preserve">         </w:t>
+      </w:r>
+    </w:p>
+    <w:p>
+      <w:pPr>
+        <w:spacing w:line="360" w:lineRule="auto"/>
+        <w:jc w:val="both"/>
+        <w:rPr>
+          <w:rFonts w:ascii="LMRoman12-Bold" w:hAnsi="LMRoman12-Bold"/>
+          <w:b/>
+          <w:bCs/>
+          <w:color w:val="000000"/>
+          <w:sz w:val="24"/>
+          <w:szCs w:val="24"/>
+        </w:rPr>
+      </w:pPr>
+    </w:p>
+    <w:p>
+      <w:pPr>
+        <w:spacing w:line="360" w:lineRule="auto"/>
+        <w:jc w:val="both"/>
+        <w:rPr>
+          <w:rFonts w:ascii="LMRoman12-Bold" w:hAnsi="LMRoman12-Bold"/>
+          <w:b/>
+          <w:bCs/>
+          <w:color w:val="000000"/>
+          <w:sz w:val="24"/>
+          <w:szCs w:val="24"/>
+        </w:rPr>
+      </w:pPr>
+      <w:r>
+        <w:rPr>
+          <w:rFonts w:ascii="LMRoman12-Bold" w:hAnsi="LMRoman12-Bold"/>
+          <w:b/>
+          <w:bCs/>
+          <w:color w:val="000000"/>
+          <w:sz w:val="24"/>
+          <w:szCs w:val="24"/>
+        </w:rPr>
+        <w:t xml:space="preserve">         </w:t>
+      </w:r>
+      <w:r>
+        <w:rPr>
+          <w:rFonts w:ascii="LMRoman12-Bold" w:hAnsi="LMRoman12-Bold"/>
+          <w:b/>
+          <w:bCs/>
+          <w:color w:val="000000"/>
+          <w:sz w:val="24"/>
+          <w:szCs w:val="24"/>
+        </w:rPr>
+        <w:br/>
+        <w:t xml:space="preserve"> </w:t>
+      </w:r>
+    </w:p>
+    <w:p>
+      <w:pPr>
+        <w:spacing w:line="360" w:lineRule="auto"/>
+        <w:jc w:val="both"/>
+        <w:rPr>
+          <w:rFonts w:ascii="LMRoman12-Bold" w:hAnsi="LMRoman12-Bold"/>
+          <w:b/>
+          <w:bCs/>
+          <w:color w:val="000000"/>
+          <w:sz w:val="24"/>
+          <w:szCs w:val="24"/>
+        </w:rPr>
+      </w:pPr>
+      <w:r>
+        <w:rPr>
+          <w:rFonts w:ascii="LMRoman12-Bold" w:hAnsi="LMRoman12-Bold"/>
+          <w:b/>
+          <w:bCs/>
+          <w:color w:val="000000"/>
+          <w:sz w:val="24"/>
+          <w:szCs w:val="24"/>
+        </w:rPr>
+        <w:t xml:space="preserve">         </w:t>
+      </w:r>
+    </w:p>
+    <w:p>
+      <w:pPr>
+        <w:spacing w:line="360" w:lineRule="auto"/>
+        <w:jc w:val="both"/>
+        <w:rPr>
+          <w:rFonts w:ascii="LMRoman12-Bold" w:hAnsi="LMRoman12-Bold"/>
+          <w:b/>
+          <w:bCs/>
+          <w:color w:val="000000"/>
+          <w:sz w:val="24"/>
+          <w:szCs w:val="24"/>
+        </w:rPr>
+      </w:pPr>
+    </w:p>
+    <w:p>
+      <w:pPr>
+        <w:spacing w:line="360" w:lineRule="auto"/>
+        <w:jc w:val="both"/>
+        <w:rPr>
+          <w:rFonts w:ascii="LMRoman12-Bold" w:hAnsi="LMRoman12-Bold"/>
+          <w:b/>
+          <w:bCs/>
+          <w:color w:val="000000"/>
+          <w:sz w:val="24"/>
+          <w:szCs w:val="24"/>
+        </w:rPr>
+      </w:pPr>
+      <w:r>
+        <w:rPr>
+          <w:rFonts w:ascii="LMRoman12-Regular" w:hAnsi="LMRoman12-Regular"/>
+          <w:color w:val="000000"/>
+          <w:sz w:val="24"/>
+          <w:szCs w:val="24"/>
+        </w:rPr>
+        <w:t xml:space="preserve"> </w:t>
+      </w:r>
     </w:p>
     <w:p>
       <w:pPr>
@@ -3055,6 +4448,2898 @@
         </w:rPr>
         <w:t xml:space="preserve">      </w:t>
       </w:r>
+    </w:p>
+    <w:p>
+      <w:pPr>
+        <w:spacing w:line="360" w:lineRule="auto"/>
+        <w:jc w:val="both"/>
+        <w:rPr>
+          <w:rFonts w:ascii="LMRoman12-Regular" w:hAnsi="LMRoman12-Regular"/>
+          <w:color w:val="000000"/>
+          <w:sz w:val="24"/>
+          <w:szCs w:val="24"/>
+        </w:rPr>
+      </w:pPr>
+    </w:p>
+    <w:p>
+      <w:pPr>
+        <w:spacing w:line="360" w:lineRule="auto"/>
+        <w:jc w:val="both"/>
+        <w:rPr>
+          <w:rFonts w:ascii="LMRoman12-Regular" w:hAnsi="LMRoman12-Regular"/>
+          <w:color w:val="000000"/>
+          <w:sz w:val="24"/>
+          <w:szCs w:val="24"/>
+        </w:rPr>
+      </w:pPr>
+    </w:p>
+    <w:p>
+      <w:pPr>
+        <w:spacing w:line="360" w:lineRule="auto"/>
+        <w:jc w:val="both"/>
+        <w:rPr>
+          <w:rFonts w:ascii="LMRoman12-Regular" w:hAnsi="LMRoman12-Regular"/>
+          <w:color w:val="000000"/>
+          <w:sz w:val="24"/>
+          <w:szCs w:val="24"/>
+        </w:rPr>
+      </w:pPr>
+    </w:p>
+    <w:p>
+      <w:pPr>
+        <w:spacing w:line="360" w:lineRule="auto"/>
+        <w:jc w:val="both"/>
+        <w:rPr>
+          <w:rFonts w:ascii="LMRoman12-Regular" w:hAnsi="LMRoman12-Regular"/>
+          <w:color w:val="000000"/>
+          <w:sz w:val="24"/>
+          <w:szCs w:val="24"/>
+        </w:rPr>
+      </w:pPr>
+    </w:p>
+    <w:p>
+      <w:pPr>
+        <w:spacing w:line="360" w:lineRule="auto"/>
+        <w:jc w:val="both"/>
+        <w:rPr>
+          <w:rFonts w:ascii="LMRoman12-Regular" w:hAnsi="LMRoman12-Regular"/>
+          <w:color w:val="000000"/>
+          <w:sz w:val="24"/>
+          <w:szCs w:val="24"/>
+        </w:rPr>
+      </w:pPr>
+    </w:p>
+    <w:p>
+      <w:pPr>
+        <w:spacing w:line="360" w:lineRule="auto"/>
+        <w:jc w:val="both"/>
+        <w:rPr>
+          <w:rFonts w:ascii="LMRoman12-Regular" w:hAnsi="LMRoman12-Regular"/>
+          <w:color w:val="000000"/>
+          <w:sz w:val="24"/>
+          <w:szCs w:val="24"/>
+        </w:rPr>
+      </w:pPr>
+    </w:p>
+    <w:p>
+      <w:pPr>
+        <w:spacing w:line="360" w:lineRule="auto"/>
+        <w:jc w:val="both"/>
+        <w:rPr>
+          <w:rFonts w:ascii="LMRoman12-Regular" w:hAnsi="LMRoman12-Regular"/>
+          <w:color w:val="000000"/>
+          <w:sz w:val="24"/>
+          <w:szCs w:val="24"/>
+        </w:rPr>
+      </w:pPr>
+    </w:p>
+    <w:p>
+      <w:pPr>
+        <w:spacing w:line="360" w:lineRule="auto"/>
+        <w:jc w:val="both"/>
+        <w:rPr>
+          <w:rFonts w:ascii="LMRoman12-Regular" w:hAnsi="LMRoman12-Regular"/>
+          <w:color w:val="000000"/>
+          <w:sz w:val="24"/>
+          <w:szCs w:val="24"/>
+        </w:rPr>
+      </w:pPr>
+    </w:p>
+    <w:p>
+      <w:pPr>
+        <w:spacing w:line="360" w:lineRule="auto"/>
+        <w:jc w:val="both"/>
+        <w:rPr>
+          <w:rFonts w:ascii="LMRoman12-Regular" w:hAnsi="LMRoman12-Regular"/>
+          <w:color w:val="000000"/>
+          <w:sz w:val="24"/>
+          <w:szCs w:val="24"/>
+        </w:rPr>
+      </w:pPr>
+    </w:p>
+    <w:p>
+      <w:pPr>
+        <w:spacing w:line="360" w:lineRule="auto"/>
+        <w:jc w:val="center"/>
+        <w:rPr>
+          <w:rStyle w:val="fontstyle01"/>
+          <w:rFonts w:asciiTheme="majorBidi" w:hAnsiTheme="majorBidi" w:cstheme="majorBidi"/>
+          <w:sz w:val="38"/>
+          <w:szCs w:val="52"/>
+        </w:rPr>
+      </w:pPr>
+      <w:r>
+        <w:rPr>
+          <w:rStyle w:val="fontstyle01"/>
+          <w:rFonts w:asciiTheme="majorBidi" w:hAnsiTheme="majorBidi" w:cstheme="majorBidi"/>
+          <w:sz w:val="38"/>
+          <w:szCs w:val="52"/>
+        </w:rPr>
+        <w:t xml:space="preserve">Chapitre 2 : </w:t>
+      </w:r>
+      <w:r>
+        <w:rPr>
+          <w:rStyle w:val="fontstyle01"/>
+          <w:rFonts w:asciiTheme="majorBidi" w:hAnsiTheme="majorBidi" w:cstheme="majorBidi"/>
+          <w:sz w:val="38"/>
+          <w:szCs w:val="52"/>
+        </w:rPr>
+        <w:t>Etat de l’art</w:t>
+      </w:r>
+    </w:p>
+    <w:p>
+      <w:pPr>
+        <w:spacing w:line="360" w:lineRule="auto"/>
+        <w:jc w:val="center"/>
+        <w:rPr>
+          <w:rStyle w:val="fontstyle01"/>
+          <w:rFonts w:asciiTheme="majorBidi" w:hAnsiTheme="majorBidi" w:cstheme="majorBidi"/>
+          <w:sz w:val="38"/>
+          <w:szCs w:val="52"/>
+        </w:rPr>
+      </w:pPr>
+    </w:p>
+    <w:p>
+      <w:pPr>
+        <w:spacing w:line="360" w:lineRule="auto"/>
+        <w:jc w:val="center"/>
+        <w:rPr>
+          <w:rStyle w:val="fontstyle01"/>
+          <w:rFonts w:asciiTheme="majorBidi" w:hAnsiTheme="majorBidi" w:cstheme="majorBidi"/>
+          <w:sz w:val="38"/>
+          <w:szCs w:val="52"/>
+        </w:rPr>
+      </w:pPr>
+    </w:p>
+    <w:p>
+      <w:pPr>
+        <w:spacing w:line="360" w:lineRule="auto"/>
+        <w:rPr>
+          <w:rStyle w:val="fontstyle01"/>
+          <w:rFonts w:asciiTheme="majorBidi" w:hAnsiTheme="majorBidi" w:cstheme="majorBidi"/>
+          <w:sz w:val="24"/>
+          <w:szCs w:val="24"/>
+        </w:rPr>
+      </w:pPr>
+      <w:r>
+        <w:rPr>
+          <w:rStyle w:val="fontstyle01"/>
+          <w:rFonts w:asciiTheme="majorBidi" w:hAnsiTheme="majorBidi" w:cstheme="majorBidi"/>
+          <w:sz w:val="24"/>
+          <w:szCs w:val="24"/>
+        </w:rPr>
+        <w:t xml:space="preserve">Introduction </w:t>
+      </w:r>
+    </w:p>
+    <w:p>
+      <w:pPr>
+        <w:spacing w:line="360" w:lineRule="auto"/>
+        <w:ind w:left="426"/>
+        <w:jc w:val="both"/>
+        <w:rPr>
+          <w:rFonts w:ascii="LMRoman12-Regular" w:hAnsi="LMRoman12-Regular"/>
+          <w:color w:val="000000"/>
+          <w:sz w:val="24"/>
+          <w:szCs w:val="24"/>
+        </w:rPr>
+      </w:pPr>
+      <w:r>
+        <w:rPr>
+          <w:rStyle w:val="fontstyle01"/>
+          <w:sz w:val="24"/>
+          <w:szCs w:val="24"/>
+        </w:rPr>
+        <w:t xml:space="preserve">    </w:t>
+      </w:r>
+      <w:r>
+        <w:rPr>
+          <w:rFonts w:ascii="LMRoman12-Regular" w:hAnsi="LMRoman12-Regular"/>
+          <w:b/>
+          <w:bCs/>
+        </w:rPr>
+        <w:t xml:space="preserve"> </w:t>
+      </w:r>
+      <w:r>
+        <w:rPr>
+          <w:rFonts w:ascii="LMRoman12-Regular" w:hAnsi="LMRoman12-Regular"/>
+          <w:color w:val="000000"/>
+          <w:sz w:val="24"/>
+          <w:szCs w:val="24"/>
+        </w:rPr>
+        <w:t xml:space="preserve">Dans ce chapitre </w:t>
+      </w:r>
+      <w:r>
+        <w:rPr>
+          <w:rFonts w:ascii="LMRoman12-Regular" w:hAnsi="LMRoman12-Regular"/>
+          <w:color w:val="000000"/>
+          <w:sz w:val="24"/>
+          <w:szCs w:val="24"/>
+        </w:rPr>
+        <w:t>on va</w:t>
+      </w:r>
+      <w:r>
+        <w:rPr>
+          <w:rFonts w:ascii="LMRoman12-Regular" w:hAnsi="LMRoman12-Regular"/>
+          <w:color w:val="000000"/>
+          <w:sz w:val="24"/>
+          <w:szCs w:val="24"/>
+        </w:rPr>
+        <w:t xml:space="preserve"> présenter le web </w:t>
+      </w:r>
+      <w:r>
+        <w:rPr>
+          <w:rFonts w:ascii="LMRoman12-Regular" w:hAnsi="LMRoman12-Regular"/>
+          <w:color w:val="000000"/>
+          <w:sz w:val="24"/>
+          <w:szCs w:val="24"/>
+        </w:rPr>
+        <w:t>scraping en citant son histoire</w:t>
+      </w:r>
+      <w:r>
+        <w:rPr>
+          <w:rFonts w:ascii="LMRoman12-Regular" w:hAnsi="LMRoman12-Regular"/>
+          <w:color w:val="000000"/>
+          <w:sz w:val="24"/>
+          <w:szCs w:val="24"/>
+        </w:rPr>
+        <w:t xml:space="preserve">, </w:t>
+      </w:r>
+    </w:p>
+    <w:p>
+      <w:pPr>
+        <w:spacing w:line="360" w:lineRule="auto"/>
+        <w:ind w:left="426"/>
+        <w:jc w:val="both"/>
+        <w:rPr>
+          <w:rFonts w:ascii="LMRoman12-Regular" w:hAnsi="LMRoman12-Regular"/>
+          <w:color w:val="000000"/>
+          <w:sz w:val="24"/>
+          <w:szCs w:val="24"/>
+        </w:rPr>
+      </w:pPr>
+      <w:r>
+        <w:rPr>
+          <w:rFonts w:ascii="LMRoman12-Regular" w:hAnsi="LMRoman12-Regular"/>
+          <w:color w:val="000000"/>
+          <w:sz w:val="24"/>
+          <w:szCs w:val="24"/>
+        </w:rPr>
+        <w:t>c</w:t>
+      </w:r>
+      <w:r>
+        <w:rPr>
+          <w:rFonts w:ascii="LMRoman12-Regular" w:hAnsi="LMRoman12-Regular"/>
+          <w:color w:val="000000"/>
+          <w:sz w:val="24"/>
+          <w:szCs w:val="24"/>
+        </w:rPr>
+        <w:t xml:space="preserve">es outils </w:t>
+      </w:r>
+      <w:r>
+        <w:rPr>
+          <w:rFonts w:ascii="LMRoman12-Regular" w:hAnsi="LMRoman12-Regular"/>
+          <w:color w:val="000000"/>
+          <w:sz w:val="24"/>
+          <w:szCs w:val="24"/>
+        </w:rPr>
+        <w:t xml:space="preserve">et </w:t>
+      </w:r>
+      <w:r>
+        <w:rPr>
+          <w:rFonts w:ascii="LMRoman12-Regular" w:hAnsi="LMRoman12-Regular"/>
+          <w:color w:val="000000"/>
+          <w:sz w:val="24"/>
+          <w:szCs w:val="24"/>
+        </w:rPr>
+        <w:t xml:space="preserve">conclure par </w:t>
+      </w:r>
+      <w:r>
+        <w:rPr>
+          <w:rFonts w:ascii="LMRoman12-Regular" w:hAnsi="LMRoman12-Regular"/>
+          <w:color w:val="000000"/>
+          <w:sz w:val="24"/>
+          <w:szCs w:val="24"/>
+        </w:rPr>
+        <w:t xml:space="preserve">identifier la solution proposée dans ce projet </w:t>
+      </w:r>
+    </w:p>
+    <w:p>
+      <w:pPr>
+        <w:spacing w:line="360" w:lineRule="auto"/>
+        <w:ind w:left="426"/>
+        <w:jc w:val="both"/>
+        <w:rPr>
+          <w:rFonts w:ascii="LMRoman12-Regular" w:hAnsi="LMRoman12-Regular"/>
+          <w:color w:val="000000"/>
+          <w:sz w:val="24"/>
+          <w:szCs w:val="24"/>
+        </w:rPr>
+      </w:pPr>
+    </w:p>
+    <w:p>
+      <w:pPr>
+        <w:spacing w:line="360" w:lineRule="auto"/>
+        <w:ind w:left="426"/>
+        <w:jc w:val="both"/>
+        <w:rPr>
+          <w:rFonts w:ascii="LMRoman12-Regular" w:hAnsi="LMRoman12-Regular"/>
+          <w:color w:val="000000"/>
+          <w:sz w:val="24"/>
+          <w:szCs w:val="24"/>
+        </w:rPr>
+      </w:pPr>
+    </w:p>
+    <w:p>
+      <w:pPr>
+        <w:pStyle w:val="Paragraphedeliste"/>
+        <w:numPr>
+          <w:ilvl w:val="0"/>
+          <w:numId w:val="19"/>
+        </w:numPr>
+        <w:spacing w:line="360" w:lineRule="auto"/>
+        <w:jc w:val="both"/>
+        <w:rPr>
+          <w:rFonts w:ascii="LMRoman12-Bold" w:hAnsi="LMRoman12-Bold"/>
+          <w:b/>
+          <w:bCs/>
+          <w:color w:val="000000"/>
+          <w:sz w:val="24"/>
+          <w:szCs w:val="24"/>
+        </w:rPr>
+      </w:pPr>
+      <w:r>
+        <w:rPr>
+          <w:rFonts w:ascii="LMRoman12-Bold" w:hAnsi="LMRoman12-Bold"/>
+          <w:b/>
+          <w:bCs/>
+          <w:color w:val="000000"/>
+          <w:sz w:val="24"/>
+          <w:szCs w:val="24"/>
+        </w:rPr>
+        <w:t>Représ</w:t>
+      </w:r>
+      <w:r>
+        <w:rPr>
+          <w:rFonts w:ascii="LMRoman12-Bold" w:hAnsi="LMRoman12-Bold"/>
+          <w:b/>
+          <w:bCs/>
+          <w:color w:val="000000"/>
+          <w:sz w:val="24"/>
+          <w:szCs w:val="24"/>
+        </w:rPr>
+        <w:t>entation de l’informatique décisionnelle</w:t>
+      </w:r>
+      <w:r>
+        <w:rPr>
+          <w:rFonts w:ascii="LMRoman12-Bold" w:hAnsi="LMRoman12-Bold"/>
+          <w:b/>
+          <w:bCs/>
+          <w:color w:val="000000"/>
+          <w:sz w:val="24"/>
+          <w:szCs w:val="24"/>
+        </w:rPr>
+        <w:t xml:space="preserve"> (BI)</w:t>
+      </w:r>
+    </w:p>
+    <w:p>
+      <w:pPr>
+        <w:spacing w:line="360" w:lineRule="auto"/>
+        <w:jc w:val="both"/>
+        <w:rPr>
+          <w:rFonts w:ascii="LMRoman12-Bold" w:hAnsi="LMRoman12-Bold"/>
+          <w:b/>
+          <w:bCs/>
+          <w:color w:val="000000"/>
+          <w:sz w:val="24"/>
+          <w:szCs w:val="24"/>
+        </w:rPr>
+      </w:pPr>
+    </w:p>
+    <w:p>
+      <w:pPr>
+        <w:spacing w:line="360" w:lineRule="auto"/>
+        <w:ind w:left="708"/>
+        <w:jc w:val="both"/>
+        <w:rPr>
+          <w:rFonts w:ascii="LMRoman12-Regular" w:hAnsi="LMRoman12-Regular"/>
+          <w:color w:val="000000"/>
+          <w:sz w:val="24"/>
+          <w:szCs w:val="24"/>
+        </w:rPr>
+      </w:pPr>
+      <w:r>
+        <w:rPr>
+          <w:rFonts w:ascii="LMRoman12-Regular" w:hAnsi="LMRoman12-Regular"/>
+          <w:color w:val="000000"/>
+          <w:sz w:val="24"/>
+          <w:szCs w:val="24"/>
+        </w:rPr>
+        <w:t xml:space="preserve">Le terme business intelligence (BI) ou business intelligence fait référence à une application, une infrastructure, un outil ou une pratique qui donne accès à l'information et permet de l'analyser pour améliorer et optimiser la prise de décision et la </w:t>
+      </w:r>
+      <w:r>
+        <w:rPr>
+          <w:rFonts w:ascii="LMRoman12-Regular" w:hAnsi="LMRoman12-Regular"/>
+          <w:color w:val="000000"/>
+          <w:sz w:val="24"/>
+          <w:szCs w:val="24"/>
+        </w:rPr>
+        <w:t>performance d'une entreprise.​</w:t>
+      </w:r>
+    </w:p>
+    <w:p>
+      <w:pPr>
+        <w:spacing w:line="360" w:lineRule="auto"/>
+        <w:ind w:left="708"/>
+        <w:jc w:val="both"/>
+        <w:rPr>
+          <w:rFonts w:ascii="LMRoman12-Regular" w:hAnsi="LMRoman12-Regular"/>
+          <w:color w:val="000000"/>
+          <w:sz w:val="24"/>
+          <w:szCs w:val="24"/>
+        </w:rPr>
+      </w:pPr>
+      <w:r>
+        <w:rPr>
+          <w:rFonts w:ascii="LMRoman12-Regular" w:hAnsi="LMRoman12-Regular"/>
+          <w:color w:val="000000"/>
+          <w:sz w:val="24"/>
+          <w:szCs w:val="24"/>
+        </w:rPr>
+        <w:t xml:space="preserve">Ainsi, L’informatique décisionnelle </w:t>
+      </w:r>
+      <w:r>
+        <w:rPr>
+          <w:rFonts w:ascii="LMRoman12-Regular" w:hAnsi="LMRoman12-Regular"/>
+          <w:color w:val="000000"/>
+          <w:sz w:val="24"/>
+          <w:szCs w:val="24"/>
+        </w:rPr>
+        <w:t xml:space="preserve"> rassemble une variété d'outils, d'applications et de méthodologies pour collecter des données à partir de systèmes internes et de sources externes, les préparer pour l'analyse, développer des données et lancer des requêtes sur ces ensembles de données. Utilisez ensuite ces outils pour créer des rapports, des tableaux de bord et des visualisations de données afin de mettre les analyses à la disposition des décideurs.</w:t>
+      </w:r>
+    </w:p>
+    <w:p>
+      <w:pPr>
+        <w:spacing w:line="360" w:lineRule="auto"/>
+        <w:ind w:left="708"/>
+        <w:jc w:val="both"/>
+        <w:rPr>
+          <w:rFonts w:ascii="LMRoman12-Regular" w:hAnsi="LMRoman12-Regular"/>
+          <w:color w:val="000000"/>
+          <w:sz w:val="24"/>
+          <w:szCs w:val="24"/>
+        </w:rPr>
+      </w:pPr>
+      <w:r>
+        <w:rPr>
+          <w:rFonts w:ascii="LMRoman12-Regular" w:hAnsi="LMRoman12-Regular"/>
+          <w:color w:val="000000"/>
+          <w:sz w:val="24"/>
+          <w:szCs w:val="24"/>
+        </w:rPr>
+        <w:lastRenderedPageBreak/>
+        <w:t>La capacité d'analyser et d'agir sur les données est de plus en plus importante pour les entreprises. Le rythme du changement exige que les entreprises soient capables de réagir rapidement aux demandes changeantes des clients et des conditions environnementales.</w:t>
+      </w:r>
+    </w:p>
+    <w:p>
+      <w:pPr>
+        <w:spacing w:line="360" w:lineRule="auto"/>
+        <w:ind w:left="708"/>
+        <w:jc w:val="both"/>
+        <w:rPr>
+          <w:rFonts w:ascii="LMRoman12-Regular" w:hAnsi="LMRoman12-Regular"/>
+          <w:color w:val="000000"/>
+          <w:sz w:val="24"/>
+          <w:szCs w:val="24"/>
+        </w:rPr>
+      </w:pPr>
+    </w:p>
+    <w:p>
+      <w:pPr>
+        <w:pStyle w:val="Paragraphedeliste"/>
+        <w:numPr>
+          <w:ilvl w:val="0"/>
+          <w:numId w:val="19"/>
+        </w:numPr>
+        <w:spacing w:line="360" w:lineRule="auto"/>
+        <w:jc w:val="both"/>
+        <w:rPr>
+          <w:rFonts w:ascii="LMRoman12-Bold" w:hAnsi="LMRoman12-Bold"/>
+          <w:b/>
+          <w:bCs/>
+          <w:color w:val="000000"/>
+          <w:sz w:val="24"/>
+          <w:szCs w:val="24"/>
+        </w:rPr>
+      </w:pPr>
+      <w:r>
+        <w:rPr>
+          <w:rFonts w:ascii="LMRoman12-Bold" w:hAnsi="LMRoman12-Bold"/>
+          <w:b/>
+          <w:bCs/>
+          <w:color w:val="000000"/>
+          <w:sz w:val="24"/>
+          <w:szCs w:val="24"/>
+        </w:rPr>
+        <w:t>W</w:t>
+      </w:r>
+      <w:r>
+        <w:rPr>
+          <w:rFonts w:ascii="LMRoman12-Bold" w:hAnsi="LMRoman12-Bold"/>
+          <w:b/>
+          <w:bCs/>
+          <w:color w:val="000000"/>
+          <w:sz w:val="24"/>
+          <w:szCs w:val="24"/>
+        </w:rPr>
+        <w:t>eb scraping</w:t>
+      </w:r>
+    </w:p>
+    <w:p>
+      <w:pPr>
+        <w:pStyle w:val="Paragraphedeliste"/>
+        <w:spacing w:line="360" w:lineRule="auto"/>
+        <w:jc w:val="both"/>
+        <w:rPr>
+          <w:rFonts w:ascii="LMRoman12-Bold" w:hAnsi="LMRoman12-Bold"/>
+          <w:b/>
+          <w:bCs/>
+          <w:color w:val="000000"/>
+          <w:sz w:val="24"/>
+          <w:szCs w:val="24"/>
+        </w:rPr>
+      </w:pPr>
+    </w:p>
+    <w:p>
+      <w:pPr>
+        <w:pStyle w:val="Paragraphedeliste"/>
+        <w:spacing w:line="360" w:lineRule="auto"/>
+        <w:rPr>
+          <w:rFonts w:ascii="LMRoman12-Regular" w:hAnsi="LMRoman12-Regular"/>
+          <w:color w:val="000000"/>
+          <w:sz w:val="24"/>
+          <w:szCs w:val="24"/>
+        </w:rPr>
+      </w:pPr>
+      <w:r>
+        <w:rPr>
+          <w:rFonts w:ascii="LMRoman12-Regular" w:hAnsi="LMRoman12-Regular"/>
+          <w:color w:val="000000"/>
+          <w:sz w:val="24"/>
+          <w:szCs w:val="24"/>
+        </w:rPr>
+        <w:t>A l'ère du big data, la collecte de données (textes, images, fichiers hébergés) sur Internet devrait être au centre de toutes les réfl</w:t>
+      </w:r>
+      <w:r>
+        <w:rPr>
+          <w:rFonts w:ascii="LMRoman12-Regular" w:hAnsi="LMRoman12-Regular"/>
+          <w:color w:val="000000"/>
+          <w:sz w:val="24"/>
+          <w:szCs w:val="24"/>
+        </w:rPr>
+        <w:t>exions pour les années à venir. L</w:t>
+      </w:r>
+      <w:r>
+        <w:rPr>
+          <w:rFonts w:ascii="LMRoman12-Regular" w:hAnsi="LMRoman12-Regular"/>
+          <w:color w:val="000000"/>
+          <w:sz w:val="24"/>
+          <w:szCs w:val="24"/>
+        </w:rPr>
+        <w:t>e web scraping ou le screen scraping</w:t>
+      </w:r>
+      <w:r>
+        <w:rPr>
+          <w:rFonts w:ascii="LMRoman12-Regular" w:hAnsi="LMRoman12-Regular"/>
+          <w:color w:val="000000"/>
+          <w:sz w:val="24"/>
+          <w:szCs w:val="24"/>
+        </w:rPr>
+        <w:t xml:space="preserve"> est le processus d’extraction </w:t>
+      </w:r>
+      <w:r>
+        <w:rPr>
+          <w:rFonts w:ascii="LMRoman12-Regular" w:hAnsi="LMRoman12-Regular"/>
+          <w:color w:val="000000"/>
+          <w:sz w:val="24"/>
+          <w:szCs w:val="24"/>
+        </w:rPr>
+        <w:t>d</w:t>
+      </w:r>
+      <w:r>
+        <w:rPr>
+          <w:rFonts w:ascii="LMRoman12-Regular" w:hAnsi="LMRoman12-Regular"/>
+          <w:color w:val="000000"/>
+          <w:sz w:val="24"/>
+          <w:szCs w:val="24"/>
+        </w:rPr>
+        <w:t>es donnée</w:t>
+      </w:r>
+      <w:r>
+        <w:rPr>
+          <w:rFonts w:ascii="LMRoman12-Regular" w:hAnsi="LMRoman12-Regular"/>
+          <w:color w:val="000000"/>
+          <w:sz w:val="24"/>
+          <w:szCs w:val="24"/>
+        </w:rPr>
+        <w:t>s de</w:t>
+      </w:r>
+      <w:r>
+        <w:rPr>
+          <w:rFonts w:ascii="LMRoman12-Regular" w:hAnsi="LMRoman12-Regular"/>
+          <w:color w:val="000000"/>
+          <w:sz w:val="24"/>
+          <w:szCs w:val="24"/>
+        </w:rPr>
+        <w:t>s sites web</w:t>
+      </w:r>
+      <w:r>
+        <w:rPr>
+          <w:rFonts w:ascii="LMRoman12-Regular" w:hAnsi="LMRoman12-Regular"/>
+          <w:color w:val="000000"/>
+          <w:sz w:val="24"/>
+          <w:szCs w:val="24"/>
+        </w:rPr>
+        <w:t>.</w:t>
+      </w:r>
+      <w:r>
+        <w:rPr>
+          <w:rFonts w:ascii="Arial" w:hAnsi="Arial" w:cs="Arial"/>
+          <w:color w:val="303030"/>
+          <w:spacing w:val="-6"/>
+          <w:shd w:val="clear" w:color="auto" w:fill="FFFFFF"/>
+        </w:rPr>
+        <w:t xml:space="preserve"> </w:t>
+      </w:r>
+      <w:r>
+        <w:rPr>
+          <w:rFonts w:ascii="LMRoman12-Regular" w:hAnsi="LMRoman12-Regular"/>
+          <w:color w:val="000000"/>
+          <w:sz w:val="24"/>
+          <w:szCs w:val="24"/>
+        </w:rPr>
+        <w:t>Ce sont des scripts, des programmes informatiques,</w:t>
+      </w:r>
+      <w:r>
+        <w:rPr>
+          <w:rFonts w:ascii="LMRoman12-Regular" w:hAnsi="LMRoman12-Regular"/>
+          <w:color w:val="000000"/>
+          <w:sz w:val="24"/>
+          <w:szCs w:val="24"/>
+        </w:rPr>
+        <w:t xml:space="preserve"> qui sont chargés d'extraire des</w:t>
+      </w:r>
+      <w:r>
+        <w:rPr>
+          <w:rFonts w:ascii="LMRoman12-Regular" w:hAnsi="LMRoman12-Regular"/>
+          <w:color w:val="000000"/>
+          <w:sz w:val="24"/>
+          <w:szCs w:val="24"/>
+        </w:rPr>
+        <w:t xml:space="preserve"> informations</w:t>
+      </w:r>
+      <w:r>
+        <w:rPr>
+          <w:rFonts w:ascii="LMRoman12-Regular" w:hAnsi="LMRoman12-Regular"/>
+          <w:color w:val="000000"/>
+          <w:sz w:val="24"/>
+          <w:szCs w:val="24"/>
+        </w:rPr>
+        <w:t>. D’abord cette technique permet de réutiliser le contenue déjà utilisé dans un site</w:t>
+      </w:r>
+      <w:r>
+        <w:rPr>
+          <w:rFonts w:ascii="LMRoman12-Regular" w:hAnsi="LMRoman12-Regular"/>
+          <w:color w:val="000000"/>
+          <w:sz w:val="24"/>
+          <w:szCs w:val="24"/>
+        </w:rPr>
+        <w:t xml:space="preserve"> web dans le but de</w:t>
+      </w:r>
+      <w:r>
+        <w:rPr>
+          <w:rFonts w:ascii="Arial" w:hAnsi="Arial" w:cs="Arial"/>
+          <w:color w:val="303030"/>
+          <w:spacing w:val="-6"/>
+          <w:shd w:val="clear" w:color="auto" w:fill="FFFFFF"/>
+        </w:rPr>
+        <w:t> </w:t>
+      </w:r>
+      <w:r>
+        <w:rPr>
+          <w:rFonts w:ascii="LMRoman12-Regular" w:hAnsi="LMRoman12-Regular"/>
+          <w:color w:val="000000"/>
+          <w:sz w:val="24"/>
+          <w:szCs w:val="24"/>
+        </w:rPr>
+        <w:t>l'afficher sur un autre</w:t>
+      </w:r>
+      <w:r>
+        <w:rPr>
+          <w:rFonts w:ascii="LMRoman12-Regular" w:hAnsi="LMRoman12-Regular"/>
+          <w:color w:val="000000"/>
+          <w:sz w:val="24"/>
+          <w:szCs w:val="24"/>
+        </w:rPr>
+        <w:t xml:space="preserve"> </w:t>
+      </w:r>
+      <w:r>
+        <w:rPr>
+          <w:rFonts w:ascii="LMRoman12-Regular" w:hAnsi="LMRoman12-Regular"/>
+          <w:color w:val="000000"/>
+          <w:sz w:val="24"/>
+          <w:szCs w:val="24"/>
+        </w:rPr>
+        <w:t>en</w:t>
+      </w:r>
+      <w:r>
+        <w:rPr>
+          <w:rFonts w:ascii="LMRoman12-Regular" w:hAnsi="LMRoman12-Regular"/>
+          <w:color w:val="000000"/>
+          <w:sz w:val="24"/>
+          <w:szCs w:val="24"/>
+        </w:rPr>
+        <w:t xml:space="preserve"> multipliant par conséquence sans effort le nombre de p</w:t>
+      </w:r>
+      <w:r>
+        <w:rPr>
+          <w:rFonts w:ascii="LMRoman12-Regular" w:hAnsi="LMRoman12-Regular"/>
+          <w:color w:val="000000"/>
+          <w:sz w:val="24"/>
+          <w:szCs w:val="24"/>
+        </w:rPr>
+        <w:t>age disposant d’un même contenu</w:t>
+      </w:r>
+      <w:r>
+        <w:rPr>
+          <w:rFonts w:ascii="LMRoman12-Regular" w:hAnsi="LMRoman12-Regular"/>
+          <w:color w:val="000000"/>
+          <w:sz w:val="24"/>
+          <w:szCs w:val="24"/>
+        </w:rPr>
+        <w:t xml:space="preserve">. </w:t>
+      </w:r>
+    </w:p>
+    <w:p>
+      <w:pPr>
+        <w:pStyle w:val="Paragraphedeliste"/>
+        <w:spacing w:line="360" w:lineRule="auto"/>
+        <w:rPr>
+          <w:rFonts w:ascii="LMRoman12-Regular" w:hAnsi="LMRoman12-Regular"/>
+          <w:color w:val="000000"/>
+          <w:sz w:val="24"/>
+          <w:szCs w:val="24"/>
+        </w:rPr>
+      </w:pPr>
+    </w:p>
+    <w:p>
+      <w:pPr>
+        <w:pStyle w:val="Paragraphedeliste"/>
+        <w:spacing w:line="360" w:lineRule="auto"/>
+        <w:rPr>
+          <w:rFonts w:ascii="LMRoman12-Regular" w:hAnsi="LMRoman12-Regular"/>
+          <w:color w:val="000000"/>
+          <w:sz w:val="24"/>
+          <w:szCs w:val="24"/>
+        </w:rPr>
+      </w:pPr>
+      <w:r>
+        <w:rPr>
+          <w:rFonts w:ascii="LMRoman12-Regular" w:hAnsi="LMRoman12-Regular"/>
+          <w:color w:val="000000"/>
+          <w:sz w:val="24"/>
+          <w:szCs w:val="24"/>
+        </w:rPr>
+        <w:t>En addition, l’augmentation exponentielle d</w:t>
+      </w:r>
+      <w:r>
+        <w:rPr>
+          <w:rFonts w:ascii="LMRoman12-Regular" w:hAnsi="LMRoman12-Regular"/>
+          <w:color w:val="000000"/>
+          <w:sz w:val="24"/>
+          <w:szCs w:val="24"/>
+        </w:rPr>
+        <w:t>u marché de e-commerce</w:t>
+      </w:r>
+      <w:r>
+        <w:rPr>
+          <w:rFonts w:ascii="LMRoman12-Regular" w:hAnsi="LMRoman12-Regular"/>
+          <w:color w:val="000000"/>
+          <w:sz w:val="24"/>
+          <w:szCs w:val="24"/>
+        </w:rPr>
+        <w:t xml:space="preserve"> </w:t>
+      </w:r>
+      <w:r>
+        <w:rPr>
+          <w:rFonts w:ascii="LMRoman12-Regular" w:hAnsi="LMRoman12-Regular"/>
+          <w:color w:val="000000"/>
+          <w:sz w:val="24"/>
+          <w:szCs w:val="24"/>
+        </w:rPr>
+        <w:t>entraine la nécessité</w:t>
+      </w:r>
+      <w:r>
+        <w:rPr>
+          <w:rFonts w:ascii="LMRoman12-Regular" w:hAnsi="LMRoman12-Regular"/>
+          <w:color w:val="000000"/>
+          <w:sz w:val="24"/>
+          <w:szCs w:val="24"/>
+        </w:rPr>
+        <w:t xml:space="preserve"> d’être bien informé sur les concurrents et dans ce sens le web scraping peut être utilisé comme un outil de surveillance des concurrents </w:t>
+      </w:r>
+      <w:r>
+        <w:rPr>
+          <w:rFonts w:ascii="LMRoman12-Regular" w:hAnsi="LMRoman12-Regular"/>
+          <w:color w:val="000000"/>
+          <w:sz w:val="24"/>
+          <w:szCs w:val="24"/>
+        </w:rPr>
+        <w:t>(</w:t>
+      </w:r>
+      <w:r>
+        <w:rPr>
+          <w:rFonts w:ascii="LMRoman12-Regular" w:hAnsi="LMRoman12-Regular"/>
+          <w:color w:val="000000"/>
+          <w:sz w:val="24"/>
+          <w:szCs w:val="24"/>
+        </w:rPr>
+        <w:t>veille concurrentielle</w:t>
+      </w:r>
+      <w:r>
+        <w:rPr>
+          <w:rFonts w:ascii="LMRoman12-Regular" w:hAnsi="LMRoman12-Regular"/>
+          <w:color w:val="000000"/>
+          <w:sz w:val="24"/>
+          <w:szCs w:val="24"/>
+        </w:rPr>
+        <w:t>)</w:t>
+      </w:r>
+      <w:r>
+        <w:rPr>
+          <w:rFonts w:ascii="LMRoman12-Regular" w:hAnsi="LMRoman12-Regular"/>
+          <w:color w:val="000000"/>
+          <w:sz w:val="24"/>
+          <w:szCs w:val="24"/>
+        </w:rPr>
+        <w:t>.</w:t>
+      </w:r>
+    </w:p>
+    <w:p>
+      <w:pPr>
+        <w:spacing w:line="360" w:lineRule="auto"/>
+        <w:jc w:val="both"/>
+        <w:rPr>
+          <w:rFonts w:ascii="LMRoman12-Bold" w:hAnsi="LMRoman12-Bold"/>
+          <w:b/>
+          <w:bCs/>
+          <w:color w:val="000000"/>
+          <w:sz w:val="24"/>
+          <w:szCs w:val="24"/>
+        </w:rPr>
+      </w:pPr>
+    </w:p>
+    <w:p>
+      <w:pPr>
+        <w:spacing w:line="360" w:lineRule="auto"/>
+        <w:jc w:val="both"/>
+        <w:rPr>
+          <w:rFonts w:ascii="LMRoman12-Bold" w:hAnsi="LMRoman12-Bold"/>
+          <w:b/>
+          <w:bCs/>
+          <w:color w:val="000000"/>
+          <w:sz w:val="24"/>
+          <w:szCs w:val="24"/>
+        </w:rPr>
+      </w:pPr>
+    </w:p>
+    <w:p>
+      <w:pPr>
+        <w:pStyle w:val="Paragraphedeliste"/>
+        <w:numPr>
+          <w:ilvl w:val="1"/>
+          <w:numId w:val="19"/>
+        </w:numPr>
+        <w:spacing w:line="360" w:lineRule="auto"/>
+        <w:jc w:val="both"/>
+        <w:rPr>
+          <w:rFonts w:ascii="LMRoman12-Bold" w:hAnsi="LMRoman12-Bold"/>
+          <w:b/>
+          <w:bCs/>
+          <w:color w:val="000000"/>
+          <w:sz w:val="24"/>
+          <w:szCs w:val="24"/>
+        </w:rPr>
+      </w:pPr>
+      <w:r>
+        <w:rPr>
+          <w:rFonts w:ascii="LMRoman12-Bold" w:hAnsi="LMRoman12-Bold"/>
+          <w:b/>
+          <w:bCs/>
+          <w:color w:val="000000"/>
+          <w:sz w:val="24"/>
+          <w:szCs w:val="24"/>
+        </w:rPr>
+        <w:t>L’histoire du W</w:t>
+      </w:r>
+      <w:r>
+        <w:rPr>
+          <w:rFonts w:ascii="LMRoman12-Bold" w:hAnsi="LMRoman12-Bold"/>
+          <w:b/>
+          <w:bCs/>
+          <w:color w:val="000000"/>
+          <w:sz w:val="24"/>
+          <w:szCs w:val="24"/>
+        </w:rPr>
+        <w:t>eb scraping</w:t>
+      </w:r>
+    </w:p>
+    <w:p>
+      <w:pPr>
+        <w:spacing w:line="360" w:lineRule="auto"/>
+        <w:jc w:val="both"/>
+        <w:rPr>
+          <w:rFonts w:ascii="LMRoman12-Bold" w:hAnsi="LMRoman12-Bold"/>
+          <w:b/>
+          <w:bCs/>
+          <w:color w:val="000000"/>
+          <w:sz w:val="24"/>
+          <w:szCs w:val="24"/>
+        </w:rPr>
+      </w:pPr>
+    </w:p>
+    <w:p>
+      <w:pPr>
+        <w:spacing w:line="360" w:lineRule="auto"/>
+        <w:ind w:left="709"/>
+        <w:jc w:val="both"/>
+        <w:rPr>
+          <w:rFonts w:ascii="LMRoman12-Regular" w:hAnsi="LMRoman12-Regular"/>
+          <w:color w:val="000000"/>
+          <w:sz w:val="24"/>
+          <w:szCs w:val="24"/>
+        </w:rPr>
+      </w:pPr>
+      <w:r>
+        <w:rPr>
+          <w:rFonts w:ascii="LMRoman12-Regular" w:hAnsi="LMRoman12-Regular"/>
+          <w:color w:val="000000"/>
+          <w:sz w:val="24"/>
+          <w:szCs w:val="24"/>
+        </w:rPr>
+        <w:t>Le Web scraping ou Web harvesting est une technique d'indexation.</w:t>
+      </w:r>
+      <w:r>
+        <w:rPr>
+          <w:rFonts w:ascii="LMRoman12-Regular" w:hAnsi="LMRoman12-Regular"/>
+          <w:color w:val="000000"/>
+          <w:sz w:val="24"/>
+          <w:szCs w:val="24"/>
+        </w:rPr>
+        <w:t xml:space="preserve"> </w:t>
+      </w:r>
+      <w:r>
+        <w:rPr>
+          <w:rFonts w:ascii="LMRoman12-Regular" w:hAnsi="LMRoman12-Regular"/>
+          <w:color w:val="000000"/>
+          <w:sz w:val="24"/>
+          <w:szCs w:val="24"/>
+        </w:rPr>
+        <w:t>La plupart l'associent à l'extraction de données Web, le moyen le plus efficace et le plus simple de copier de gros volumes d'informations en ligne. Cependant, le web scraping est né dans un but complètement différent et qu'il a fallu près de deux décennies pour qu'il se transforme en web scraping que nous connaissons maintenant.</w:t>
+      </w:r>
+    </w:p>
+    <w:p>
+      <w:pPr>
+        <w:spacing w:line="360" w:lineRule="auto"/>
+        <w:ind w:left="709"/>
+        <w:jc w:val="both"/>
+        <w:rPr>
+          <w:rFonts w:ascii="LMRoman12-Regular" w:hAnsi="LMRoman12-Regular"/>
+          <w:color w:val="000000"/>
+          <w:sz w:val="24"/>
+          <w:szCs w:val="24"/>
+        </w:rPr>
+      </w:pPr>
+    </w:p>
+    <w:p>
+      <w:pPr>
+        <w:spacing w:line="360" w:lineRule="auto"/>
+        <w:ind w:left="709"/>
+        <w:jc w:val="both"/>
+        <w:rPr>
+          <w:rFonts w:ascii="LMRoman12-Regular" w:hAnsi="LMRoman12-Regular"/>
+          <w:color w:val="000000"/>
+          <w:sz w:val="24"/>
+          <w:szCs w:val="24"/>
+        </w:rPr>
+      </w:pPr>
+    </w:p>
+    <w:p>
+      <w:pPr>
+        <w:pStyle w:val="Paragraphedeliste"/>
+        <w:numPr>
+          <w:ilvl w:val="2"/>
+          <w:numId w:val="19"/>
+        </w:numPr>
+        <w:spacing w:line="360" w:lineRule="auto"/>
+        <w:jc w:val="both"/>
+        <w:rPr>
+          <w:rFonts w:ascii="LMRoman12-Bold" w:hAnsi="LMRoman12-Bold"/>
+          <w:b/>
+          <w:bCs/>
+          <w:color w:val="000000"/>
+          <w:sz w:val="24"/>
+          <w:szCs w:val="24"/>
+        </w:rPr>
+      </w:pPr>
+      <w:r>
+        <w:rPr>
+          <w:rFonts w:ascii="LMRoman12-Bold" w:hAnsi="LMRoman12-Bold"/>
+          <w:b/>
+          <w:bCs/>
+          <w:color w:val="000000"/>
+          <w:sz w:val="24"/>
+          <w:szCs w:val="24"/>
+        </w:rPr>
+        <w:t xml:space="preserve">La création de Wanderer </w:t>
+      </w:r>
+    </w:p>
+    <w:p>
+      <w:pPr>
+        <w:pStyle w:val="Paragraphedeliste"/>
+        <w:spacing w:line="360" w:lineRule="auto"/>
+        <w:jc w:val="both"/>
+        <w:rPr>
+          <w:rFonts w:ascii="LMRoman12-Bold" w:hAnsi="LMRoman12-Bold"/>
+          <w:b/>
+          <w:bCs/>
+          <w:color w:val="000000"/>
+          <w:sz w:val="24"/>
+          <w:szCs w:val="24"/>
+        </w:rPr>
+      </w:pPr>
+    </w:p>
+    <w:p>
+      <w:pPr>
+        <w:pStyle w:val="Paragraphedeliste"/>
+        <w:spacing w:line="360" w:lineRule="auto"/>
+        <w:ind w:left="567"/>
+        <w:jc w:val="both"/>
+        <w:rPr>
+          <w:rFonts w:ascii="LMRoman12-Regular" w:hAnsi="LMRoman12-Regular"/>
+          <w:color w:val="000000"/>
+          <w:sz w:val="24"/>
+          <w:szCs w:val="24"/>
+        </w:rPr>
+      </w:pPr>
+      <w:r>
+        <w:rPr>
+          <w:rFonts w:ascii="LMRoman12-Regular" w:hAnsi="LMRoman12-Regular"/>
+          <w:color w:val="000000"/>
+          <w:sz w:val="24"/>
+          <w:szCs w:val="24"/>
+        </w:rPr>
+        <w:t>En 1993, l</w:t>
+      </w:r>
+      <w:r>
+        <w:rPr>
+          <w:rFonts w:ascii="LMRoman12-Regular" w:hAnsi="LMRoman12-Regular"/>
+          <w:color w:val="000000"/>
+          <w:sz w:val="24"/>
+          <w:szCs w:val="24"/>
+        </w:rPr>
+        <w:t>e premier concept de Crawler était né .World W</w:t>
+      </w:r>
+      <w:r>
+        <w:rPr>
+          <w:rFonts w:ascii="LMRoman12-Regular" w:hAnsi="LMRoman12-Regular"/>
+          <w:color w:val="000000"/>
+          <w:sz w:val="24"/>
+          <w:szCs w:val="24"/>
+        </w:rPr>
+        <w:t>ide Web Wanderer développé</w:t>
+      </w:r>
+      <w:r>
+        <w:rPr>
+          <w:rFonts w:ascii="LMRoman12-Regular" w:hAnsi="LMRoman12-Regular"/>
+          <w:color w:val="000000"/>
+          <w:sz w:val="24"/>
+          <w:szCs w:val="24"/>
+        </w:rPr>
+        <w:t xml:space="preserve"> par Matthew Gray a l’</w:t>
+      </w:r>
+      <w:r>
+        <w:rPr>
+          <w:rFonts w:ascii="LMRoman12-Regular" w:hAnsi="LMRoman12-Regular"/>
+          <w:color w:val="000000"/>
+          <w:sz w:val="24"/>
+          <w:szCs w:val="24"/>
+        </w:rPr>
+        <w:t>institut</w:t>
+      </w:r>
+      <w:r>
+        <w:rPr>
+          <w:rFonts w:ascii="LMRoman12-Regular" w:hAnsi="LMRoman12-Regular"/>
+          <w:color w:val="000000"/>
+          <w:sz w:val="24"/>
+          <w:szCs w:val="24"/>
+        </w:rPr>
+        <w:t xml:space="preserve"> de technologies de Massachussets </w:t>
+      </w:r>
+      <w:r>
+        <w:rPr>
+          <w:rFonts w:ascii="LMRoman12-Regular" w:hAnsi="LMRoman12-Regular"/>
+          <w:color w:val="000000"/>
+          <w:sz w:val="24"/>
+          <w:szCs w:val="24"/>
+        </w:rPr>
+        <w:t>était le premier robot d'exploration Web basé sur Perl dont le seul but était de mesurer la taille du Web</w:t>
+      </w:r>
+      <w:r>
+        <w:rPr>
+          <w:rFonts w:ascii="LMRoman12-Regular" w:hAnsi="LMRoman12-Regular"/>
+          <w:color w:val="000000"/>
+          <w:sz w:val="24"/>
+          <w:szCs w:val="24"/>
+        </w:rPr>
+        <w:t xml:space="preserve">. De plus </w:t>
+      </w:r>
+      <w:r>
+        <w:rPr>
+          <w:rFonts w:ascii="LMRoman12-Regular" w:hAnsi="LMRoman12-Regular"/>
+          <w:color w:val="000000"/>
+          <w:sz w:val="24"/>
+          <w:szCs w:val="24"/>
+        </w:rPr>
+        <w:t>Wanderer a été utilisé pour générer un index appelé Wandex qui</w:t>
+      </w:r>
+      <w:r>
+        <w:rPr>
+          <w:rFonts w:ascii="LMRoman12-Regular" w:hAnsi="LMRoman12-Regular"/>
+          <w:color w:val="000000"/>
+          <w:sz w:val="24"/>
+          <w:szCs w:val="24"/>
+        </w:rPr>
+        <w:t xml:space="preserve"> lui</w:t>
+      </w:r>
+      <w:r>
+        <w:rPr>
+          <w:rFonts w:ascii="LMRoman12-Regular" w:hAnsi="LMRoman12-Regular"/>
+          <w:color w:val="000000"/>
+          <w:sz w:val="24"/>
+          <w:szCs w:val="24"/>
+        </w:rPr>
+        <w:t xml:space="preserve"> a donné le potentiel de devenir le premier moteur de recherche universel du World Wide Web.</w:t>
+      </w:r>
+    </w:p>
+    <w:p>
+      <w:pPr>
+        <w:pStyle w:val="Paragraphedeliste"/>
+        <w:spacing w:line="360" w:lineRule="auto"/>
+        <w:jc w:val="both"/>
+        <w:rPr>
+          <w:rFonts w:ascii="LMRoman12-Bold" w:hAnsi="LMRoman12-Bold"/>
+          <w:b/>
+          <w:bCs/>
+          <w:color w:val="000000"/>
+          <w:sz w:val="24"/>
+          <w:szCs w:val="24"/>
+        </w:rPr>
+      </w:pPr>
+    </w:p>
+    <w:p>
+      <w:pPr>
+        <w:pStyle w:val="Paragraphedeliste"/>
+        <w:spacing w:line="360" w:lineRule="auto"/>
+        <w:jc w:val="both"/>
+        <w:rPr>
+          <w:rFonts w:ascii="LMRoman12-Bold" w:hAnsi="LMRoman12-Bold"/>
+          <w:b/>
+          <w:bCs/>
+          <w:color w:val="000000"/>
+          <w:sz w:val="24"/>
+          <w:szCs w:val="24"/>
+        </w:rPr>
+      </w:pPr>
+    </w:p>
+    <w:p>
+      <w:pPr>
+        <w:pStyle w:val="Paragraphedeliste"/>
+        <w:numPr>
+          <w:ilvl w:val="2"/>
+          <w:numId w:val="19"/>
+        </w:numPr>
+        <w:spacing w:line="360" w:lineRule="auto"/>
+        <w:jc w:val="both"/>
+        <w:rPr>
+          <w:rFonts w:ascii="LMRoman12-Bold" w:hAnsi="LMRoman12-Bold"/>
+          <w:b/>
+          <w:bCs/>
+          <w:color w:val="000000"/>
+          <w:sz w:val="24"/>
+          <w:szCs w:val="24"/>
+        </w:rPr>
+      </w:pPr>
+      <w:r>
+        <w:rPr>
+          <w:rFonts w:ascii="LMRoman12-Bold" w:hAnsi="LMRoman12-Bold"/>
+          <w:b/>
+          <w:bCs/>
+          <w:color w:val="000000"/>
+          <w:sz w:val="24"/>
+          <w:szCs w:val="24"/>
+        </w:rPr>
+        <w:t>La création de</w:t>
+      </w:r>
+      <w:r>
+        <w:rPr>
+          <w:rFonts w:ascii="LMRoman12-Bold" w:hAnsi="LMRoman12-Bold"/>
+          <w:b/>
+          <w:bCs/>
+          <w:color w:val="000000"/>
+          <w:sz w:val="24"/>
+          <w:szCs w:val="24"/>
+        </w:rPr>
+        <w:t xml:space="preserve"> JumpStation</w:t>
+      </w:r>
+    </w:p>
+    <w:p>
+      <w:pPr>
+        <w:spacing w:line="360" w:lineRule="auto"/>
+        <w:jc w:val="both"/>
+        <w:rPr>
+          <w:rFonts w:ascii="LMRoman12-Bold" w:hAnsi="LMRoman12-Bold"/>
+          <w:b/>
+          <w:bCs/>
+          <w:color w:val="000000"/>
+          <w:sz w:val="24"/>
+          <w:szCs w:val="24"/>
+        </w:rPr>
+      </w:pPr>
+    </w:p>
+    <w:p>
+      <w:pPr>
+        <w:spacing w:line="360" w:lineRule="auto"/>
+        <w:ind w:left="360"/>
+        <w:jc w:val="both"/>
+        <w:rPr>
+          <w:rFonts w:ascii="LMRoman12-Regular" w:hAnsi="LMRoman12-Regular"/>
+          <w:color w:val="000000"/>
+          <w:sz w:val="24"/>
+          <w:szCs w:val="24"/>
+        </w:rPr>
+      </w:pPr>
+      <w:r>
+        <w:rPr>
+          <w:rFonts w:ascii="LMRoman12-Regular" w:hAnsi="LMRoman12-Regular"/>
+          <w:color w:val="000000"/>
+          <w:sz w:val="24"/>
+          <w:szCs w:val="24"/>
+        </w:rPr>
+        <w:t xml:space="preserve">Dans la même année 1993, </w:t>
+      </w:r>
+      <w:r>
+        <w:rPr>
+          <w:rFonts w:ascii="LMRoman12-Regular" w:hAnsi="LMRoman12-Regular"/>
+          <w:color w:val="000000"/>
+          <w:sz w:val="24"/>
+          <w:szCs w:val="24"/>
+        </w:rPr>
+        <w:t xml:space="preserve">JumpStation était né et est devenu le </w:t>
+      </w:r>
+      <w:r>
+        <w:rPr>
+          <w:rFonts w:ascii="LMRoman12-Regular" w:hAnsi="LMRoman12-Regular"/>
+          <w:color w:val="000000"/>
+          <w:sz w:val="24"/>
+          <w:szCs w:val="24"/>
+        </w:rPr>
+        <w:t>premier moteur de recherche Web basé sur un robot.</w:t>
+      </w:r>
+      <w:r>
+        <w:t xml:space="preserve"> </w:t>
+      </w:r>
+      <w:r>
+        <w:rPr>
+          <w:rFonts w:ascii="LMRoman12-Regular" w:hAnsi="LMRoman12-Regular"/>
+          <w:color w:val="000000"/>
+          <w:sz w:val="24"/>
+          <w:szCs w:val="24"/>
+        </w:rPr>
+        <w:t>Grâce à lui, des millions</w:t>
+      </w:r>
+      <w:r>
+        <w:rPr>
+          <w:rFonts w:ascii="LMRoman12-Regular" w:hAnsi="LMRoman12-Regular"/>
+          <w:color w:val="000000"/>
+          <w:sz w:val="24"/>
+          <w:szCs w:val="24"/>
+        </w:rPr>
+        <w:t xml:space="preserve"> de pages Web ont été indexées de sorte qu’</w:t>
+      </w:r>
+      <w:r>
+        <w:rPr>
+          <w:rFonts w:ascii="LMRoman12-Regular" w:hAnsi="LMRoman12-Regular"/>
+          <w:color w:val="000000"/>
+          <w:sz w:val="24"/>
+          <w:szCs w:val="24"/>
+        </w:rPr>
+        <w:t>Internet s'est transformé en une plate-forme open source de données sous diverses formes.</w:t>
+      </w:r>
+    </w:p>
+    <w:p>
+      <w:pPr>
+        <w:spacing w:line="360" w:lineRule="auto"/>
+        <w:jc w:val="both"/>
+        <w:rPr>
+          <w:rFonts w:ascii="LMRoman12-Regular" w:hAnsi="LMRoman12-Regular"/>
+          <w:color w:val="000000"/>
+          <w:sz w:val="24"/>
+          <w:szCs w:val="24"/>
+        </w:rPr>
+      </w:pPr>
+    </w:p>
+    <w:p>
+      <w:pPr>
+        <w:spacing w:line="360" w:lineRule="auto"/>
+        <w:ind w:left="360"/>
+        <w:jc w:val="both"/>
+        <w:rPr>
+          <w:rFonts w:ascii="LMRoman12-Regular" w:hAnsi="LMRoman12-Regular"/>
+          <w:color w:val="000000"/>
+          <w:sz w:val="24"/>
+          <w:szCs w:val="24"/>
+        </w:rPr>
+      </w:pPr>
+    </w:p>
+    <w:p>
+      <w:pPr>
+        <w:pStyle w:val="Paragraphedeliste"/>
+        <w:numPr>
+          <w:ilvl w:val="2"/>
+          <w:numId w:val="19"/>
+        </w:numPr>
+        <w:spacing w:line="360" w:lineRule="auto"/>
+        <w:jc w:val="both"/>
+        <w:rPr>
+          <w:rFonts w:ascii="LMRoman12-Bold" w:hAnsi="LMRoman12-Bold"/>
+          <w:b/>
+          <w:bCs/>
+          <w:color w:val="000000"/>
+          <w:sz w:val="24"/>
+          <w:szCs w:val="24"/>
+        </w:rPr>
+      </w:pPr>
+      <w:r>
+        <w:rPr>
+          <w:rFonts w:ascii="LMRoman12-Bold" w:hAnsi="LMRoman12-Bold"/>
+          <w:b/>
+          <w:bCs/>
+          <w:color w:val="000000"/>
+          <w:sz w:val="24"/>
+          <w:szCs w:val="24"/>
+        </w:rPr>
+        <w:t>La création de BeautifulSoup</w:t>
+      </w:r>
+    </w:p>
+    <w:p>
+      <w:pPr>
+        <w:spacing w:line="360" w:lineRule="auto"/>
+        <w:jc w:val="both"/>
+        <w:rPr>
+          <w:rFonts w:ascii="LMRoman12-Bold" w:hAnsi="LMRoman12-Bold"/>
+          <w:b/>
+          <w:bCs/>
+          <w:color w:val="000000"/>
+          <w:sz w:val="24"/>
+          <w:szCs w:val="24"/>
+        </w:rPr>
+      </w:pPr>
+    </w:p>
+    <w:p>
+      <w:pPr>
+        <w:spacing w:line="360" w:lineRule="auto"/>
+        <w:ind w:left="360"/>
+        <w:jc w:val="both"/>
+        <w:rPr>
+          <w:rFonts w:ascii="LMRoman12-Regular" w:hAnsi="LMRoman12-Regular"/>
+          <w:color w:val="000000"/>
+          <w:sz w:val="24"/>
+          <w:szCs w:val="24"/>
+        </w:rPr>
+      </w:pPr>
+      <w:r>
+        <w:rPr>
+          <w:rFonts w:ascii="LMRoman12-Regular" w:hAnsi="LMRoman12-Regular"/>
+          <w:color w:val="000000"/>
+          <w:sz w:val="24"/>
+          <w:szCs w:val="24"/>
+        </w:rPr>
+        <w:t>En 2004, l’HTML</w:t>
+      </w:r>
+      <w:r>
+        <w:rPr>
+          <w:rFonts w:ascii="LMRoman12-Regular" w:hAnsi="LMRoman12-Regular"/>
+          <w:color w:val="000000"/>
+          <w:sz w:val="24"/>
+          <w:szCs w:val="24"/>
+        </w:rPr>
+        <w:t xml:space="preserve"> parser</w:t>
+      </w:r>
+      <w:r>
+        <w:rPr>
+          <w:rFonts w:ascii="LMRoman12-Regular" w:hAnsi="LMRoman12-Regular"/>
+          <w:color w:val="000000"/>
+          <w:sz w:val="24"/>
+          <w:szCs w:val="24"/>
+        </w:rPr>
+        <w:t xml:space="preserve"> BeautifulSoup a été créer, c’est une bibliothèque d'algorithmes couramment utilisés écrits en langage de programmation Python. BeautifulSoup a aidé à saisir le sens de la structure du site et à analyser le contenu dans les conteneurs HTML ce qui facilite au programmeur d’économiser </w:t>
+      </w:r>
+      <w:r>
+        <w:rPr>
+          <w:rFonts w:ascii="LMRoman12-Regular" w:hAnsi="LMRoman12-Regular"/>
+          <w:color w:val="000000"/>
+          <w:sz w:val="24"/>
+          <w:szCs w:val="24"/>
+        </w:rPr>
+        <w:t xml:space="preserve">des heures de travail. </w:t>
+      </w:r>
+      <w:r>
+        <w:rPr>
+          <w:rFonts w:ascii="LMRoman12-Regular" w:hAnsi="LMRoman12-Regular"/>
+          <w:color w:val="000000"/>
+          <w:sz w:val="24"/>
+          <w:szCs w:val="24"/>
+        </w:rPr>
+        <w:t xml:space="preserve">Internet est devenu cette immense source d'informations à laquelle toute personne disposant d'un ordinateur et d'une connexion Internet avait accès, les internautes avaient commencé à en tirer parti en extrayant les informations dont ils disposaient. </w:t>
+      </w:r>
+    </w:p>
+    <w:p>
+      <w:pPr>
+        <w:spacing w:line="360" w:lineRule="auto"/>
+        <w:ind w:left="360"/>
+        <w:jc w:val="both"/>
+        <w:rPr>
+          <w:rFonts w:ascii="LMRoman12-Bold" w:hAnsi="LMRoman12-Bold"/>
+          <w:b/>
+          <w:bCs/>
+          <w:color w:val="000000"/>
+          <w:sz w:val="24"/>
+          <w:szCs w:val="24"/>
+        </w:rPr>
+      </w:pPr>
+      <w:r>
+        <w:rPr>
+          <w:rFonts w:ascii="LMRoman12-Regular" w:hAnsi="LMRoman12-Regular"/>
+          <w:color w:val="000000"/>
+          <w:sz w:val="24"/>
+          <w:szCs w:val="24"/>
+        </w:rPr>
+        <w:lastRenderedPageBreak/>
+        <w:t xml:space="preserve">En effet, la quantité de données téléchargées de nos jours ne peut pas être manuellement </w:t>
+      </w:r>
+      <w:r>
+        <w:rPr>
+          <w:rFonts w:ascii="LMRoman12-Regular" w:hAnsi="LMRoman12-Regular"/>
+          <w:color w:val="000000"/>
+          <w:sz w:val="24"/>
+          <w:szCs w:val="24"/>
+        </w:rPr>
+        <w:t>copiée ou collée ce qui exige que d'autres moyens d'obtention d</w:t>
+      </w:r>
+      <w:r>
+        <w:rPr>
+          <w:rFonts w:ascii="LMRoman12-Regular" w:hAnsi="LMRoman12-Regular"/>
+          <w:color w:val="000000"/>
+          <w:sz w:val="24"/>
+          <w:szCs w:val="24"/>
+        </w:rPr>
+        <w:t>'information devaient être développés</w:t>
+      </w:r>
+      <w:r>
+        <w:rPr>
+          <w:rFonts w:ascii="LMRoman12-Bold" w:hAnsi="LMRoman12-Bold"/>
+          <w:b/>
+          <w:bCs/>
+          <w:color w:val="000000"/>
+          <w:sz w:val="24"/>
+          <w:szCs w:val="24"/>
+        </w:rPr>
+        <w:t>.</w:t>
+      </w:r>
+    </w:p>
+    <w:p>
+      <w:pPr>
+        <w:spacing w:line="360" w:lineRule="auto"/>
+        <w:ind w:left="360"/>
+        <w:jc w:val="both"/>
+        <w:rPr>
+          <w:rFonts w:ascii="LMRoman12-Bold" w:hAnsi="LMRoman12-Bold"/>
+          <w:b/>
+          <w:bCs/>
+          <w:color w:val="000000"/>
+          <w:sz w:val="24"/>
+          <w:szCs w:val="24"/>
+        </w:rPr>
+      </w:pPr>
+    </w:p>
+    <w:p>
+      <w:pPr>
+        <w:spacing w:line="360" w:lineRule="auto"/>
+        <w:ind w:left="360"/>
+        <w:jc w:val="both"/>
+        <w:rPr>
+          <w:rFonts w:ascii="LMRoman12-Bold" w:hAnsi="LMRoman12-Bold"/>
+          <w:b/>
+          <w:bCs/>
+          <w:color w:val="000000"/>
+          <w:sz w:val="24"/>
+          <w:szCs w:val="24"/>
+        </w:rPr>
+      </w:pPr>
+    </w:p>
+    <w:p>
+      <w:pPr>
+        <w:pStyle w:val="Paragraphedeliste"/>
+        <w:numPr>
+          <w:ilvl w:val="2"/>
+          <w:numId w:val="19"/>
+        </w:numPr>
+        <w:spacing w:line="360" w:lineRule="auto"/>
+        <w:jc w:val="both"/>
+        <w:rPr>
+          <w:rFonts w:ascii="LMRoman12-Bold" w:hAnsi="LMRoman12-Bold"/>
+          <w:b/>
+          <w:bCs/>
+          <w:color w:val="000000"/>
+          <w:sz w:val="24"/>
+          <w:szCs w:val="24"/>
+        </w:rPr>
+      </w:pPr>
+      <w:r>
+        <w:rPr>
+          <w:rFonts w:ascii="LMRoman12-Bold" w:hAnsi="LMRoman12-Bold"/>
+          <w:b/>
+          <w:bCs/>
+          <w:color w:val="000000"/>
+          <w:sz w:val="24"/>
+          <w:szCs w:val="24"/>
+        </w:rPr>
+        <w:t xml:space="preserve">L’apparition des Web Scrapers </w:t>
+      </w:r>
+      <w:r>
+        <w:rPr>
+          <w:rFonts w:ascii="LMRoman12-Bold" w:hAnsi="LMRoman12-Bold"/>
+          <w:b/>
+          <w:bCs/>
+          <w:color w:val="000000"/>
+          <w:sz w:val="24"/>
+          <w:szCs w:val="24"/>
+        </w:rPr>
+        <w:t>visuels</w:t>
+      </w:r>
+    </w:p>
+    <w:p>
+      <w:pPr>
+        <w:spacing w:line="360" w:lineRule="auto"/>
+        <w:ind w:left="360"/>
+        <w:jc w:val="both"/>
+        <w:rPr>
+          <w:rFonts w:ascii="LMRoman12-Bold" w:hAnsi="LMRoman12-Bold"/>
+          <w:b/>
+          <w:bCs/>
+          <w:color w:val="000000"/>
+          <w:sz w:val="24"/>
+          <w:szCs w:val="24"/>
+        </w:rPr>
+      </w:pPr>
+    </w:p>
+    <w:p>
+      <w:pPr>
+        <w:spacing w:line="360" w:lineRule="auto"/>
+        <w:ind w:left="360"/>
+        <w:jc w:val="both"/>
+        <w:rPr>
+          <w:rFonts w:ascii="LMRoman12-Regular" w:hAnsi="LMRoman12-Regular"/>
+          <w:color w:val="000000"/>
+          <w:sz w:val="24"/>
+          <w:szCs w:val="24"/>
+        </w:rPr>
+      </w:pPr>
+      <w:r>
+        <w:rPr>
+          <w:rFonts w:ascii="LMRoman12-Regular" w:hAnsi="LMRoman12-Regular"/>
+          <w:color w:val="000000"/>
+          <w:sz w:val="24"/>
+          <w:szCs w:val="24"/>
+        </w:rPr>
+        <w:t xml:space="preserve">Estimé </w:t>
+      </w:r>
+      <w:r>
+        <w:rPr>
+          <w:rFonts w:ascii="LMRoman12-Regular" w:hAnsi="LMRoman12-Regular"/>
+          <w:color w:val="000000"/>
+          <w:sz w:val="24"/>
+          <w:szCs w:val="24"/>
+        </w:rPr>
+        <w:t>en 2006, le web scraping tel que nous le connaissons était né. Le logiciel de  Web scraping visuel Web Integration Platform version 6.0 qui a été lancé par Stefan Andresen, a permis aux utilisateurs de mettre en évidence les informations nécessaires d'une page Web et de structurer ces données dans un fichier  utilisable ou une base de données  permettant aux non-programmeurs de rejoindre et extraire facilement des données du Web.</w:t>
+      </w:r>
+    </w:p>
+    <w:p>
+      <w:pPr>
+        <w:spacing w:line="360" w:lineRule="auto"/>
+        <w:jc w:val="both"/>
+        <w:rPr>
+          <w:rFonts w:ascii="LMRoman12-Regular" w:hAnsi="LMRoman12-Regular"/>
+          <w:color w:val="000000"/>
+          <w:sz w:val="24"/>
+          <w:szCs w:val="24"/>
+        </w:rPr>
+      </w:pPr>
+    </w:p>
+    <w:p>
+      <w:pPr>
+        <w:spacing w:line="360" w:lineRule="auto"/>
+        <w:jc w:val="both"/>
+        <w:rPr>
+          <w:rFonts w:ascii="LMRoman12-Regular" w:hAnsi="LMRoman12-Regular"/>
+          <w:color w:val="000000"/>
+          <w:sz w:val="24"/>
+          <w:szCs w:val="24"/>
+        </w:rPr>
+      </w:pPr>
+    </w:p>
+    <w:p>
+      <w:pPr>
+        <w:pStyle w:val="Paragraphedeliste"/>
+        <w:numPr>
+          <w:ilvl w:val="1"/>
+          <w:numId w:val="19"/>
+        </w:numPr>
+        <w:spacing w:line="360" w:lineRule="auto"/>
+        <w:jc w:val="both"/>
+        <w:rPr>
+          <w:rFonts w:ascii="LMRoman12-Bold" w:hAnsi="LMRoman12-Bold"/>
+          <w:b/>
+          <w:bCs/>
+          <w:color w:val="000000"/>
+          <w:sz w:val="24"/>
+          <w:szCs w:val="24"/>
+        </w:rPr>
+      </w:pPr>
+      <w:r>
+        <w:rPr>
+          <w:rFonts w:ascii="LMRoman12-Regular" w:hAnsi="LMRoman12-Regular"/>
+          <w:color w:val="000000"/>
+          <w:sz w:val="24"/>
+          <w:szCs w:val="24"/>
+        </w:rPr>
+        <w:t xml:space="preserve"> </w:t>
+      </w:r>
+      <w:r>
+        <w:rPr>
+          <w:rFonts w:ascii="LMRoman12-Bold" w:hAnsi="LMRoman12-Bold"/>
+          <w:b/>
+          <w:bCs/>
+          <w:color w:val="000000"/>
+          <w:sz w:val="24"/>
+          <w:szCs w:val="24"/>
+        </w:rPr>
+        <w:t>Les outils du W</w:t>
+      </w:r>
+      <w:r>
+        <w:rPr>
+          <w:rFonts w:ascii="LMRoman12-Bold" w:hAnsi="LMRoman12-Bold"/>
+          <w:b/>
+          <w:bCs/>
+          <w:color w:val="000000"/>
+          <w:sz w:val="24"/>
+          <w:szCs w:val="24"/>
+        </w:rPr>
+        <w:t xml:space="preserve">eb scraping </w:t>
+      </w:r>
+    </w:p>
+    <w:p>
+      <w:pPr>
+        <w:spacing w:line="360" w:lineRule="auto"/>
+        <w:jc w:val="both"/>
+        <w:rPr>
+          <w:rFonts w:ascii="LMRoman12-Bold" w:hAnsi="LMRoman12-Bold"/>
+          <w:b/>
+          <w:bCs/>
+          <w:color w:val="000000"/>
+          <w:sz w:val="24"/>
+          <w:szCs w:val="24"/>
+        </w:rPr>
+      </w:pPr>
+    </w:p>
+    <w:p>
+      <w:pPr>
+        <w:spacing w:line="360" w:lineRule="auto"/>
+        <w:ind w:left="360"/>
+        <w:jc w:val="both"/>
+        <w:rPr>
+          <w:rFonts w:ascii="LMRoman12-Regular" w:hAnsi="LMRoman12-Regular"/>
+          <w:color w:val="000000"/>
+          <w:sz w:val="24"/>
+          <w:szCs w:val="24"/>
+        </w:rPr>
+      </w:pPr>
+      <w:r>
+        <w:rPr>
+          <w:rFonts w:ascii="LMRoman12-Regular" w:hAnsi="LMRoman12-Regular"/>
+          <w:color w:val="000000"/>
+          <w:sz w:val="24"/>
+          <w:szCs w:val="24"/>
+        </w:rPr>
+        <w:t>Il existe plusieurs types d'outils qui peuvent être utilisés</w:t>
+      </w:r>
+      <w:r>
+        <w:rPr>
+          <w:rFonts w:ascii="LMRoman12-Regular" w:hAnsi="LMRoman12-Regular"/>
+          <w:color w:val="000000"/>
+          <w:sz w:val="24"/>
+          <w:szCs w:val="24"/>
+        </w:rPr>
+        <w:t xml:space="preserve"> pour effectuer du web scraping</w:t>
+      </w:r>
+      <w:r>
+        <w:rPr>
+          <w:rFonts w:ascii="LMRoman12-Regular" w:hAnsi="LMRoman12-Regular"/>
+          <w:color w:val="000000"/>
+          <w:sz w:val="24"/>
+          <w:szCs w:val="24"/>
+        </w:rPr>
+        <w:t>: Des outils open source qui réduisent le coût du web scraping et facilitent son exécution. Les outils les plus couramment utilisés sont Scrapy, Selenium, BeautifulSoup et Puppeteer.</w:t>
+      </w:r>
+      <w:r>
+        <w:rPr>
+          <w:rFonts w:ascii="LMRoman12-Regular" w:hAnsi="LMRoman12-Regular"/>
+          <w:color w:val="000000"/>
+          <w:sz w:val="24"/>
+          <w:szCs w:val="24"/>
+        </w:rPr>
+        <w:t xml:space="preserve"> </w:t>
+      </w:r>
+      <w:r>
+        <w:rPr>
+          <w:rFonts w:ascii="LMRoman12-Regular" w:hAnsi="LMRoman12-Regular"/>
+          <w:color w:val="000000"/>
+          <w:sz w:val="24"/>
+          <w:szCs w:val="24"/>
+        </w:rPr>
+        <w:t>En ce qui suit une comparaison entre les trois outils les plus utilisés pour le Web scraping :</w:t>
+      </w:r>
+      <w:r>
+        <w:rPr>
+          <w:rFonts w:ascii="LMRoman12-Regular" w:hAnsi="LMRoman12-Regular"/>
+          <w:color w:val="000000"/>
+          <w:sz w:val="24"/>
+          <w:szCs w:val="24"/>
+        </w:rPr>
+        <w:t xml:space="preserve"> </w:t>
+      </w:r>
+    </w:p>
+    <w:p>
+      <w:pPr>
+        <w:spacing w:line="360" w:lineRule="auto"/>
+        <w:ind w:left="360"/>
+        <w:jc w:val="both"/>
+        <w:rPr>
+          <w:rFonts w:ascii="LMRoman12-Regular" w:hAnsi="LMRoman12-Regular"/>
+          <w:color w:val="000000"/>
+          <w:sz w:val="24"/>
+          <w:szCs w:val="24"/>
+        </w:rPr>
+      </w:pPr>
+      <w:r>
+        <w:rPr>
+          <w:rFonts w:ascii="LMRoman12-Regular" w:hAnsi="LMRoman12-Regular"/>
+          <w:color w:val="000000"/>
+          <w:sz w:val="24"/>
+          <w:szCs w:val="24"/>
+        </w:rPr>
+        <w:t>Beautiful Soup est une bibliothèque Python de grattage Web pour extraire des données de fichiers HTML et XML</w:t>
+      </w:r>
+      <w:r>
+        <w:rPr>
+          <w:rFonts w:ascii="LMRoman12-Regular" w:hAnsi="LMRoman12-Regular"/>
+          <w:color w:val="000000"/>
+          <w:sz w:val="24"/>
+          <w:szCs w:val="24"/>
+        </w:rPr>
+        <w:t xml:space="preserve">, </w:t>
+      </w:r>
+      <w:r>
+        <w:rPr>
+          <w:rFonts w:ascii="LMRoman12-Regular" w:hAnsi="LMRoman12-Regular"/>
+          <w:color w:val="000000"/>
+          <w:sz w:val="24"/>
+          <w:szCs w:val="24"/>
+        </w:rPr>
+        <w:t>qui prend également en charge Python 3 et Python 2.4.</w:t>
+      </w:r>
+    </w:p>
+    <w:p>
+      <w:pPr>
+        <w:spacing w:line="360" w:lineRule="auto"/>
+        <w:ind w:left="360"/>
+        <w:jc w:val="both"/>
+        <w:rPr>
+          <w:rFonts w:ascii="LMRoman12-Regular" w:hAnsi="LMRoman12-Regular"/>
+          <w:color w:val="000000"/>
+          <w:sz w:val="24"/>
+          <w:szCs w:val="24"/>
+        </w:rPr>
+      </w:pPr>
+      <w:r>
+        <w:rPr>
+          <w:rFonts w:ascii="LMRoman12-Regular" w:hAnsi="LMRoman12-Regular"/>
+          <w:color w:val="000000"/>
+          <w:sz w:val="24"/>
+          <w:szCs w:val="24"/>
+        </w:rPr>
+        <w:t>Scrapy est un framework Python pour le scraping Web à grande échelle. Il vous donne tous les outils dont vous avez besoin pour extraire efficacement les données de votre site Web, les traiter comme vous le souhaitez et les stocker dans la structure et le format de votre choix.</w:t>
+      </w:r>
+    </w:p>
+    <w:p>
+      <w:pPr>
+        <w:spacing w:line="360" w:lineRule="auto"/>
+        <w:ind w:left="360"/>
+        <w:jc w:val="both"/>
+        <w:rPr>
+          <w:rFonts w:ascii="LMRoman12-Regular" w:hAnsi="LMRoman12-Regular"/>
+          <w:color w:val="000000"/>
+          <w:sz w:val="24"/>
+          <w:szCs w:val="24"/>
+        </w:rPr>
+      </w:pPr>
+      <w:r>
+        <w:rPr>
+          <w:rFonts w:ascii="LMRoman12-Regular" w:hAnsi="LMRoman12-Regular"/>
+          <w:color w:val="000000"/>
+          <w:sz w:val="24"/>
+          <w:szCs w:val="24"/>
+        </w:rPr>
+        <w:lastRenderedPageBreak/>
+        <w:t>Selenium est un outil open source pour automatiser les navigateurs Web. Il fournit une interface unique qui vous permet d'écrire des scripts de test dans des langages de programmation tels que Ruby, Java, NodeJS, PHP, Perl, Python et C#.</w:t>
+      </w:r>
+    </w:p>
+    <w:p>
+      <w:pPr>
+        <w:spacing w:line="360" w:lineRule="auto"/>
+        <w:jc w:val="both"/>
+        <w:rPr>
+          <w:rFonts w:ascii="LMRoman12-Bold" w:hAnsi="LMRoman12-Bold"/>
+          <w:b/>
+          <w:bCs/>
+          <w:color w:val="000000"/>
+          <w:sz w:val="24"/>
+          <w:szCs w:val="24"/>
+        </w:rPr>
+      </w:pPr>
+    </w:p>
+    <w:tbl>
+      <w:tblPr>
+        <w:tblStyle w:val="Grilledutableau"/>
+        <w:tblW w:w="9776" w:type="dxa"/>
+        <w:tblLook w:val="04A0" w:firstRow="1" w:lastRow="0" w:firstColumn="1" w:lastColumn="0" w:noHBand="0" w:noVBand="1"/>
+      </w:tblPr>
+      <w:tblGrid>
+        <w:gridCol w:w="1163"/>
+        <w:gridCol w:w="2376"/>
+        <w:gridCol w:w="3119"/>
+        <w:gridCol w:w="3118"/>
+      </w:tblGrid>
+      <w:tr>
+        <w:trPr>
+          <w:trHeight w:val="410"/>
+        </w:trPr>
+        <w:tc>
+          <w:tcPr>
+            <w:tcW w:w="1163" w:type="dxa"/>
+          </w:tcPr>
+          <w:p>
+            <w:pPr>
+              <w:spacing w:line="360" w:lineRule="auto"/>
+              <w:jc w:val="both"/>
+              <w:rPr>
+                <w:rFonts w:ascii="LMRoman12-Bold" w:hAnsi="LMRoman12-Bold"/>
+                <w:b/>
+                <w:bCs/>
+                <w:color w:val="000000"/>
+                <w:sz w:val="24"/>
+                <w:szCs w:val="24"/>
+              </w:rPr>
+            </w:pPr>
+          </w:p>
+        </w:tc>
+        <w:tc>
+          <w:tcPr>
+            <w:tcW w:w="2376" w:type="dxa"/>
+          </w:tcPr>
+          <w:p>
+            <w:pPr>
+              <w:spacing w:line="360" w:lineRule="auto"/>
+              <w:jc w:val="center"/>
+              <w:rPr>
+                <w:rFonts w:ascii="LMRoman12-Bold" w:hAnsi="LMRoman12-Bold"/>
+                <w:b/>
+                <w:bCs/>
+                <w:color w:val="000000"/>
+                <w:sz w:val="24"/>
+                <w:szCs w:val="24"/>
+              </w:rPr>
+            </w:pPr>
+            <w:r>
+              <w:rPr>
+                <w:rFonts w:ascii="LMRoman12-Bold" w:hAnsi="LMRoman12-Bold"/>
+                <w:b/>
+                <w:bCs/>
+                <w:color w:val="000000"/>
+                <w:sz w:val="24"/>
+                <w:szCs w:val="24"/>
+              </w:rPr>
+              <w:t>Extension</w:t>
+            </w:r>
+          </w:p>
+        </w:tc>
+        <w:tc>
+          <w:tcPr>
+            <w:tcW w:w="3119" w:type="dxa"/>
+          </w:tcPr>
+          <w:p>
+            <w:pPr>
+              <w:spacing w:line="360" w:lineRule="auto"/>
+              <w:jc w:val="center"/>
+            </w:pPr>
+            <w:r>
+              <w:rPr>
+                <w:rFonts w:ascii="LMRoman12-Bold" w:hAnsi="LMRoman12-Bold"/>
+                <w:b/>
+                <w:bCs/>
+                <w:color w:val="000000"/>
+                <w:sz w:val="24"/>
+                <w:szCs w:val="24"/>
+              </w:rPr>
+              <w:t>Performance</w:t>
+            </w:r>
+          </w:p>
+        </w:tc>
+        <w:tc>
+          <w:tcPr>
+            <w:tcW w:w="3118" w:type="dxa"/>
+          </w:tcPr>
+          <w:p>
+            <w:pPr>
+              <w:spacing w:line="360" w:lineRule="auto"/>
+              <w:jc w:val="center"/>
+              <w:rPr>
+                <w:rFonts w:ascii="LMRoman12-Bold" w:hAnsi="LMRoman12-Bold"/>
+                <w:b/>
+                <w:bCs/>
+                <w:color w:val="000000"/>
+                <w:sz w:val="24"/>
+                <w:szCs w:val="24"/>
+              </w:rPr>
+            </w:pPr>
+            <w:r>
+              <w:rPr>
+                <w:rFonts w:ascii="LMRoman12-Bold" w:hAnsi="LMRoman12-Bold"/>
+                <w:b/>
+                <w:bCs/>
+                <w:color w:val="000000"/>
+                <w:sz w:val="24"/>
+                <w:szCs w:val="24"/>
+              </w:rPr>
+              <w:t>Ecosystème</w:t>
+            </w:r>
+          </w:p>
+        </w:tc>
+      </w:tr>
+      <w:tr>
+        <w:trPr>
+          <w:trHeight w:val="3424"/>
+        </w:trPr>
+        <w:tc>
+          <w:tcPr>
+            <w:tcW w:w="1163" w:type="dxa"/>
+          </w:tcPr>
+          <w:p>
+            <w:pPr>
+              <w:spacing w:line="360" w:lineRule="auto"/>
+              <w:jc w:val="center"/>
+              <w:rPr>
+                <w:rFonts w:ascii="LMRoman12-Bold" w:hAnsi="LMRoman12-Bold"/>
+                <w:b/>
+                <w:bCs/>
+                <w:color w:val="000000"/>
+                <w:sz w:val="24"/>
+                <w:szCs w:val="24"/>
+              </w:rPr>
+            </w:pPr>
+          </w:p>
+          <w:p>
+            <w:pPr>
+              <w:spacing w:line="360" w:lineRule="auto"/>
+              <w:jc w:val="center"/>
+              <w:rPr>
+                <w:rFonts w:ascii="LMRoman12-Bold" w:hAnsi="LMRoman12-Bold"/>
+                <w:b/>
+                <w:bCs/>
+                <w:color w:val="000000"/>
+                <w:sz w:val="24"/>
+                <w:szCs w:val="24"/>
+              </w:rPr>
+            </w:pPr>
+          </w:p>
+          <w:p>
+            <w:pPr>
+              <w:spacing w:line="360" w:lineRule="auto"/>
+              <w:jc w:val="center"/>
+              <w:rPr>
+                <w:rFonts w:ascii="LMRoman12-Bold" w:hAnsi="LMRoman12-Bold"/>
+                <w:b/>
+                <w:bCs/>
+                <w:color w:val="000000"/>
+                <w:sz w:val="24"/>
+                <w:szCs w:val="24"/>
+              </w:rPr>
+            </w:pPr>
+            <w:r>
+              <w:rPr>
+                <w:rFonts w:ascii="LMRoman12-Bold" w:hAnsi="LMRoman12-Bold"/>
+                <w:b/>
+                <w:bCs/>
+                <w:color w:val="000000"/>
+                <w:sz w:val="24"/>
+                <w:szCs w:val="24"/>
+              </w:rPr>
+              <w:t>Scrapy</w:t>
+            </w:r>
+          </w:p>
+        </w:tc>
+        <w:tc>
+          <w:tcPr>
+            <w:tcW w:w="2376" w:type="dxa"/>
+          </w:tcPr>
+          <w:p>
+            <w:pPr>
+              <w:rPr>
+                <w:rFonts w:ascii="LMRoman12-Regular" w:hAnsi="LMRoman12-Regular"/>
+                <w:color w:val="000000"/>
+                <w:sz w:val="24"/>
+                <w:szCs w:val="24"/>
+              </w:rPr>
+            </w:pPr>
+            <w:r>
+              <w:rPr>
+                <w:rFonts w:ascii="LMRoman12-Regular" w:hAnsi="LMRoman12-Regular"/>
+                <w:color w:val="000000"/>
+                <w:sz w:val="24"/>
+                <w:szCs w:val="24"/>
+              </w:rPr>
+              <w:t>Utiliser</w:t>
+            </w:r>
+            <w:r>
+              <w:rPr>
+                <w:rFonts w:ascii="LMRoman12-Regular" w:hAnsi="LMRoman12-Regular"/>
+                <w:color w:val="000000"/>
+                <w:sz w:val="24"/>
+                <w:szCs w:val="24"/>
+              </w:rPr>
+              <w:t xml:space="preserve"> pour les projets larges et complexes</w:t>
+            </w:r>
+          </w:p>
+        </w:tc>
+        <w:tc>
+          <w:tcPr>
+            <w:tcW w:w="3119" w:type="dxa"/>
+          </w:tcPr>
+          <w:p>
+            <w:r>
+              <w:rPr>
+                <w:rFonts w:ascii="LMRoman12-Regular" w:hAnsi="LMRoman12-Regular"/>
+                <w:color w:val="000000"/>
+                <w:sz w:val="24"/>
+                <w:szCs w:val="24"/>
+              </w:rPr>
+              <w:t>Les bibliothèques</w:t>
+            </w:r>
+            <w:r>
+              <w:rPr>
+                <w:rFonts w:ascii="LMRoman12-Regular" w:hAnsi="LMRoman12-Regular"/>
+                <w:color w:val="000000"/>
+                <w:sz w:val="24"/>
+                <w:szCs w:val="24"/>
+              </w:rPr>
+              <w:t xml:space="preserve"> </w:t>
+            </w:r>
+            <w:r>
+              <w:rPr>
+                <w:rFonts w:ascii="LMRoman12-Regular" w:hAnsi="LMRoman12-Regular"/>
+                <w:color w:val="000000"/>
+                <w:sz w:val="24"/>
+                <w:szCs w:val="24"/>
+              </w:rPr>
+              <w:t xml:space="preserve">existantes ne peuvent pas battre les performances de Scrapy </w:t>
+            </w:r>
+            <w:r>
+              <w:rPr>
+                <w:rFonts w:ascii="LMRoman12-Regular" w:hAnsi="LMRoman12-Regular"/>
+                <w:color w:val="000000"/>
+                <w:sz w:val="24"/>
+                <w:szCs w:val="24"/>
+              </w:rPr>
+              <w:t>grâ</w:t>
+            </w:r>
+            <w:r>
+              <w:rPr>
+                <w:rFonts w:ascii="LMRoman12-Regular" w:hAnsi="LMRoman12-Regular"/>
+                <w:color w:val="000000"/>
+                <w:sz w:val="24"/>
+                <w:szCs w:val="24"/>
+              </w:rPr>
+              <w:t xml:space="preserve">ce </w:t>
+            </w:r>
+            <w:r>
+              <w:rPr>
+                <w:rFonts w:ascii="LMRoman12-Regular" w:hAnsi="LMRoman12-Regular"/>
+                <w:color w:val="000000"/>
+                <w:sz w:val="24"/>
+                <w:szCs w:val="24"/>
+              </w:rPr>
+              <w:t xml:space="preserve">à sa fonctionnalité intégrée, à </w:t>
+            </w:r>
+            <w:r>
+              <w:rPr>
+                <w:rFonts w:ascii="LMRoman12-Regular" w:hAnsi="LMRoman12-Regular"/>
+                <w:color w:val="000000"/>
+                <w:sz w:val="24"/>
+                <w:szCs w:val="24"/>
+              </w:rPr>
+              <w:t>savoir l'utilisation d'appels système asynchrones.</w:t>
+            </w:r>
+          </w:p>
+        </w:tc>
+        <w:tc>
+          <w:tcPr>
+            <w:tcW w:w="3118" w:type="dxa"/>
+          </w:tcPr>
+          <w:p>
+            <w:pPr>
+              <w:rPr>
+                <w:rFonts w:ascii="LMRoman12-Regular" w:hAnsi="LMRoman12-Regular"/>
+                <w:color w:val="000000"/>
+                <w:sz w:val="24"/>
+                <w:szCs w:val="24"/>
+              </w:rPr>
+            </w:pPr>
+            <w:r>
+              <w:rPr>
+                <w:rFonts w:ascii="LMRoman12-Regular" w:hAnsi="LMRoman12-Regular"/>
+                <w:color w:val="000000"/>
+                <w:sz w:val="24"/>
+                <w:szCs w:val="24"/>
+              </w:rPr>
+              <w:t>Ayant</w:t>
+            </w:r>
+            <w:r>
+              <w:rPr>
+                <w:rFonts w:ascii="LMRoman12-Regular" w:hAnsi="LMRoman12-Regular"/>
+                <w:color w:val="000000"/>
+                <w:sz w:val="24"/>
+                <w:szCs w:val="24"/>
+              </w:rPr>
+              <w:t xml:space="preserve"> un bon écosystème, nous pouvons utiliser des proxys et des VPN pour automatiser la tâche. </w:t>
+            </w:r>
+          </w:p>
+          <w:p>
+            <w:r>
+              <w:rPr>
+                <w:rFonts w:ascii="LMRoman12-Regular" w:hAnsi="LMRoman12-Regular"/>
+                <w:color w:val="000000"/>
+                <w:sz w:val="24"/>
+                <w:szCs w:val="24"/>
+              </w:rPr>
+              <w:t>C'est l'une des raisons du choix de la bibliothèque pour les projets complexes</w:t>
+            </w:r>
+            <w:r>
+              <w:rPr>
+                <w:rFonts w:ascii="LMRoman12-Regular" w:hAnsi="LMRoman12-Regular"/>
+                <w:color w:val="000000"/>
+                <w:sz w:val="24"/>
+                <w:szCs w:val="24"/>
+              </w:rPr>
+              <w:t>.</w:t>
+            </w:r>
+          </w:p>
+        </w:tc>
+      </w:tr>
+      <w:tr>
+        <w:trPr>
+          <w:trHeight w:val="3529"/>
+        </w:trPr>
+        <w:tc>
+          <w:tcPr>
+            <w:tcW w:w="1163" w:type="dxa"/>
+          </w:tcPr>
+          <w:p>
+            <w:pPr>
+              <w:spacing w:line="360" w:lineRule="auto"/>
+              <w:jc w:val="center"/>
+              <w:rPr>
+                <w:rFonts w:ascii="LMRoman12-Bold" w:hAnsi="LMRoman12-Bold"/>
+                <w:b/>
+                <w:bCs/>
+                <w:color w:val="000000"/>
+                <w:sz w:val="24"/>
+                <w:szCs w:val="24"/>
+              </w:rPr>
+            </w:pPr>
+          </w:p>
+          <w:p>
+            <w:pPr>
+              <w:spacing w:line="360" w:lineRule="auto"/>
+              <w:jc w:val="center"/>
+              <w:rPr>
+                <w:rFonts w:ascii="LMRoman12-Bold" w:hAnsi="LMRoman12-Bold"/>
+                <w:b/>
+                <w:bCs/>
+                <w:color w:val="000000"/>
+                <w:sz w:val="24"/>
+                <w:szCs w:val="24"/>
+              </w:rPr>
+            </w:pPr>
+          </w:p>
+          <w:p>
+            <w:pPr>
+              <w:spacing w:line="360" w:lineRule="auto"/>
+              <w:jc w:val="center"/>
+              <w:rPr>
+                <w:rFonts w:ascii="LMRoman12-Bold" w:hAnsi="LMRoman12-Bold"/>
+                <w:b/>
+                <w:bCs/>
+                <w:color w:val="000000"/>
+                <w:sz w:val="24"/>
+                <w:szCs w:val="24"/>
+              </w:rPr>
+            </w:pPr>
+            <w:r>
+              <w:rPr>
+                <w:rFonts w:ascii="LMRoman12-Bold" w:hAnsi="LMRoman12-Bold"/>
+                <w:b/>
+                <w:bCs/>
+                <w:color w:val="000000"/>
+                <w:sz w:val="24"/>
+                <w:szCs w:val="24"/>
+              </w:rPr>
+              <w:t>Beautiful Soup</w:t>
+            </w:r>
+          </w:p>
+        </w:tc>
+        <w:tc>
+          <w:tcPr>
+            <w:tcW w:w="2376" w:type="dxa"/>
+          </w:tcPr>
+          <w:p>
+            <w:pPr>
+              <w:rPr>
+                <w:rFonts w:ascii="LMRoman12-Regular" w:hAnsi="LMRoman12-Regular"/>
+                <w:color w:val="000000"/>
+                <w:sz w:val="24"/>
+                <w:szCs w:val="24"/>
+              </w:rPr>
+            </w:pPr>
+            <w:r>
+              <w:rPr>
+                <w:rFonts w:ascii="LMRoman12-Regular" w:hAnsi="LMRoman12-Regular"/>
+                <w:color w:val="000000"/>
+                <w:sz w:val="24"/>
+                <w:szCs w:val="24"/>
+              </w:rPr>
+              <w:t>Utiliser</w:t>
+            </w:r>
+            <w:r>
+              <w:rPr>
+                <w:rFonts w:ascii="LMRoman12-Regular" w:hAnsi="LMRoman12-Regular"/>
+                <w:color w:val="000000"/>
+                <w:sz w:val="24"/>
+                <w:szCs w:val="24"/>
+              </w:rPr>
+              <w:t xml:space="preserve"> pour les petits projets et à basse complexité</w:t>
+            </w:r>
+          </w:p>
+        </w:tc>
+        <w:tc>
+          <w:tcPr>
+            <w:tcW w:w="3119" w:type="dxa"/>
+          </w:tcPr>
+          <w:p>
+            <w:pPr>
+              <w:rPr>
+                <w:rFonts w:ascii="LMRoman12-Regular" w:hAnsi="LMRoman12-Regular"/>
+                <w:color w:val="000000"/>
+                <w:sz w:val="24"/>
+                <w:szCs w:val="24"/>
+              </w:rPr>
+            </w:pPr>
+            <w:r>
+              <w:rPr>
+                <w:rFonts w:ascii="LMRoman12-Regular" w:hAnsi="LMRoman12-Regular"/>
+                <w:color w:val="000000"/>
+                <w:sz w:val="24"/>
+                <w:szCs w:val="24"/>
+              </w:rPr>
+              <w:t>Beautiful Soup est assez lent pour effectuer une certaine tâche, mais nous pouvons surmonter ce problème à l'aide du concept de multithreading</w:t>
+            </w:r>
+          </w:p>
+          <w:p>
+            <w:pPr>
+              <w:spacing w:line="360" w:lineRule="auto"/>
+              <w:jc w:val="both"/>
+              <w:rPr>
+                <w:rFonts w:ascii="LMRoman12-Regular" w:hAnsi="LMRoman12-Regular"/>
+                <w:color w:val="000000"/>
+                <w:sz w:val="24"/>
+                <w:szCs w:val="24"/>
+              </w:rPr>
+            </w:pPr>
+          </w:p>
+        </w:tc>
+        <w:tc>
+          <w:tcPr>
+            <w:tcW w:w="3118" w:type="dxa"/>
+          </w:tcPr>
+          <w:p>
+            <w:pPr>
+              <w:rPr>
+                <w:rFonts w:ascii="LMRoman12-Regular" w:hAnsi="LMRoman12-Regular"/>
+                <w:color w:val="000000"/>
+                <w:sz w:val="24"/>
+                <w:szCs w:val="24"/>
+              </w:rPr>
+            </w:pPr>
+            <w:r>
+              <w:rPr>
+                <w:rFonts w:ascii="LMRoman12-Regular" w:hAnsi="LMRoman12-Regular"/>
+                <w:color w:val="000000"/>
+                <w:sz w:val="24"/>
+                <w:szCs w:val="24"/>
+              </w:rPr>
+              <w:t xml:space="preserve">Cette bibliothèque a beaucoup de dépendances dans l'écosystème. </w:t>
+            </w:r>
+          </w:p>
+          <w:p>
+            <w:pPr>
+              <w:rPr>
+                <w:rFonts w:ascii="LMRoman12-Regular" w:hAnsi="LMRoman12-Regular"/>
+                <w:color w:val="000000"/>
+                <w:sz w:val="24"/>
+                <w:szCs w:val="24"/>
+              </w:rPr>
+            </w:pPr>
+            <w:r>
+              <w:rPr>
+                <w:rFonts w:ascii="LMRoman12-Regular" w:hAnsi="LMRoman12-Regular"/>
+                <w:color w:val="000000"/>
+                <w:sz w:val="24"/>
+                <w:szCs w:val="24"/>
+              </w:rPr>
+              <w:t>C'est l'un des inconvénients de cette bibliothèque pour un projet complexe</w:t>
+            </w:r>
+            <w:r>
+              <w:rPr>
+                <w:rFonts w:ascii="LMRoman12-Regular" w:hAnsi="LMRoman12-Regular"/>
+                <w:color w:val="000000"/>
+                <w:sz w:val="24"/>
+                <w:szCs w:val="24"/>
+              </w:rPr>
+              <w:t>.</w:t>
+            </w:r>
+          </w:p>
+        </w:tc>
+      </w:tr>
+      <w:tr>
+        <w:trPr>
+          <w:trHeight w:val="3820"/>
+        </w:trPr>
+        <w:tc>
+          <w:tcPr>
+            <w:tcW w:w="1163" w:type="dxa"/>
+          </w:tcPr>
+          <w:p>
+            <w:pPr>
+              <w:spacing w:line="360" w:lineRule="auto"/>
+              <w:jc w:val="center"/>
+              <w:rPr>
+                <w:rFonts w:ascii="LMRoman12-Bold" w:hAnsi="LMRoman12-Bold"/>
+                <w:b/>
+                <w:bCs/>
+                <w:color w:val="000000"/>
+                <w:sz w:val="24"/>
+                <w:szCs w:val="24"/>
+              </w:rPr>
+            </w:pPr>
+          </w:p>
+          <w:p>
+            <w:pPr>
+              <w:spacing w:line="360" w:lineRule="auto"/>
+              <w:jc w:val="center"/>
+              <w:rPr>
+                <w:rFonts w:ascii="LMRoman12-Bold" w:hAnsi="LMRoman12-Bold"/>
+                <w:b/>
+                <w:bCs/>
+                <w:color w:val="000000"/>
+                <w:sz w:val="24"/>
+                <w:szCs w:val="24"/>
+              </w:rPr>
+            </w:pPr>
+          </w:p>
+          <w:p>
+            <w:pPr>
+              <w:spacing w:line="360" w:lineRule="auto"/>
+              <w:jc w:val="center"/>
+              <w:rPr>
+                <w:rFonts w:ascii="LMRoman12-Bold" w:hAnsi="LMRoman12-Bold"/>
+                <w:b/>
+                <w:bCs/>
+                <w:color w:val="000000"/>
+                <w:sz w:val="24"/>
+                <w:szCs w:val="24"/>
+              </w:rPr>
+            </w:pPr>
+            <w:r>
+              <w:rPr>
+                <w:rFonts w:ascii="LMRoman12-Bold" w:hAnsi="LMRoman12-Bold"/>
+                <w:b/>
+                <w:bCs/>
+                <w:color w:val="000000"/>
+                <w:sz w:val="24"/>
+                <w:szCs w:val="24"/>
+              </w:rPr>
+              <w:t>Selenium</w:t>
+            </w:r>
+          </w:p>
+        </w:tc>
+        <w:tc>
+          <w:tcPr>
+            <w:tcW w:w="2376" w:type="dxa"/>
+          </w:tcPr>
+          <w:p>
+            <w:pPr>
+              <w:rPr>
+                <w:rFonts w:ascii="LMRoman12-Regular" w:hAnsi="LMRoman12-Regular"/>
+                <w:color w:val="000000"/>
+                <w:sz w:val="24"/>
+                <w:szCs w:val="24"/>
+              </w:rPr>
+            </w:pPr>
+            <w:r>
+              <w:rPr>
+                <w:rFonts w:ascii="LMRoman12-Regular" w:hAnsi="LMRoman12-Regular"/>
+                <w:color w:val="000000"/>
+                <w:sz w:val="24"/>
+                <w:szCs w:val="24"/>
+              </w:rPr>
+              <w:t>Utiliser</w:t>
+            </w:r>
+            <w:r>
+              <w:rPr>
+                <w:rFonts w:ascii="LMRoman12-Regular" w:hAnsi="LMRoman12-Regular"/>
+                <w:color w:val="000000"/>
+                <w:sz w:val="24"/>
+                <w:szCs w:val="24"/>
+              </w:rPr>
+              <w:t xml:space="preserve"> pour une taille de donnés limitée</w:t>
+            </w:r>
+          </w:p>
+        </w:tc>
+        <w:tc>
+          <w:tcPr>
+            <w:tcW w:w="3119" w:type="dxa"/>
+          </w:tcPr>
+          <w:p>
+            <w:pPr>
+              <w:rPr>
+                <w:rFonts w:ascii="LMRoman12-Regular" w:hAnsi="LMRoman12-Regular"/>
+                <w:color w:val="000000"/>
+                <w:sz w:val="24"/>
+                <w:szCs w:val="24"/>
+              </w:rPr>
+            </w:pPr>
+            <w:r>
+              <w:rPr>
+                <w:rFonts w:ascii="LMRoman12-Regular" w:hAnsi="LMRoman12-Regular"/>
+                <w:color w:val="000000"/>
+                <w:sz w:val="24"/>
+                <w:szCs w:val="24"/>
+              </w:rPr>
+              <w:t>Il peut gérer jusqu'à une certaine plage mais n'est pas équivalent à Scrapy.</w:t>
+            </w:r>
+          </w:p>
+        </w:tc>
+        <w:tc>
+          <w:tcPr>
+            <w:tcW w:w="3118" w:type="dxa"/>
+          </w:tcPr>
+          <w:p>
+            <w:pPr>
+              <w:rPr>
+                <w:rFonts w:ascii="LMRoman12-Regular" w:hAnsi="LMRoman12-Regular"/>
+                <w:color w:val="000000"/>
+                <w:sz w:val="24"/>
+                <w:szCs w:val="24"/>
+              </w:rPr>
+            </w:pPr>
+            <w:r>
+              <w:rPr>
+                <w:rFonts w:ascii="LMRoman12-Regular" w:hAnsi="LMRoman12-Regular"/>
+                <w:color w:val="000000"/>
+                <w:sz w:val="24"/>
+                <w:szCs w:val="24"/>
+              </w:rPr>
+              <w:t>Caractérisé par un bon écosystème pour le développement, mais les proxys ne peuvent pas être utilisés très facilement.</w:t>
+            </w:r>
+          </w:p>
+        </w:tc>
+      </w:tr>
+    </w:tbl>
+    <w:p>
+      <w:pPr>
+        <w:spacing w:line="360" w:lineRule="auto"/>
+        <w:jc w:val="both"/>
+        <w:rPr>
+          <w:rFonts w:ascii="LMRoman12-Bold" w:hAnsi="LMRoman12-Bold"/>
+          <w:b/>
+          <w:bCs/>
+          <w:color w:val="000000"/>
+          <w:sz w:val="24"/>
+          <w:szCs w:val="24"/>
+        </w:rPr>
+      </w:pPr>
+    </w:p>
+    <w:p>
+      <w:pPr>
+        <w:pStyle w:val="Paragraphedeliste"/>
+        <w:numPr>
+          <w:ilvl w:val="0"/>
+          <w:numId w:val="19"/>
+        </w:numPr>
+        <w:spacing w:line="360" w:lineRule="auto"/>
+        <w:jc w:val="both"/>
+        <w:rPr>
+          <w:rStyle w:val="lev"/>
+          <w:rFonts w:ascii="LMRoman12-Bold" w:hAnsi="LMRoman12-Bold"/>
+          <w:color w:val="000000"/>
+          <w:sz w:val="24"/>
+          <w:szCs w:val="24"/>
+        </w:rPr>
+      </w:pPr>
+      <w:r>
+        <w:rPr>
+          <w:rStyle w:val="lev"/>
+          <w:rFonts w:ascii="Arial" w:hAnsi="Arial" w:cs="Arial"/>
+          <w:color w:val="333333"/>
+          <w:bdr w:val="none" w:sz="0" w:space="0" w:color="auto" w:frame="1"/>
+          <w:shd w:val="clear" w:color="auto" w:fill="FFFFFF"/>
+        </w:rPr>
+        <w:lastRenderedPageBreak/>
+        <w:t>V</w:t>
+      </w:r>
+      <w:r>
+        <w:rPr>
+          <w:rStyle w:val="lev"/>
+          <w:rFonts w:ascii="Arial" w:hAnsi="Arial" w:cs="Arial"/>
+          <w:color w:val="333333"/>
+          <w:bdr w:val="none" w:sz="0" w:space="0" w:color="auto" w:frame="1"/>
+          <w:shd w:val="clear" w:color="auto" w:fill="FFFFFF"/>
+        </w:rPr>
+        <w:t>isualisation des données</w:t>
+      </w:r>
+    </w:p>
+    <w:p>
+      <w:pPr>
+        <w:spacing w:line="360" w:lineRule="auto"/>
+        <w:jc w:val="both"/>
+        <w:rPr>
+          <w:rStyle w:val="lev"/>
+          <w:rFonts w:ascii="LMRoman12-Bold" w:hAnsi="LMRoman12-Bold"/>
+          <w:color w:val="000000"/>
+          <w:sz w:val="24"/>
+          <w:szCs w:val="24"/>
+        </w:rPr>
+      </w:pPr>
+    </w:p>
+    <w:p>
+      <w:pPr>
+        <w:pStyle w:val="Paragraphedeliste"/>
+        <w:numPr>
+          <w:ilvl w:val="1"/>
+          <w:numId w:val="19"/>
+        </w:numPr>
+        <w:spacing w:line="360" w:lineRule="auto"/>
+        <w:jc w:val="both"/>
+        <w:rPr>
+          <w:rFonts w:ascii="LMRoman12-Bold" w:hAnsi="LMRoman12-Bold"/>
+          <w:b/>
+          <w:bCs/>
+          <w:color w:val="000000"/>
+          <w:sz w:val="24"/>
+          <w:szCs w:val="24"/>
+        </w:rPr>
+      </w:pPr>
+      <w:r>
+        <w:rPr>
+          <w:rFonts w:ascii="LMRoman12-Bold" w:hAnsi="LMRoman12-Bold"/>
+          <w:b/>
+          <w:bCs/>
+          <w:color w:val="000000"/>
+          <w:sz w:val="24"/>
+          <w:szCs w:val="24"/>
+        </w:rPr>
+        <w:t xml:space="preserve">Définition </w:t>
+      </w:r>
+    </w:p>
+    <w:p>
+      <w:pPr>
+        <w:spacing w:line="360" w:lineRule="auto"/>
+        <w:jc w:val="both"/>
+        <w:rPr>
+          <w:rFonts w:ascii="LMRoman12-Bold" w:hAnsi="LMRoman12-Bold"/>
+          <w:b/>
+          <w:bCs/>
+          <w:color w:val="000000"/>
+          <w:sz w:val="24"/>
+          <w:szCs w:val="24"/>
+        </w:rPr>
+      </w:pPr>
+    </w:p>
+    <w:p>
+      <w:pPr>
+        <w:spacing w:line="360" w:lineRule="auto"/>
+        <w:ind w:left="284"/>
+        <w:jc w:val="both"/>
+        <w:rPr>
+          <w:rFonts w:asciiTheme="majorBidi" w:hAnsiTheme="majorBidi" w:cstheme="majorBidi"/>
+          <w:sz w:val="24"/>
+          <w:szCs w:val="24"/>
+        </w:rPr>
+      </w:pPr>
+      <w:r>
+        <w:rPr>
+          <w:rFonts w:asciiTheme="majorBidi" w:hAnsiTheme="majorBidi" w:cstheme="majorBidi"/>
+          <w:sz w:val="24"/>
+          <w:szCs w:val="24"/>
+        </w:rPr>
+        <w:t>Face à des quantités de données importante, il est important d’utiliser les outils les mieux adaptés pour les rendre compréhensibles. En effet le rôle de la Data visualisation est d’</w:t>
+      </w:r>
+      <w:hyperlink r:id="rId14" w:history="1">
+        <w:r>
+          <w:rPr>
+            <w:rFonts w:asciiTheme="majorBidi" w:hAnsiTheme="majorBidi" w:cstheme="majorBidi"/>
+            <w:sz w:val="24"/>
+            <w:szCs w:val="24"/>
+          </w:rPr>
+          <w:t>éclairer les informations récoltées</w:t>
+        </w:r>
+      </w:hyperlink>
+      <w:r>
+        <w:rPr>
+          <w:rFonts w:asciiTheme="majorBidi" w:hAnsiTheme="majorBidi" w:cstheme="majorBidi"/>
+          <w:sz w:val="24"/>
+          <w:szCs w:val="24"/>
+        </w:rPr>
+        <w:t xml:space="preserve"> en les traduisant par des représentations visuelles claires et accessibles à tous. Contrairement à des données brutes ou des tableurs complexes remplis de données, la Data Visualisation va permettre de créer des visuels qui permettent de comprendre les informations essentielles rapidement.</w:t>
+      </w:r>
+    </w:p>
+    <w:p>
+      <w:pPr>
+        <w:spacing w:line="360" w:lineRule="auto"/>
+        <w:ind w:left="284"/>
+        <w:jc w:val="both"/>
+        <w:rPr>
+          <w:rFonts w:asciiTheme="majorBidi" w:hAnsiTheme="majorBidi" w:cstheme="majorBidi"/>
+          <w:sz w:val="24"/>
+          <w:szCs w:val="24"/>
+        </w:rPr>
+      </w:pPr>
+    </w:p>
+    <w:p>
+      <w:pPr>
+        <w:pStyle w:val="Paragraphedeliste"/>
+        <w:numPr>
+          <w:ilvl w:val="1"/>
+          <w:numId w:val="19"/>
+        </w:numPr>
+        <w:spacing w:line="360" w:lineRule="auto"/>
+        <w:jc w:val="both"/>
+        <w:rPr>
+          <w:rFonts w:ascii="LMRoman12-Bold" w:hAnsi="LMRoman12-Bold"/>
+          <w:b/>
+          <w:bCs/>
+          <w:color w:val="000000"/>
+          <w:sz w:val="24"/>
+          <w:szCs w:val="24"/>
+        </w:rPr>
+      </w:pPr>
+      <w:r>
+        <w:rPr>
+          <w:rFonts w:ascii="LMRoman12-Bold" w:hAnsi="LMRoman12-Bold"/>
+          <w:b/>
+          <w:bCs/>
+          <w:color w:val="000000"/>
+          <w:sz w:val="24"/>
+          <w:szCs w:val="24"/>
+        </w:rPr>
+        <w:t xml:space="preserve">Création de tableau de bord </w:t>
+      </w:r>
+    </w:p>
+    <w:p>
+      <w:pPr>
+        <w:spacing w:line="360" w:lineRule="auto"/>
+        <w:jc w:val="both"/>
+        <w:rPr>
+          <w:rFonts w:ascii="LMRoman12-Bold" w:hAnsi="LMRoman12-Bold"/>
+          <w:b/>
+          <w:bCs/>
+          <w:color w:val="000000"/>
+          <w:sz w:val="24"/>
+          <w:szCs w:val="24"/>
+        </w:rPr>
+      </w:pPr>
+    </w:p>
+    <w:p>
+      <w:pPr>
+        <w:spacing w:line="360" w:lineRule="auto"/>
+        <w:ind w:left="360"/>
+        <w:jc w:val="both"/>
+        <w:rPr>
+          <w:rFonts w:asciiTheme="majorBidi" w:hAnsiTheme="majorBidi" w:cstheme="majorBidi"/>
+          <w:sz w:val="24"/>
+          <w:szCs w:val="24"/>
+        </w:rPr>
+      </w:pPr>
+      <w:r>
+        <w:rPr>
+          <w:rFonts w:asciiTheme="majorBidi" w:hAnsiTheme="majorBidi" w:cstheme="majorBidi"/>
+          <w:sz w:val="24"/>
+          <w:szCs w:val="24"/>
+        </w:rPr>
+        <w:t>Dashboard est la traduction anglaise du terme "</w:t>
+      </w:r>
+      <w:r>
+        <w:rPr>
+          <w:rFonts w:asciiTheme="majorBidi" w:hAnsiTheme="majorBidi" w:cstheme="majorBidi"/>
+          <w:sz w:val="24"/>
+          <w:szCs w:val="24"/>
+        </w:rPr>
+        <w:t>tableau de bord</w:t>
+      </w:r>
+      <w:r>
+        <w:rPr>
+          <w:rFonts w:asciiTheme="majorBidi" w:hAnsiTheme="majorBidi" w:cstheme="majorBidi"/>
+          <w:sz w:val="24"/>
+          <w:szCs w:val="24"/>
+        </w:rPr>
+        <w:t>". Il s'agit donc d'une représentation visuelle d'informations importantes sur le même écran. Il peut mesurer la performance d'une entreprise et évaluer son organisation pour atteindre un ou plusieurs objectifs.</w:t>
+      </w:r>
+      <w:bookmarkStart w:id="0" w:name="_GoBack"/>
+      <w:bookmarkEnd w:id="0"/>
+    </w:p>
+    <w:p>
+      <w:pPr>
+        <w:spacing w:line="360" w:lineRule="auto"/>
+        <w:jc w:val="both"/>
+        <w:rPr>
+          <w:rFonts w:ascii="LMRoman12-Bold" w:hAnsi="LMRoman12-Bold"/>
+          <w:b/>
+          <w:bCs/>
+          <w:color w:val="000000"/>
+          <w:sz w:val="24"/>
+          <w:szCs w:val="24"/>
+        </w:rPr>
+      </w:pPr>
+    </w:p>
+    <w:p>
+      <w:pPr>
+        <w:spacing w:line="360" w:lineRule="auto"/>
+        <w:ind w:left="567"/>
+        <w:rPr>
+          <w:rFonts w:ascii="LMRoman12-Regular" w:hAnsi="LMRoman12-Regular"/>
+          <w:color w:val="000000"/>
+          <w:sz w:val="24"/>
+          <w:szCs w:val="24"/>
+        </w:rPr>
+      </w:pPr>
+    </w:p>
+    <w:p>
+      <w:pPr>
+        <w:spacing w:line="360" w:lineRule="auto"/>
+        <w:ind w:left="567"/>
+        <w:rPr>
+          <w:rFonts w:ascii="LMRoman12-Regular" w:hAnsi="LMRoman12-Regular"/>
+          <w:color w:val="000000"/>
+          <w:sz w:val="24"/>
+          <w:szCs w:val="24"/>
+        </w:rPr>
+      </w:pPr>
+    </w:p>
+    <w:p>
+      <w:pPr>
+        <w:spacing w:line="360" w:lineRule="auto"/>
+        <w:ind w:left="360"/>
+        <w:jc w:val="both"/>
+        <w:rPr>
+          <w:rFonts w:ascii="LMRoman12-Bold" w:hAnsi="LMRoman12-Bold"/>
+          <w:b/>
+          <w:bCs/>
+          <w:color w:val="000000"/>
+          <w:sz w:val="24"/>
+          <w:szCs w:val="24"/>
+        </w:rPr>
+      </w:pPr>
+    </w:p>
+    <w:p>
+      <w:pPr>
+        <w:spacing w:line="360" w:lineRule="auto"/>
+        <w:ind w:left="360"/>
+        <w:jc w:val="both"/>
+        <w:rPr>
+          <w:rFonts w:ascii="LMRoman12-Bold" w:hAnsi="LMRoman12-Bold"/>
+          <w:b/>
+          <w:bCs/>
+          <w:color w:val="000000"/>
+          <w:sz w:val="24"/>
+          <w:szCs w:val="24"/>
+        </w:rPr>
+      </w:pPr>
+    </w:p>
+    <w:p>
+      <w:pPr>
+        <w:spacing w:line="360" w:lineRule="auto"/>
+        <w:ind w:left="142"/>
+        <w:jc w:val="both"/>
+        <w:rPr>
+          <w:rFonts w:ascii="LMRoman12-Regular" w:hAnsi="LMRoman12-Regular"/>
+          <w:color w:val="000000"/>
+          <w:sz w:val="24"/>
+          <w:szCs w:val="24"/>
+        </w:rPr>
+      </w:pPr>
+    </w:p>
+    <w:p>
+      <w:pPr>
+        <w:spacing w:line="360" w:lineRule="auto"/>
+        <w:jc w:val="both"/>
+        <w:rPr>
+          <w:rFonts w:ascii="LMRoman12-Bold" w:hAnsi="LMRoman12-Bold"/>
+          <w:b/>
+          <w:bCs/>
+          <w:color w:val="000000"/>
+          <w:sz w:val="24"/>
+          <w:szCs w:val="24"/>
+        </w:rPr>
+      </w:pPr>
     </w:p>
     <w:sectPr>
       <w:pgSz w:w="11906" w:h="16838"/>
@@ -3232,6 +7517,327 @@
     </w:lvl>
   </w:abstractNum>
   <w:abstractNum w:abstractNumId="1">
+    <w:nsid w:val="1B4D039F"/>
+    <w:multiLevelType w:val="hybridMultilevel"/>
+    <w:tmpl w:val="AFDABB56"/>
+    <w:lvl w:ilvl="0" w:tplc="47CE109A">
+      <w:start w:val="1"/>
+      <w:numFmt w:val="bullet"/>
+      <w:lvlText w:val="-"/>
+      <w:lvlJc w:val="left"/>
+      <w:pPr>
+        <w:ind w:left="870" w:hanging="360"/>
+      </w:pPr>
+      <w:rPr>
+        <w:rFonts w:ascii="LMRoman12-Regular" w:eastAsiaTheme="minorHAnsi" w:hAnsi="LMRoman12-Regular" w:cstheme="minorBidi" w:hint="default"/>
+        <w:b/>
+      </w:rPr>
+    </w:lvl>
+    <w:lvl w:ilvl="1" w:tplc="040C0003" w:tentative="1">
+      <w:start w:val="1"/>
+      <w:numFmt w:val="bullet"/>
+      <w:lvlText w:val="o"/>
+      <w:lvlJc w:val="left"/>
+      <w:pPr>
+        <w:ind w:left="1590" w:hanging="360"/>
+      </w:pPr>
+      <w:rPr>
+        <w:rFonts w:ascii="Courier New" w:hAnsi="Courier New" w:cs="Courier New" w:hint="default"/>
+      </w:rPr>
+    </w:lvl>
+    <w:lvl w:ilvl="2" w:tplc="040C0005" w:tentative="1">
+      <w:start w:val="1"/>
+      <w:numFmt w:val="bullet"/>
+      <w:lvlText w:val=""/>
+      <w:lvlJc w:val="left"/>
+      <w:pPr>
+        <w:ind w:left="2310" w:hanging="360"/>
+      </w:pPr>
+      <w:rPr>
+        <w:rFonts w:ascii="Wingdings" w:hAnsi="Wingdings" w:hint="default"/>
+      </w:rPr>
+    </w:lvl>
+    <w:lvl w:ilvl="3" w:tplc="040C0001" w:tentative="1">
+      <w:start w:val="1"/>
+      <w:numFmt w:val="bullet"/>
+      <w:lvlText w:val=""/>
+      <w:lvlJc w:val="left"/>
+      <w:pPr>
+        <w:ind w:left="3030" w:hanging="360"/>
+      </w:pPr>
+      <w:rPr>
+        <w:rFonts w:ascii="Symbol" w:hAnsi="Symbol" w:hint="default"/>
+      </w:rPr>
+    </w:lvl>
+    <w:lvl w:ilvl="4" w:tplc="040C0003" w:tentative="1">
+      <w:start w:val="1"/>
+      <w:numFmt w:val="bullet"/>
+      <w:lvlText w:val="o"/>
+      <w:lvlJc w:val="left"/>
+      <w:pPr>
+        <w:ind w:left="3750" w:hanging="360"/>
+      </w:pPr>
+      <w:rPr>
+        <w:rFonts w:ascii="Courier New" w:hAnsi="Courier New" w:cs="Courier New" w:hint="default"/>
+      </w:rPr>
+    </w:lvl>
+    <w:lvl w:ilvl="5" w:tplc="040C0005" w:tentative="1">
+      <w:start w:val="1"/>
+      <w:numFmt w:val="bullet"/>
+      <w:lvlText w:val=""/>
+      <w:lvlJc w:val="left"/>
+      <w:pPr>
+        <w:ind w:left="4470" w:hanging="360"/>
+      </w:pPr>
+      <w:rPr>
+        <w:rFonts w:ascii="Wingdings" w:hAnsi="Wingdings" w:hint="default"/>
+      </w:rPr>
+    </w:lvl>
+    <w:lvl w:ilvl="6" w:tplc="040C0001" w:tentative="1">
+      <w:start w:val="1"/>
+      <w:numFmt w:val="bullet"/>
+      <w:lvlText w:val=""/>
+      <w:lvlJc w:val="left"/>
+      <w:pPr>
+        <w:ind w:left="5190" w:hanging="360"/>
+      </w:pPr>
+      <w:rPr>
+        <w:rFonts w:ascii="Symbol" w:hAnsi="Symbol" w:hint="default"/>
+      </w:rPr>
+    </w:lvl>
+    <w:lvl w:ilvl="7" w:tplc="040C0003" w:tentative="1">
+      <w:start w:val="1"/>
+      <w:numFmt w:val="bullet"/>
+      <w:lvlText w:val="o"/>
+      <w:lvlJc w:val="left"/>
+      <w:pPr>
+        <w:ind w:left="5910" w:hanging="360"/>
+      </w:pPr>
+      <w:rPr>
+        <w:rFonts w:ascii="Courier New" w:hAnsi="Courier New" w:cs="Courier New" w:hint="default"/>
+      </w:rPr>
+    </w:lvl>
+    <w:lvl w:ilvl="8" w:tplc="040C0005" w:tentative="1">
+      <w:start w:val="1"/>
+      <w:numFmt w:val="bullet"/>
+      <w:lvlText w:val=""/>
+      <w:lvlJc w:val="left"/>
+      <w:pPr>
+        <w:ind w:left="6630" w:hanging="360"/>
+      </w:pPr>
+      <w:rPr>
+        <w:rFonts w:ascii="Wingdings" w:hAnsi="Wingdings" w:hint="default"/>
+      </w:rPr>
+    </w:lvl>
+  </w:abstractNum>
+  <w:abstractNum w:abstractNumId="2">
+    <w:nsid w:val="1CB632B5"/>
+    <w:multiLevelType w:val="multilevel"/>
+    <w:tmpl w:val="53066086"/>
+    <w:lvl w:ilvl="0">
+      <w:start w:val="1"/>
+      <w:numFmt w:val="decimal"/>
+      <w:lvlText w:val="%1."/>
+      <w:lvlJc w:val="left"/>
+      <w:pPr>
+        <w:ind w:left="720" w:hanging="360"/>
+      </w:pPr>
+      <w:rPr>
+        <w:rFonts w:hint="default"/>
+      </w:rPr>
+    </w:lvl>
+    <w:lvl w:ilvl="1">
+      <w:start w:val="1"/>
+      <w:numFmt w:val="decimal"/>
+      <w:isLgl/>
+      <w:lvlText w:val="%1.%2"/>
+      <w:lvlJc w:val="left"/>
+      <w:pPr>
+        <w:ind w:left="720" w:hanging="360"/>
+      </w:pPr>
+      <w:rPr>
+        <w:rFonts w:hint="default"/>
+      </w:rPr>
+    </w:lvl>
+    <w:lvl w:ilvl="2">
+      <w:start w:val="1"/>
+      <w:numFmt w:val="decimal"/>
+      <w:isLgl/>
+      <w:lvlText w:val="%1.%2.%3"/>
+      <w:lvlJc w:val="left"/>
+      <w:pPr>
+        <w:ind w:left="1080" w:hanging="720"/>
+      </w:pPr>
+      <w:rPr>
+        <w:rFonts w:hint="default"/>
+      </w:rPr>
+    </w:lvl>
+    <w:lvl w:ilvl="3">
+      <w:start w:val="1"/>
+      <w:numFmt w:val="decimal"/>
+      <w:isLgl/>
+      <w:lvlText w:val="%1.%2.%3.%4"/>
+      <w:lvlJc w:val="left"/>
+      <w:pPr>
+        <w:ind w:left="1080" w:hanging="720"/>
+      </w:pPr>
+      <w:rPr>
+        <w:rFonts w:hint="default"/>
+      </w:rPr>
+    </w:lvl>
+    <w:lvl w:ilvl="4">
+      <w:start w:val="1"/>
+      <w:numFmt w:val="decimal"/>
+      <w:isLgl/>
+      <w:lvlText w:val="%1.%2.%3.%4.%5"/>
+      <w:lvlJc w:val="left"/>
+      <w:pPr>
+        <w:ind w:left="1440" w:hanging="1080"/>
+      </w:pPr>
+      <w:rPr>
+        <w:rFonts w:hint="default"/>
+      </w:rPr>
+    </w:lvl>
+    <w:lvl w:ilvl="5">
+      <w:start w:val="1"/>
+      <w:numFmt w:val="decimal"/>
+      <w:isLgl/>
+      <w:lvlText w:val="%1.%2.%3.%4.%5.%6"/>
+      <w:lvlJc w:val="left"/>
+      <w:pPr>
+        <w:ind w:left="1440" w:hanging="1080"/>
+      </w:pPr>
+      <w:rPr>
+        <w:rFonts w:hint="default"/>
+      </w:rPr>
+    </w:lvl>
+    <w:lvl w:ilvl="6">
+      <w:start w:val="1"/>
+      <w:numFmt w:val="decimal"/>
+      <w:isLgl/>
+      <w:lvlText w:val="%1.%2.%3.%4.%5.%6.%7"/>
+      <w:lvlJc w:val="left"/>
+      <w:pPr>
+        <w:ind w:left="1800" w:hanging="1440"/>
+      </w:pPr>
+      <w:rPr>
+        <w:rFonts w:hint="default"/>
+      </w:rPr>
+    </w:lvl>
+    <w:lvl w:ilvl="7">
+      <w:start w:val="1"/>
+      <w:numFmt w:val="decimal"/>
+      <w:isLgl/>
+      <w:lvlText w:val="%1.%2.%3.%4.%5.%6.%7.%8"/>
+      <w:lvlJc w:val="left"/>
+      <w:pPr>
+        <w:ind w:left="1800" w:hanging="1440"/>
+      </w:pPr>
+      <w:rPr>
+        <w:rFonts w:hint="default"/>
+      </w:rPr>
+    </w:lvl>
+    <w:lvl w:ilvl="8">
+      <w:start w:val="1"/>
+      <w:numFmt w:val="decimal"/>
+      <w:isLgl/>
+      <w:lvlText w:val="%1.%2.%3.%4.%5.%6.%7.%8.%9"/>
+      <w:lvlJc w:val="left"/>
+      <w:pPr>
+        <w:ind w:left="2160" w:hanging="1800"/>
+      </w:pPr>
+      <w:rPr>
+        <w:rFonts w:hint="default"/>
+      </w:rPr>
+    </w:lvl>
+  </w:abstractNum>
+  <w:abstractNum w:abstractNumId="3">
+    <w:nsid w:val="1E6B15C8"/>
+    <w:multiLevelType w:val="hybridMultilevel"/>
+    <w:tmpl w:val="97AAFA22"/>
+    <w:lvl w:ilvl="0" w:tplc="040C000F">
+      <w:start w:val="1"/>
+      <w:numFmt w:val="decimal"/>
+      <w:lvlText w:val="%1."/>
+      <w:lvlJc w:val="left"/>
+      <w:pPr>
+        <w:ind w:left="1080" w:hanging="360"/>
+      </w:pPr>
+    </w:lvl>
+    <w:lvl w:ilvl="1" w:tplc="040C0019" w:tentative="1">
+      <w:start w:val="1"/>
+      <w:numFmt w:val="lowerLetter"/>
+      <w:lvlText w:val="%2."/>
+      <w:lvlJc w:val="left"/>
+      <w:pPr>
+        <w:ind w:left="1800" w:hanging="360"/>
+      </w:pPr>
+    </w:lvl>
+    <w:lvl w:ilvl="2" w:tplc="040C001B" w:tentative="1">
+      <w:start w:val="1"/>
+      <w:numFmt w:val="lowerRoman"/>
+      <w:lvlText w:val="%3."/>
+      <w:lvlJc w:val="right"/>
+      <w:pPr>
+        <w:ind w:left="2520" w:hanging="180"/>
+      </w:pPr>
+    </w:lvl>
+    <w:lvl w:ilvl="3" w:tplc="040C000F" w:tentative="1">
+      <w:start w:val="1"/>
+      <w:numFmt w:val="decimal"/>
+      <w:lvlText w:val="%4."/>
+      <w:lvlJc w:val="left"/>
+      <w:pPr>
+        <w:ind w:left="3240" w:hanging="360"/>
+      </w:pPr>
+    </w:lvl>
+    <w:lvl w:ilvl="4" w:tplc="040C0019" w:tentative="1">
+      <w:start w:val="1"/>
+      <w:numFmt w:val="lowerLetter"/>
+      <w:lvlText w:val="%5."/>
+      <w:lvlJc w:val="left"/>
+      <w:pPr>
+        <w:ind w:left="3960" w:hanging="360"/>
+      </w:pPr>
+    </w:lvl>
+    <w:lvl w:ilvl="5" w:tplc="040C001B" w:tentative="1">
+      <w:start w:val="1"/>
+      <w:numFmt w:val="lowerRoman"/>
+      <w:lvlText w:val="%6."/>
+      <w:lvlJc w:val="right"/>
+      <w:pPr>
+        <w:ind w:left="4680" w:hanging="180"/>
+      </w:pPr>
+    </w:lvl>
+    <w:lvl w:ilvl="6" w:tplc="040C000F" w:tentative="1">
+      <w:start w:val="1"/>
+      <w:numFmt w:val="decimal"/>
+      <w:lvlText w:val="%7."/>
+      <w:lvlJc w:val="left"/>
+      <w:pPr>
+        <w:ind w:left="5400" w:hanging="360"/>
+      </w:pPr>
+    </w:lvl>
+    <w:lvl w:ilvl="7" w:tplc="040C0019" w:tentative="1">
+      <w:start w:val="1"/>
+      <w:numFmt w:val="lowerLetter"/>
+      <w:lvlText w:val="%8."/>
+      <w:lvlJc w:val="left"/>
+      <w:pPr>
+        <w:ind w:left="6120" w:hanging="360"/>
+      </w:pPr>
+    </w:lvl>
+    <w:lvl w:ilvl="8" w:tplc="040C001B" w:tentative="1">
+      <w:start w:val="1"/>
+      <w:numFmt w:val="lowerRoman"/>
+      <w:lvlText w:val="%9."/>
+      <w:lvlJc w:val="right"/>
+      <w:pPr>
+        <w:ind w:left="6840" w:hanging="180"/>
+      </w:pPr>
+    </w:lvl>
+  </w:abstractNum>
+  <w:abstractNum w:abstractNumId="4">
     <w:nsid w:val="20522F8C"/>
     <w:multiLevelType w:val="multilevel"/>
     <w:tmpl w:val="99060DAA"/>
@@ -3380,7 +7986,7 @@
       </w:rPr>
     </w:lvl>
   </w:abstractNum>
-  <w:abstractNum w:abstractNumId="2">
+  <w:abstractNum w:abstractNumId="5">
     <w:nsid w:val="222937D2"/>
     <w:multiLevelType w:val="multilevel"/>
     <w:tmpl w:val="77DA6AE8"/>
@@ -3529,7 +8135,7 @@
       </w:rPr>
     </w:lvl>
   </w:abstractNum>
-  <w:abstractNum w:abstractNumId="3">
+  <w:abstractNum w:abstractNumId="6">
     <w:nsid w:val="289B0B54"/>
     <w:multiLevelType w:val="multilevel"/>
     <w:tmpl w:val="839EA68C"/>
@@ -3678,7 +8284,249 @@
       </w:rPr>
     </w:lvl>
   </w:abstractNum>
-  <w:abstractNum w:abstractNumId="4">
+  <w:abstractNum w:abstractNumId="7">
+    <w:nsid w:val="3C39112C"/>
+    <w:multiLevelType w:val="multilevel"/>
+    <w:tmpl w:val="019C0428"/>
+    <w:lvl w:ilvl="0">
+      <w:start w:val="1"/>
+      <w:numFmt w:val="decimal"/>
+      <w:lvlText w:val="%1"/>
+      <w:lvlJc w:val="left"/>
+      <w:pPr>
+        <w:ind w:left="720" w:hanging="360"/>
+      </w:pPr>
+      <w:rPr>
+        <w:rFonts w:hint="default"/>
+      </w:rPr>
+    </w:lvl>
+    <w:lvl w:ilvl="1">
+      <w:start w:val="1"/>
+      <w:numFmt w:val="decimal"/>
+      <w:isLgl/>
+      <w:lvlText w:val="%1.%2"/>
+      <w:lvlJc w:val="left"/>
+      <w:pPr>
+        <w:ind w:left="720" w:hanging="360"/>
+      </w:pPr>
+      <w:rPr>
+        <w:rFonts w:hint="default"/>
+      </w:rPr>
+    </w:lvl>
+    <w:lvl w:ilvl="2">
+      <w:start w:val="1"/>
+      <w:numFmt w:val="decimal"/>
+      <w:isLgl/>
+      <w:lvlText w:val="%1.%2.%3"/>
+      <w:lvlJc w:val="left"/>
+      <w:pPr>
+        <w:ind w:left="1080" w:hanging="720"/>
+      </w:pPr>
+      <w:rPr>
+        <w:rFonts w:hint="default"/>
+      </w:rPr>
+    </w:lvl>
+    <w:lvl w:ilvl="3">
+      <w:start w:val="1"/>
+      <w:numFmt w:val="decimal"/>
+      <w:isLgl/>
+      <w:lvlText w:val="%1.%2.%3.%4"/>
+      <w:lvlJc w:val="left"/>
+      <w:pPr>
+        <w:ind w:left="1080" w:hanging="720"/>
+      </w:pPr>
+      <w:rPr>
+        <w:rFonts w:hint="default"/>
+      </w:rPr>
+    </w:lvl>
+    <w:lvl w:ilvl="4">
+      <w:start w:val="1"/>
+      <w:numFmt w:val="decimal"/>
+      <w:isLgl/>
+      <w:lvlText w:val="%1.%2.%3.%4.%5"/>
+      <w:lvlJc w:val="left"/>
+      <w:pPr>
+        <w:ind w:left="1440" w:hanging="1080"/>
+      </w:pPr>
+      <w:rPr>
+        <w:rFonts w:hint="default"/>
+      </w:rPr>
+    </w:lvl>
+    <w:lvl w:ilvl="5">
+      <w:start w:val="1"/>
+      <w:numFmt w:val="decimal"/>
+      <w:isLgl/>
+      <w:lvlText w:val="%1.%2.%3.%4.%5.%6"/>
+      <w:lvlJc w:val="left"/>
+      <w:pPr>
+        <w:ind w:left="1440" w:hanging="1080"/>
+      </w:pPr>
+      <w:rPr>
+        <w:rFonts w:hint="default"/>
+      </w:rPr>
+    </w:lvl>
+    <w:lvl w:ilvl="6">
+      <w:start w:val="1"/>
+      <w:numFmt w:val="decimal"/>
+      <w:isLgl/>
+      <w:lvlText w:val="%1.%2.%3.%4.%5.%6.%7"/>
+      <w:lvlJc w:val="left"/>
+      <w:pPr>
+        <w:ind w:left="1800" w:hanging="1440"/>
+      </w:pPr>
+      <w:rPr>
+        <w:rFonts w:hint="default"/>
+      </w:rPr>
+    </w:lvl>
+    <w:lvl w:ilvl="7">
+      <w:start w:val="1"/>
+      <w:numFmt w:val="decimal"/>
+      <w:isLgl/>
+      <w:lvlText w:val="%1.%2.%3.%4.%5.%6.%7.%8"/>
+      <w:lvlJc w:val="left"/>
+      <w:pPr>
+        <w:ind w:left="1800" w:hanging="1440"/>
+      </w:pPr>
+      <w:rPr>
+        <w:rFonts w:hint="default"/>
+      </w:rPr>
+    </w:lvl>
+    <w:lvl w:ilvl="8">
+      <w:start w:val="1"/>
+      <w:numFmt w:val="decimal"/>
+      <w:isLgl/>
+      <w:lvlText w:val="%1.%2.%3.%4.%5.%6.%7.%8.%9"/>
+      <w:lvlJc w:val="left"/>
+      <w:pPr>
+        <w:ind w:left="2160" w:hanging="1800"/>
+      </w:pPr>
+      <w:rPr>
+        <w:rFonts w:hint="default"/>
+      </w:rPr>
+    </w:lvl>
+  </w:abstractNum>
+  <w:abstractNum w:abstractNumId="8">
+    <w:nsid w:val="3CB06654"/>
+    <w:multiLevelType w:val="multilevel"/>
+    <w:tmpl w:val="F9A0F67E"/>
+    <w:lvl w:ilvl="0">
+      <w:start w:val="2"/>
+      <w:numFmt w:val="decimal"/>
+      <w:lvlText w:val="%1"/>
+      <w:lvlJc w:val="left"/>
+      <w:pPr>
+        <w:ind w:left="720" w:hanging="360"/>
+      </w:pPr>
+      <w:rPr>
+        <w:rFonts w:hint="default"/>
+      </w:rPr>
+    </w:lvl>
+    <w:lvl w:ilvl="1">
+      <w:start w:val="1"/>
+      <w:numFmt w:val="decimal"/>
+      <w:isLgl/>
+      <w:lvlText w:val="%1.%2"/>
+      <w:lvlJc w:val="left"/>
+      <w:pPr>
+        <w:ind w:left="720" w:hanging="360"/>
+      </w:pPr>
+      <w:rPr>
+        <w:rFonts w:hint="default"/>
+      </w:rPr>
+    </w:lvl>
+    <w:lvl w:ilvl="2">
+      <w:start w:val="1"/>
+      <w:numFmt w:val="decimal"/>
+      <w:isLgl/>
+      <w:lvlText w:val="%1.%2.%3"/>
+      <w:lvlJc w:val="left"/>
+      <w:pPr>
+        <w:ind w:left="1080" w:hanging="720"/>
+      </w:pPr>
+      <w:rPr>
+        <w:rFonts w:hint="default"/>
+      </w:rPr>
+    </w:lvl>
+    <w:lvl w:ilvl="3">
+      <w:start w:val="1"/>
+      <w:numFmt w:val="decimal"/>
+      <w:isLgl/>
+      <w:lvlText w:val="%1.%2.%3.%4"/>
+      <w:lvlJc w:val="left"/>
+      <w:pPr>
+        <w:ind w:left="1080" w:hanging="720"/>
+      </w:pPr>
+      <w:rPr>
+        <w:rFonts w:hint="default"/>
+      </w:rPr>
+    </w:lvl>
+    <w:lvl w:ilvl="4">
+      <w:start w:val="1"/>
+      <w:numFmt w:val="decimal"/>
+      <w:isLgl/>
+      <w:lvlText w:val="%1.%2.%3.%4.%5"/>
+      <w:lvlJc w:val="left"/>
+      <w:pPr>
+        <w:ind w:left="1440" w:hanging="1080"/>
+      </w:pPr>
+      <w:rPr>
+        <w:rFonts w:hint="default"/>
+      </w:rPr>
+    </w:lvl>
+    <w:lvl w:ilvl="5">
+      <w:start w:val="1"/>
+      <w:numFmt w:val="decimal"/>
+      <w:isLgl/>
+      <w:lvlText w:val="%1.%2.%3.%4.%5.%6"/>
+      <w:lvlJc w:val="left"/>
+      <w:pPr>
+        <w:ind w:left="1440" w:hanging="1080"/>
+      </w:pPr>
+      <w:rPr>
+        <w:rFonts w:hint="default"/>
+      </w:rPr>
+    </w:lvl>
+    <w:lvl w:ilvl="6">
+      <w:start w:val="1"/>
+      <w:numFmt w:val="decimal"/>
+      <w:isLgl/>
+      <w:lvlText w:val="%1.%2.%3.%4.%5.%6.%7"/>
+      <w:lvlJc w:val="left"/>
+      <w:pPr>
+        <w:ind w:left="1800" w:hanging="1440"/>
+      </w:pPr>
+      <w:rPr>
+        <w:rFonts w:hint="default"/>
+      </w:rPr>
+    </w:lvl>
+    <w:lvl w:ilvl="7">
+      <w:start w:val="1"/>
+      <w:numFmt w:val="decimal"/>
+      <w:isLgl/>
+      <w:lvlText w:val="%1.%2.%3.%4.%5.%6.%7.%8"/>
+      <w:lvlJc w:val="left"/>
+      <w:pPr>
+        <w:ind w:left="1800" w:hanging="1440"/>
+      </w:pPr>
+      <w:rPr>
+        <w:rFonts w:hint="default"/>
+      </w:rPr>
+    </w:lvl>
+    <w:lvl w:ilvl="8">
+      <w:start w:val="1"/>
+      <w:numFmt w:val="decimal"/>
+      <w:isLgl/>
+      <w:lvlText w:val="%1.%2.%3.%4.%5.%6.%7.%8.%9"/>
+      <w:lvlJc w:val="left"/>
+      <w:pPr>
+        <w:ind w:left="2160" w:hanging="1800"/>
+      </w:pPr>
+      <w:rPr>
+        <w:rFonts w:hint="default"/>
+      </w:rPr>
+    </w:lvl>
+  </w:abstractNum>
+  <w:abstractNum w:abstractNumId="9">
     <w:nsid w:val="3CC635A8"/>
     <w:multiLevelType w:val="hybridMultilevel"/>
     <w:tmpl w:val="790657B6"/>
@@ -3791,7 +8639,214 @@
       </w:rPr>
     </w:lvl>
   </w:abstractNum>
-  <w:abstractNum w:abstractNumId="5">
+  <w:abstractNum w:abstractNumId="10">
+    <w:nsid w:val="3DF35E4E"/>
+    <w:multiLevelType w:val="multilevel"/>
+    <w:tmpl w:val="3B929E5E"/>
+    <w:lvl w:ilvl="0">
+      <w:start w:val="6"/>
+      <w:numFmt w:val="decimal"/>
+      <w:lvlText w:val="%1"/>
+      <w:lvlJc w:val="left"/>
+      <w:pPr>
+        <w:ind w:left="360" w:hanging="360"/>
+      </w:pPr>
+    </w:lvl>
+    <w:lvl w:ilvl="1">
+      <w:start w:val="1"/>
+      <w:numFmt w:val="decimal"/>
+      <w:lvlText w:val="%1.%2"/>
+      <w:lvlJc w:val="left"/>
+      <w:pPr>
+        <w:ind w:left="720" w:hanging="360"/>
+      </w:pPr>
+    </w:lvl>
+    <w:lvl w:ilvl="2">
+      <w:start w:val="1"/>
+      <w:numFmt w:val="decimal"/>
+      <w:lvlText w:val="%1.%2.%3"/>
+      <w:lvlJc w:val="left"/>
+      <w:pPr>
+        <w:ind w:left="1440" w:hanging="720"/>
+      </w:pPr>
+    </w:lvl>
+    <w:lvl w:ilvl="3">
+      <w:start w:val="1"/>
+      <w:numFmt w:val="decimal"/>
+      <w:lvlText w:val="%1.%2.%3.%4"/>
+      <w:lvlJc w:val="left"/>
+      <w:pPr>
+        <w:ind w:left="1800" w:hanging="720"/>
+      </w:pPr>
+    </w:lvl>
+    <w:lvl w:ilvl="4">
+      <w:start w:val="1"/>
+      <w:numFmt w:val="decimal"/>
+      <w:lvlText w:val="%1.%2.%3.%4.%5"/>
+      <w:lvlJc w:val="left"/>
+      <w:pPr>
+        <w:ind w:left="2520" w:hanging="1080"/>
+      </w:pPr>
+    </w:lvl>
+    <w:lvl w:ilvl="5">
+      <w:start w:val="1"/>
+      <w:numFmt w:val="decimal"/>
+      <w:lvlText w:val="%1.%2.%3.%4.%5.%6"/>
+      <w:lvlJc w:val="left"/>
+      <w:pPr>
+        <w:ind w:left="2880" w:hanging="1080"/>
+      </w:pPr>
+    </w:lvl>
+    <w:lvl w:ilvl="6">
+      <w:start w:val="1"/>
+      <w:numFmt w:val="decimal"/>
+      <w:lvlText w:val="%1.%2.%3.%4.%5.%6.%7"/>
+      <w:lvlJc w:val="left"/>
+      <w:pPr>
+        <w:ind w:left="3600" w:hanging="1440"/>
+      </w:pPr>
+    </w:lvl>
+    <w:lvl w:ilvl="7">
+      <w:start w:val="1"/>
+      <w:numFmt w:val="decimal"/>
+      <w:lvlText w:val="%1.%2.%3.%4.%5.%6.%7.%8"/>
+      <w:lvlJc w:val="left"/>
+      <w:pPr>
+        <w:ind w:left="3960" w:hanging="1440"/>
+      </w:pPr>
+    </w:lvl>
+    <w:lvl w:ilvl="8">
+      <w:start w:val="1"/>
+      <w:numFmt w:val="decimal"/>
+      <w:lvlText w:val="%1.%2.%3.%4.%5.%6.%7.%8.%9"/>
+      <w:lvlJc w:val="left"/>
+      <w:pPr>
+        <w:ind w:left="4680" w:hanging="1800"/>
+      </w:pPr>
+    </w:lvl>
+  </w:abstractNum>
+  <w:abstractNum w:abstractNumId="11">
+    <w:nsid w:val="4A27021B"/>
+    <w:multiLevelType w:val="multilevel"/>
+    <w:tmpl w:val="019C0428"/>
+    <w:lvl w:ilvl="0">
+      <w:start w:val="1"/>
+      <w:numFmt w:val="decimal"/>
+      <w:lvlText w:val="%1"/>
+      <w:lvlJc w:val="left"/>
+      <w:pPr>
+        <w:ind w:left="720" w:hanging="360"/>
+      </w:pPr>
+      <w:rPr>
+        <w:rFonts w:hint="default"/>
+      </w:rPr>
+    </w:lvl>
+    <w:lvl w:ilvl="1">
+      <w:start w:val="1"/>
+      <w:numFmt w:val="decimal"/>
+      <w:isLgl/>
+      <w:lvlText w:val="%1.%2"/>
+      <w:lvlJc w:val="left"/>
+      <w:pPr>
+        <w:ind w:left="720" w:hanging="360"/>
+      </w:pPr>
+      <w:rPr>
+        <w:rFonts w:hint="default"/>
+      </w:rPr>
+    </w:lvl>
+    <w:lvl w:ilvl="2">
+      <w:start w:val="1"/>
+      <w:numFmt w:val="decimal"/>
+      <w:isLgl/>
+      <w:lvlText w:val="%1.%2.%3"/>
+      <w:lvlJc w:val="left"/>
+      <w:pPr>
+        <w:ind w:left="1080" w:hanging="720"/>
+      </w:pPr>
+      <w:rPr>
+        <w:rFonts w:hint="default"/>
+      </w:rPr>
+    </w:lvl>
+    <w:lvl w:ilvl="3">
+      <w:start w:val="1"/>
+      <w:numFmt w:val="decimal"/>
+      <w:isLgl/>
+      <w:lvlText w:val="%1.%2.%3.%4"/>
+      <w:lvlJc w:val="left"/>
+      <w:pPr>
+        <w:ind w:left="1080" w:hanging="720"/>
+      </w:pPr>
+      <w:rPr>
+        <w:rFonts w:hint="default"/>
+      </w:rPr>
+    </w:lvl>
+    <w:lvl w:ilvl="4">
+      <w:start w:val="1"/>
+      <w:numFmt w:val="decimal"/>
+      <w:isLgl/>
+      <w:lvlText w:val="%1.%2.%3.%4.%5"/>
+      <w:lvlJc w:val="left"/>
+      <w:pPr>
+        <w:ind w:left="1440" w:hanging="1080"/>
+      </w:pPr>
+      <w:rPr>
+        <w:rFonts w:hint="default"/>
+      </w:rPr>
+    </w:lvl>
+    <w:lvl w:ilvl="5">
+      <w:start w:val="1"/>
+      <w:numFmt w:val="decimal"/>
+      <w:isLgl/>
+      <w:lvlText w:val="%1.%2.%3.%4.%5.%6"/>
+      <w:lvlJc w:val="left"/>
+      <w:pPr>
+        <w:ind w:left="1440" w:hanging="1080"/>
+      </w:pPr>
+      <w:rPr>
+        <w:rFonts w:hint="default"/>
+      </w:rPr>
+    </w:lvl>
+    <w:lvl w:ilvl="6">
+      <w:start w:val="1"/>
+      <w:numFmt w:val="decimal"/>
+      <w:isLgl/>
+      <w:lvlText w:val="%1.%2.%3.%4.%5.%6.%7"/>
+      <w:lvlJc w:val="left"/>
+      <w:pPr>
+        <w:ind w:left="1800" w:hanging="1440"/>
+      </w:pPr>
+      <w:rPr>
+        <w:rFonts w:hint="default"/>
+      </w:rPr>
+    </w:lvl>
+    <w:lvl w:ilvl="7">
+      <w:start w:val="1"/>
+      <w:numFmt w:val="decimal"/>
+      <w:isLgl/>
+      <w:lvlText w:val="%1.%2.%3.%4.%5.%6.%7.%8"/>
+      <w:lvlJc w:val="left"/>
+      <w:pPr>
+        <w:ind w:left="1800" w:hanging="1440"/>
+      </w:pPr>
+      <w:rPr>
+        <w:rFonts w:hint="default"/>
+      </w:rPr>
+    </w:lvl>
+    <w:lvl w:ilvl="8">
+      <w:start w:val="1"/>
+      <w:numFmt w:val="decimal"/>
+      <w:isLgl/>
+      <w:lvlText w:val="%1.%2.%3.%4.%5.%6.%7.%8.%9"/>
+      <w:lvlJc w:val="left"/>
+      <w:pPr>
+        <w:ind w:left="2160" w:hanging="1800"/>
+      </w:pPr>
+      <w:rPr>
+        <w:rFonts w:hint="default"/>
+      </w:rPr>
+    </w:lvl>
+  </w:abstractNum>
+  <w:abstractNum w:abstractNumId="12">
     <w:nsid w:val="4D8B04B2"/>
     <w:multiLevelType w:val="multilevel"/>
     <w:tmpl w:val="80827552"/>
@@ -3940,7 +8995,327 @@
       </w:rPr>
     </w:lvl>
   </w:abstractNum>
-  <w:abstractNum w:abstractNumId="6">
+  <w:abstractNum w:abstractNumId="13">
+    <w:nsid w:val="552063D5"/>
+    <w:multiLevelType w:val="hybridMultilevel"/>
+    <w:tmpl w:val="6EAC2EAE"/>
+    <w:lvl w:ilvl="0" w:tplc="040C0001">
+      <w:start w:val="1"/>
+      <w:numFmt w:val="bullet"/>
+      <w:lvlText w:val=""/>
+      <w:lvlJc w:val="left"/>
+      <w:pPr>
+        <w:ind w:left="1230" w:hanging="360"/>
+      </w:pPr>
+      <w:rPr>
+        <w:rFonts w:ascii="Symbol" w:hAnsi="Symbol" w:hint="default"/>
+      </w:rPr>
+    </w:lvl>
+    <w:lvl w:ilvl="1" w:tplc="040C0003" w:tentative="1">
+      <w:start w:val="1"/>
+      <w:numFmt w:val="bullet"/>
+      <w:lvlText w:val="o"/>
+      <w:lvlJc w:val="left"/>
+      <w:pPr>
+        <w:ind w:left="1950" w:hanging="360"/>
+      </w:pPr>
+      <w:rPr>
+        <w:rFonts w:ascii="Courier New" w:hAnsi="Courier New" w:cs="Courier New" w:hint="default"/>
+      </w:rPr>
+    </w:lvl>
+    <w:lvl w:ilvl="2" w:tplc="040C0005" w:tentative="1">
+      <w:start w:val="1"/>
+      <w:numFmt w:val="bullet"/>
+      <w:lvlText w:val=""/>
+      <w:lvlJc w:val="left"/>
+      <w:pPr>
+        <w:ind w:left="2670" w:hanging="360"/>
+      </w:pPr>
+      <w:rPr>
+        <w:rFonts w:ascii="Wingdings" w:hAnsi="Wingdings" w:hint="default"/>
+      </w:rPr>
+    </w:lvl>
+    <w:lvl w:ilvl="3" w:tplc="040C0001" w:tentative="1">
+      <w:start w:val="1"/>
+      <w:numFmt w:val="bullet"/>
+      <w:lvlText w:val=""/>
+      <w:lvlJc w:val="left"/>
+      <w:pPr>
+        <w:ind w:left="3390" w:hanging="360"/>
+      </w:pPr>
+      <w:rPr>
+        <w:rFonts w:ascii="Symbol" w:hAnsi="Symbol" w:hint="default"/>
+      </w:rPr>
+    </w:lvl>
+    <w:lvl w:ilvl="4" w:tplc="040C0003" w:tentative="1">
+      <w:start w:val="1"/>
+      <w:numFmt w:val="bullet"/>
+      <w:lvlText w:val="o"/>
+      <w:lvlJc w:val="left"/>
+      <w:pPr>
+        <w:ind w:left="4110" w:hanging="360"/>
+      </w:pPr>
+      <w:rPr>
+        <w:rFonts w:ascii="Courier New" w:hAnsi="Courier New" w:cs="Courier New" w:hint="default"/>
+      </w:rPr>
+    </w:lvl>
+    <w:lvl w:ilvl="5" w:tplc="040C0005" w:tentative="1">
+      <w:start w:val="1"/>
+      <w:numFmt w:val="bullet"/>
+      <w:lvlText w:val=""/>
+      <w:lvlJc w:val="left"/>
+      <w:pPr>
+        <w:ind w:left="4830" w:hanging="360"/>
+      </w:pPr>
+      <w:rPr>
+        <w:rFonts w:ascii="Wingdings" w:hAnsi="Wingdings" w:hint="default"/>
+      </w:rPr>
+    </w:lvl>
+    <w:lvl w:ilvl="6" w:tplc="040C0001" w:tentative="1">
+      <w:start w:val="1"/>
+      <w:numFmt w:val="bullet"/>
+      <w:lvlText w:val=""/>
+      <w:lvlJc w:val="left"/>
+      <w:pPr>
+        <w:ind w:left="5550" w:hanging="360"/>
+      </w:pPr>
+      <w:rPr>
+        <w:rFonts w:ascii="Symbol" w:hAnsi="Symbol" w:hint="default"/>
+      </w:rPr>
+    </w:lvl>
+    <w:lvl w:ilvl="7" w:tplc="040C0003" w:tentative="1">
+      <w:start w:val="1"/>
+      <w:numFmt w:val="bullet"/>
+      <w:lvlText w:val="o"/>
+      <w:lvlJc w:val="left"/>
+      <w:pPr>
+        <w:ind w:left="6270" w:hanging="360"/>
+      </w:pPr>
+      <w:rPr>
+        <w:rFonts w:ascii="Courier New" w:hAnsi="Courier New" w:cs="Courier New" w:hint="default"/>
+      </w:rPr>
+    </w:lvl>
+    <w:lvl w:ilvl="8" w:tplc="040C0005" w:tentative="1">
+      <w:start w:val="1"/>
+      <w:numFmt w:val="bullet"/>
+      <w:lvlText w:val=""/>
+      <w:lvlJc w:val="left"/>
+      <w:pPr>
+        <w:ind w:left="6990" w:hanging="360"/>
+      </w:pPr>
+      <w:rPr>
+        <w:rFonts w:ascii="Wingdings" w:hAnsi="Wingdings" w:hint="default"/>
+      </w:rPr>
+    </w:lvl>
+  </w:abstractNum>
+  <w:abstractNum w:abstractNumId="14">
+    <w:nsid w:val="55B67152"/>
+    <w:multiLevelType w:val="multilevel"/>
+    <w:tmpl w:val="040C001F"/>
+    <w:lvl w:ilvl="0">
+      <w:start w:val="1"/>
+      <w:numFmt w:val="decimal"/>
+      <w:lvlText w:val="%1."/>
+      <w:lvlJc w:val="left"/>
+      <w:pPr>
+        <w:ind w:left="360" w:hanging="360"/>
+      </w:pPr>
+    </w:lvl>
+    <w:lvl w:ilvl="1">
+      <w:start w:val="1"/>
+      <w:numFmt w:val="decimal"/>
+      <w:lvlText w:val="%1.%2."/>
+      <w:lvlJc w:val="left"/>
+      <w:pPr>
+        <w:ind w:left="792" w:hanging="432"/>
+      </w:pPr>
+    </w:lvl>
+    <w:lvl w:ilvl="2">
+      <w:start w:val="1"/>
+      <w:numFmt w:val="decimal"/>
+      <w:lvlText w:val="%1.%2.%3."/>
+      <w:lvlJc w:val="left"/>
+      <w:pPr>
+        <w:ind w:left="1224" w:hanging="504"/>
+      </w:pPr>
+    </w:lvl>
+    <w:lvl w:ilvl="3">
+      <w:start w:val="1"/>
+      <w:numFmt w:val="decimal"/>
+      <w:lvlText w:val="%1.%2.%3.%4."/>
+      <w:lvlJc w:val="left"/>
+      <w:pPr>
+        <w:ind w:left="1728" w:hanging="648"/>
+      </w:pPr>
+    </w:lvl>
+    <w:lvl w:ilvl="4">
+      <w:start w:val="1"/>
+      <w:numFmt w:val="decimal"/>
+      <w:lvlText w:val="%1.%2.%3.%4.%5."/>
+      <w:lvlJc w:val="left"/>
+      <w:pPr>
+        <w:ind w:left="2232" w:hanging="792"/>
+      </w:pPr>
+    </w:lvl>
+    <w:lvl w:ilvl="5">
+      <w:start w:val="1"/>
+      <w:numFmt w:val="decimal"/>
+      <w:lvlText w:val="%1.%2.%3.%4.%5.%6."/>
+      <w:lvlJc w:val="left"/>
+      <w:pPr>
+        <w:ind w:left="2736" w:hanging="936"/>
+      </w:pPr>
+    </w:lvl>
+    <w:lvl w:ilvl="6">
+      <w:start w:val="1"/>
+      <w:numFmt w:val="decimal"/>
+      <w:lvlText w:val="%1.%2.%3.%4.%5.%6.%7."/>
+      <w:lvlJc w:val="left"/>
+      <w:pPr>
+        <w:ind w:left="3240" w:hanging="1080"/>
+      </w:pPr>
+    </w:lvl>
+    <w:lvl w:ilvl="7">
+      <w:start w:val="1"/>
+      <w:numFmt w:val="decimal"/>
+      <w:lvlText w:val="%1.%2.%3.%4.%5.%6.%7.%8."/>
+      <w:lvlJc w:val="left"/>
+      <w:pPr>
+        <w:ind w:left="3744" w:hanging="1224"/>
+      </w:pPr>
+    </w:lvl>
+    <w:lvl w:ilvl="8">
+      <w:start w:val="1"/>
+      <w:numFmt w:val="decimal"/>
+      <w:lvlText w:val="%1.%2.%3.%4.%5.%6.%7.%8.%9."/>
+      <w:lvlJc w:val="left"/>
+      <w:pPr>
+        <w:ind w:left="4320" w:hanging="1440"/>
+      </w:pPr>
+    </w:lvl>
+  </w:abstractNum>
+  <w:abstractNum w:abstractNumId="15">
+    <w:nsid w:val="56E54A28"/>
+    <w:multiLevelType w:val="multilevel"/>
+    <w:tmpl w:val="53066086"/>
+    <w:lvl w:ilvl="0">
+      <w:start w:val="1"/>
+      <w:numFmt w:val="decimal"/>
+      <w:lvlText w:val="%1."/>
+      <w:lvlJc w:val="left"/>
+      <w:pPr>
+        <w:ind w:left="720" w:hanging="360"/>
+      </w:pPr>
+      <w:rPr>
+        <w:rFonts w:hint="default"/>
+      </w:rPr>
+    </w:lvl>
+    <w:lvl w:ilvl="1">
+      <w:start w:val="1"/>
+      <w:numFmt w:val="decimal"/>
+      <w:isLgl/>
+      <w:lvlText w:val="%1.%2"/>
+      <w:lvlJc w:val="left"/>
+      <w:pPr>
+        <w:ind w:left="720" w:hanging="360"/>
+      </w:pPr>
+      <w:rPr>
+        <w:rFonts w:hint="default"/>
+      </w:rPr>
+    </w:lvl>
+    <w:lvl w:ilvl="2">
+      <w:start w:val="1"/>
+      <w:numFmt w:val="decimal"/>
+      <w:isLgl/>
+      <w:lvlText w:val="%1.%2.%3"/>
+      <w:lvlJc w:val="left"/>
+      <w:pPr>
+        <w:ind w:left="1080" w:hanging="720"/>
+      </w:pPr>
+      <w:rPr>
+        <w:rFonts w:hint="default"/>
+      </w:rPr>
+    </w:lvl>
+    <w:lvl w:ilvl="3">
+      <w:start w:val="1"/>
+      <w:numFmt w:val="decimal"/>
+      <w:isLgl/>
+      <w:lvlText w:val="%1.%2.%3.%4"/>
+      <w:lvlJc w:val="left"/>
+      <w:pPr>
+        <w:ind w:left="1080" w:hanging="720"/>
+      </w:pPr>
+      <w:rPr>
+        <w:rFonts w:hint="default"/>
+      </w:rPr>
+    </w:lvl>
+    <w:lvl w:ilvl="4">
+      <w:start w:val="1"/>
+      <w:numFmt w:val="decimal"/>
+      <w:isLgl/>
+      <w:lvlText w:val="%1.%2.%3.%4.%5"/>
+      <w:lvlJc w:val="left"/>
+      <w:pPr>
+        <w:ind w:left="1440" w:hanging="1080"/>
+      </w:pPr>
+      <w:rPr>
+        <w:rFonts w:hint="default"/>
+      </w:rPr>
+    </w:lvl>
+    <w:lvl w:ilvl="5">
+      <w:start w:val="1"/>
+      <w:numFmt w:val="decimal"/>
+      <w:isLgl/>
+      <w:lvlText w:val="%1.%2.%3.%4.%5.%6"/>
+      <w:lvlJc w:val="left"/>
+      <w:pPr>
+        <w:ind w:left="1440" w:hanging="1080"/>
+      </w:pPr>
+      <w:rPr>
+        <w:rFonts w:hint="default"/>
+      </w:rPr>
+    </w:lvl>
+    <w:lvl w:ilvl="6">
+      <w:start w:val="1"/>
+      <w:numFmt w:val="decimal"/>
+      <w:isLgl/>
+      <w:lvlText w:val="%1.%2.%3.%4.%5.%6.%7"/>
+      <w:lvlJc w:val="left"/>
+      <w:pPr>
+        <w:ind w:left="1800" w:hanging="1440"/>
+      </w:pPr>
+      <w:rPr>
+        <w:rFonts w:hint="default"/>
+      </w:rPr>
+    </w:lvl>
+    <w:lvl w:ilvl="7">
+      <w:start w:val="1"/>
+      <w:numFmt w:val="decimal"/>
+      <w:isLgl/>
+      <w:lvlText w:val="%1.%2.%3.%4.%5.%6.%7.%8"/>
+      <w:lvlJc w:val="left"/>
+      <w:pPr>
+        <w:ind w:left="1800" w:hanging="1440"/>
+      </w:pPr>
+      <w:rPr>
+        <w:rFonts w:hint="default"/>
+      </w:rPr>
+    </w:lvl>
+    <w:lvl w:ilvl="8">
+      <w:start w:val="1"/>
+      <w:numFmt w:val="decimal"/>
+      <w:isLgl/>
+      <w:lvlText w:val="%1.%2.%3.%4.%5.%6.%7.%8.%9"/>
+      <w:lvlJc w:val="left"/>
+      <w:pPr>
+        <w:ind w:left="2160" w:hanging="1800"/>
+      </w:pPr>
+      <w:rPr>
+        <w:rFonts w:hint="default"/>
+      </w:rPr>
+    </w:lvl>
+  </w:abstractNum>
+  <w:abstractNum w:abstractNumId="16">
     <w:nsid w:val="586B4FAA"/>
     <w:multiLevelType w:val="multilevel"/>
     <w:tmpl w:val="07AEF14E"/>
@@ -4089,7 +9464,7 @@
       </w:rPr>
     </w:lvl>
   </w:abstractNum>
-  <w:abstractNum w:abstractNumId="7">
+  <w:abstractNum w:abstractNumId="17">
     <w:nsid w:val="590E267D"/>
     <w:multiLevelType w:val="hybridMultilevel"/>
     <w:tmpl w:val="A23E9238"/>
@@ -4202,7 +9577,206 @@
       </w:rPr>
     </w:lvl>
   </w:abstractNum>
-  <w:abstractNum w:abstractNumId="8">
+  <w:abstractNum w:abstractNumId="18">
+    <w:nsid w:val="5F4470CD"/>
+    <w:multiLevelType w:val="hybridMultilevel"/>
+    <w:tmpl w:val="81E21D44"/>
+    <w:lvl w:ilvl="0" w:tplc="040C0001">
+      <w:start w:val="1"/>
+      <w:numFmt w:val="bullet"/>
+      <w:lvlText w:val=""/>
+      <w:lvlJc w:val="left"/>
+      <w:pPr>
+        <w:ind w:left="1230" w:hanging="360"/>
+      </w:pPr>
+      <w:rPr>
+        <w:rFonts w:ascii="Symbol" w:hAnsi="Symbol" w:hint="default"/>
+      </w:rPr>
+    </w:lvl>
+    <w:lvl w:ilvl="1" w:tplc="040C0003" w:tentative="1">
+      <w:start w:val="1"/>
+      <w:numFmt w:val="bullet"/>
+      <w:lvlText w:val="o"/>
+      <w:lvlJc w:val="left"/>
+      <w:pPr>
+        <w:ind w:left="1950" w:hanging="360"/>
+      </w:pPr>
+      <w:rPr>
+        <w:rFonts w:ascii="Courier New" w:hAnsi="Courier New" w:cs="Courier New" w:hint="default"/>
+      </w:rPr>
+    </w:lvl>
+    <w:lvl w:ilvl="2" w:tplc="040C0005" w:tentative="1">
+      <w:start w:val="1"/>
+      <w:numFmt w:val="bullet"/>
+      <w:lvlText w:val=""/>
+      <w:lvlJc w:val="left"/>
+      <w:pPr>
+        <w:ind w:left="2670" w:hanging="360"/>
+      </w:pPr>
+      <w:rPr>
+        <w:rFonts w:ascii="Wingdings" w:hAnsi="Wingdings" w:hint="default"/>
+      </w:rPr>
+    </w:lvl>
+    <w:lvl w:ilvl="3" w:tplc="040C0001" w:tentative="1">
+      <w:start w:val="1"/>
+      <w:numFmt w:val="bullet"/>
+      <w:lvlText w:val=""/>
+      <w:lvlJc w:val="left"/>
+      <w:pPr>
+        <w:ind w:left="3390" w:hanging="360"/>
+      </w:pPr>
+      <w:rPr>
+        <w:rFonts w:ascii="Symbol" w:hAnsi="Symbol" w:hint="default"/>
+      </w:rPr>
+    </w:lvl>
+    <w:lvl w:ilvl="4" w:tplc="040C0003" w:tentative="1">
+      <w:start w:val="1"/>
+      <w:numFmt w:val="bullet"/>
+      <w:lvlText w:val="o"/>
+      <w:lvlJc w:val="left"/>
+      <w:pPr>
+        <w:ind w:left="4110" w:hanging="360"/>
+      </w:pPr>
+      <w:rPr>
+        <w:rFonts w:ascii="Courier New" w:hAnsi="Courier New" w:cs="Courier New" w:hint="default"/>
+      </w:rPr>
+    </w:lvl>
+    <w:lvl w:ilvl="5" w:tplc="040C0005" w:tentative="1">
+      <w:start w:val="1"/>
+      <w:numFmt w:val="bullet"/>
+      <w:lvlText w:val=""/>
+      <w:lvlJc w:val="left"/>
+      <w:pPr>
+        <w:ind w:left="4830" w:hanging="360"/>
+      </w:pPr>
+      <w:rPr>
+        <w:rFonts w:ascii="Wingdings" w:hAnsi="Wingdings" w:hint="default"/>
+      </w:rPr>
+    </w:lvl>
+    <w:lvl w:ilvl="6" w:tplc="040C0001" w:tentative="1">
+      <w:start w:val="1"/>
+      <w:numFmt w:val="bullet"/>
+      <w:lvlText w:val=""/>
+      <w:lvlJc w:val="left"/>
+      <w:pPr>
+        <w:ind w:left="5550" w:hanging="360"/>
+      </w:pPr>
+      <w:rPr>
+        <w:rFonts w:ascii="Symbol" w:hAnsi="Symbol" w:hint="default"/>
+      </w:rPr>
+    </w:lvl>
+    <w:lvl w:ilvl="7" w:tplc="040C0003" w:tentative="1">
+      <w:start w:val="1"/>
+      <w:numFmt w:val="bullet"/>
+      <w:lvlText w:val="o"/>
+      <w:lvlJc w:val="left"/>
+      <w:pPr>
+        <w:ind w:left="6270" w:hanging="360"/>
+      </w:pPr>
+      <w:rPr>
+        <w:rFonts w:ascii="Courier New" w:hAnsi="Courier New" w:cs="Courier New" w:hint="default"/>
+      </w:rPr>
+    </w:lvl>
+    <w:lvl w:ilvl="8" w:tplc="040C0005" w:tentative="1">
+      <w:start w:val="1"/>
+      <w:numFmt w:val="bullet"/>
+      <w:lvlText w:val=""/>
+      <w:lvlJc w:val="left"/>
+      <w:pPr>
+        <w:ind w:left="6990" w:hanging="360"/>
+      </w:pPr>
+      <w:rPr>
+        <w:rFonts w:ascii="Wingdings" w:hAnsi="Wingdings" w:hint="default"/>
+      </w:rPr>
+    </w:lvl>
+  </w:abstractNum>
+  <w:abstractNum w:abstractNumId="19">
+    <w:nsid w:val="62174E2C"/>
+    <w:multiLevelType w:val="multilevel"/>
+    <w:tmpl w:val="040C001F"/>
+    <w:lvl w:ilvl="0">
+      <w:start w:val="1"/>
+      <w:numFmt w:val="decimal"/>
+      <w:lvlText w:val="%1."/>
+      <w:lvlJc w:val="left"/>
+      <w:pPr>
+        <w:ind w:left="360" w:hanging="360"/>
+      </w:pPr>
+    </w:lvl>
+    <w:lvl w:ilvl="1">
+      <w:start w:val="1"/>
+      <w:numFmt w:val="decimal"/>
+      <w:lvlText w:val="%1.%2."/>
+      <w:lvlJc w:val="left"/>
+      <w:pPr>
+        <w:ind w:left="792" w:hanging="432"/>
+      </w:pPr>
+    </w:lvl>
+    <w:lvl w:ilvl="2">
+      <w:start w:val="1"/>
+      <w:numFmt w:val="decimal"/>
+      <w:lvlText w:val="%1.%2.%3."/>
+      <w:lvlJc w:val="left"/>
+      <w:pPr>
+        <w:ind w:left="1224" w:hanging="504"/>
+      </w:pPr>
+    </w:lvl>
+    <w:lvl w:ilvl="3">
+      <w:start w:val="1"/>
+      <w:numFmt w:val="decimal"/>
+      <w:lvlText w:val="%1.%2.%3.%4."/>
+      <w:lvlJc w:val="left"/>
+      <w:pPr>
+        <w:ind w:left="1728" w:hanging="648"/>
+      </w:pPr>
+    </w:lvl>
+    <w:lvl w:ilvl="4">
+      <w:start w:val="1"/>
+      <w:numFmt w:val="decimal"/>
+      <w:lvlText w:val="%1.%2.%3.%4.%5."/>
+      <w:lvlJc w:val="left"/>
+      <w:pPr>
+        <w:ind w:left="2232" w:hanging="792"/>
+      </w:pPr>
+    </w:lvl>
+    <w:lvl w:ilvl="5">
+      <w:start w:val="1"/>
+      <w:numFmt w:val="decimal"/>
+      <w:lvlText w:val="%1.%2.%3.%4.%5.%6."/>
+      <w:lvlJc w:val="left"/>
+      <w:pPr>
+        <w:ind w:left="2736" w:hanging="936"/>
+      </w:pPr>
+    </w:lvl>
+    <w:lvl w:ilvl="6">
+      <w:start w:val="1"/>
+      <w:numFmt w:val="decimal"/>
+      <w:lvlText w:val="%1.%2.%3.%4.%5.%6.%7."/>
+      <w:lvlJc w:val="left"/>
+      <w:pPr>
+        <w:ind w:left="3240" w:hanging="1080"/>
+      </w:pPr>
+    </w:lvl>
+    <w:lvl w:ilvl="7">
+      <w:start w:val="1"/>
+      <w:numFmt w:val="decimal"/>
+      <w:lvlText w:val="%1.%2.%3.%4.%5.%6.%7.%8."/>
+      <w:lvlJc w:val="left"/>
+      <w:pPr>
+        <w:ind w:left="3744" w:hanging="1224"/>
+      </w:pPr>
+    </w:lvl>
+    <w:lvl w:ilvl="8">
+      <w:start w:val="1"/>
+      <w:numFmt w:val="decimal"/>
+      <w:lvlText w:val="%1.%2.%3.%4.%5.%6.%7.%8.%9."/>
+      <w:lvlJc w:val="left"/>
+      <w:pPr>
+        <w:ind w:left="4320" w:hanging="1440"/>
+      </w:pPr>
+    </w:lvl>
+  </w:abstractNum>
+  <w:abstractNum w:abstractNumId="20">
     <w:nsid w:val="72DA6E86"/>
     <w:multiLevelType w:val="multilevel"/>
     <w:tmpl w:val="D3E22E58"/>
@@ -4351,32 +9925,219 @@
       </w:rPr>
     </w:lvl>
   </w:abstractNum>
+  <w:abstractNum w:abstractNumId="21">
+    <w:nsid w:val="75CF4782"/>
+    <w:multiLevelType w:val="multilevel"/>
+    <w:tmpl w:val="019C0428"/>
+    <w:lvl w:ilvl="0">
+      <w:start w:val="1"/>
+      <w:numFmt w:val="decimal"/>
+      <w:lvlText w:val="%1"/>
+      <w:lvlJc w:val="left"/>
+      <w:pPr>
+        <w:ind w:left="720" w:hanging="360"/>
+      </w:pPr>
+      <w:rPr>
+        <w:rFonts w:hint="default"/>
+      </w:rPr>
+    </w:lvl>
+    <w:lvl w:ilvl="1">
+      <w:start w:val="1"/>
+      <w:numFmt w:val="decimal"/>
+      <w:isLgl/>
+      <w:lvlText w:val="%1.%2"/>
+      <w:lvlJc w:val="left"/>
+      <w:pPr>
+        <w:ind w:left="720" w:hanging="360"/>
+      </w:pPr>
+      <w:rPr>
+        <w:rFonts w:hint="default"/>
+      </w:rPr>
+    </w:lvl>
+    <w:lvl w:ilvl="2">
+      <w:start w:val="1"/>
+      <w:numFmt w:val="decimal"/>
+      <w:isLgl/>
+      <w:lvlText w:val="%1.%2.%3"/>
+      <w:lvlJc w:val="left"/>
+      <w:pPr>
+        <w:ind w:left="1080" w:hanging="720"/>
+      </w:pPr>
+      <w:rPr>
+        <w:rFonts w:hint="default"/>
+      </w:rPr>
+    </w:lvl>
+    <w:lvl w:ilvl="3">
+      <w:start w:val="1"/>
+      <w:numFmt w:val="decimal"/>
+      <w:isLgl/>
+      <w:lvlText w:val="%1.%2.%3.%4"/>
+      <w:lvlJc w:val="left"/>
+      <w:pPr>
+        <w:ind w:left="1080" w:hanging="720"/>
+      </w:pPr>
+      <w:rPr>
+        <w:rFonts w:hint="default"/>
+      </w:rPr>
+    </w:lvl>
+    <w:lvl w:ilvl="4">
+      <w:start w:val="1"/>
+      <w:numFmt w:val="decimal"/>
+      <w:isLgl/>
+      <w:lvlText w:val="%1.%2.%3.%4.%5"/>
+      <w:lvlJc w:val="left"/>
+      <w:pPr>
+        <w:ind w:left="1440" w:hanging="1080"/>
+      </w:pPr>
+      <w:rPr>
+        <w:rFonts w:hint="default"/>
+      </w:rPr>
+    </w:lvl>
+    <w:lvl w:ilvl="5">
+      <w:start w:val="1"/>
+      <w:numFmt w:val="decimal"/>
+      <w:isLgl/>
+      <w:lvlText w:val="%1.%2.%3.%4.%5.%6"/>
+      <w:lvlJc w:val="left"/>
+      <w:pPr>
+        <w:ind w:left="1440" w:hanging="1080"/>
+      </w:pPr>
+      <w:rPr>
+        <w:rFonts w:hint="default"/>
+      </w:rPr>
+    </w:lvl>
+    <w:lvl w:ilvl="6">
+      <w:start w:val="1"/>
+      <w:numFmt w:val="decimal"/>
+      <w:isLgl/>
+      <w:lvlText w:val="%1.%2.%3.%4.%5.%6.%7"/>
+      <w:lvlJc w:val="left"/>
+      <w:pPr>
+        <w:ind w:left="1800" w:hanging="1440"/>
+      </w:pPr>
+      <w:rPr>
+        <w:rFonts w:hint="default"/>
+      </w:rPr>
+    </w:lvl>
+    <w:lvl w:ilvl="7">
+      <w:start w:val="1"/>
+      <w:numFmt w:val="decimal"/>
+      <w:isLgl/>
+      <w:lvlText w:val="%1.%2.%3.%4.%5.%6.%7.%8"/>
+      <w:lvlJc w:val="left"/>
+      <w:pPr>
+        <w:ind w:left="1800" w:hanging="1440"/>
+      </w:pPr>
+      <w:rPr>
+        <w:rFonts w:hint="default"/>
+      </w:rPr>
+    </w:lvl>
+    <w:lvl w:ilvl="8">
+      <w:start w:val="1"/>
+      <w:numFmt w:val="decimal"/>
+      <w:isLgl/>
+      <w:lvlText w:val="%1.%2.%3.%4.%5.%6.%7.%8.%9"/>
+      <w:lvlJc w:val="left"/>
+      <w:pPr>
+        <w:ind w:left="2160" w:hanging="1800"/>
+      </w:pPr>
+      <w:rPr>
+        <w:rFonts w:hint="default"/>
+      </w:rPr>
+    </w:lvl>
+  </w:abstractNum>
   <w:num w:numId="1">
-    <w:abstractNumId w:val="2"/>
+    <w:abstractNumId w:val="5"/>
   </w:num>
   <w:num w:numId="2">
-    <w:abstractNumId w:val="1"/>
+    <w:abstractNumId w:val="4"/>
   </w:num>
   <w:num w:numId="3">
+    <w:abstractNumId w:val="16"/>
+  </w:num>
+  <w:num w:numId="4">
+    <w:abstractNumId w:val="20"/>
+  </w:num>
+  <w:num w:numId="5">
     <w:abstractNumId w:val="6"/>
   </w:num>
-  <w:num w:numId="4">
-    <w:abstractNumId w:val="8"/>
-  </w:num>
-  <w:num w:numId="5">
-    <w:abstractNumId w:val="3"/>
-  </w:num>
   <w:num w:numId="6">
-    <w:abstractNumId w:val="5"/>
+    <w:abstractNumId w:val="12"/>
   </w:num>
   <w:num w:numId="7">
     <w:abstractNumId w:val="0"/>
   </w:num>
   <w:num w:numId="8">
-    <w:abstractNumId w:val="4"/>
+    <w:abstractNumId w:val="9"/>
   </w:num>
   <w:num w:numId="9">
+    <w:abstractNumId w:val="17"/>
+  </w:num>
+  <w:num w:numId="10">
+    <w:abstractNumId w:val="13"/>
+  </w:num>
+  <w:num w:numId="11">
+    <w:abstractNumId w:val="11"/>
+  </w:num>
+  <w:num w:numId="12">
+    <w:abstractNumId w:val="21"/>
+  </w:num>
+  <w:num w:numId="13">
     <w:abstractNumId w:val="7"/>
+  </w:num>
+  <w:num w:numId="14">
+    <w:abstractNumId w:val="19"/>
+  </w:num>
+  <w:num w:numId="15">
+    <w:abstractNumId w:val="14"/>
+  </w:num>
+  <w:num w:numId="16">
+    <w:abstractNumId w:val="10"/>
+    <w:lvlOverride w:ilvl="0">
+      <w:startOverride w:val="6"/>
+    </w:lvlOverride>
+    <w:lvlOverride w:ilvl="1">
+      <w:startOverride w:val="1"/>
+    </w:lvlOverride>
+    <w:lvlOverride w:ilvl="2">
+      <w:startOverride w:val="1"/>
+    </w:lvlOverride>
+    <w:lvlOverride w:ilvl="3">
+      <w:startOverride w:val="1"/>
+    </w:lvlOverride>
+    <w:lvlOverride w:ilvl="4">
+      <w:startOverride w:val="1"/>
+    </w:lvlOverride>
+    <w:lvlOverride w:ilvl="5">
+      <w:startOverride w:val="1"/>
+    </w:lvlOverride>
+    <w:lvlOverride w:ilvl="6">
+      <w:startOverride w:val="1"/>
+    </w:lvlOverride>
+    <w:lvlOverride w:ilvl="7">
+      <w:startOverride w:val="1"/>
+    </w:lvlOverride>
+    <w:lvlOverride w:ilvl="8">
+      <w:startOverride w:val="1"/>
+    </w:lvlOverride>
+  </w:num>
+  <w:num w:numId="17">
+    <w:abstractNumId w:val="8"/>
+  </w:num>
+  <w:num w:numId="18">
+    <w:abstractNumId w:val="3"/>
+  </w:num>
+  <w:num w:numId="19">
+    <w:abstractNumId w:val="15"/>
+  </w:num>
+  <w:num w:numId="20">
+    <w:abstractNumId w:val="2"/>
+  </w:num>
+  <w:num w:numId="21">
+    <w:abstractNumId w:val="18"/>
+  </w:num>
+  <w:num w:numId="22">
+    <w:abstractNumId w:val="1"/>
   </w:num>
 </w:numbering>
 </file>
@@ -4774,6 +10535,7 @@
   <w:style w:type="paragraph" w:default="1" w:styleId="Normal">
     <w:name w:val="Normal"/>
     <w:qFormat/>
+    <w:rsid w:val="0012142E"/>
   </w:style>
   <w:style w:type="paragraph" w:styleId="Titre2">
     <w:name w:val="heading 2"/>
@@ -5067,6 +10829,106 @@
       <w:szCs w:val="24"/>
     </w:rPr>
   </w:style>
+  <w:style w:type="paragraph" w:styleId="PrformatHTML">
+    <w:name w:val="HTML Preformatted"/>
+    <w:basedOn w:val="Normal"/>
+    <w:link w:val="PrformatHTMLCar"/>
+    <w:uiPriority w:val="99"/>
+    <w:semiHidden/>
+    <w:unhideWhenUsed/>
+    <w:rsid w:val="00B2585A"/>
+    <w:pPr>
+      <w:tabs>
+        <w:tab w:val="left" w:pos="916"/>
+        <w:tab w:val="left" w:pos="1832"/>
+        <w:tab w:val="left" w:pos="2748"/>
+        <w:tab w:val="left" w:pos="3664"/>
+        <w:tab w:val="left" w:pos="4580"/>
+        <w:tab w:val="left" w:pos="5496"/>
+        <w:tab w:val="left" w:pos="6412"/>
+        <w:tab w:val="left" w:pos="7328"/>
+        <w:tab w:val="left" w:pos="8244"/>
+        <w:tab w:val="left" w:pos="9160"/>
+        <w:tab w:val="left" w:pos="10076"/>
+        <w:tab w:val="left" w:pos="10992"/>
+        <w:tab w:val="left" w:pos="11908"/>
+        <w:tab w:val="left" w:pos="12824"/>
+        <w:tab w:val="left" w:pos="13740"/>
+        <w:tab w:val="left" w:pos="14656"/>
+      </w:tabs>
+      <w:spacing w:after="0" w:line="240" w:lineRule="auto"/>
+    </w:pPr>
+    <w:rPr>
+      <w:rFonts w:ascii="Courier New" w:eastAsia="Times New Roman" w:hAnsi="Courier New" w:cs="Courier New"/>
+      <w:sz w:val="20"/>
+      <w:szCs w:val="20"/>
+      <w:lang w:eastAsia="fr-FR"/>
+    </w:rPr>
+  </w:style>
+  <w:style w:type="character" w:customStyle="1" w:styleId="PrformatHTMLCar">
+    <w:name w:val="Préformaté HTML Car"/>
+    <w:basedOn w:val="Policepardfaut"/>
+    <w:link w:val="PrformatHTML"/>
+    <w:uiPriority w:val="99"/>
+    <w:semiHidden/>
+    <w:rsid w:val="00B2585A"/>
+    <w:rPr>
+      <w:rFonts w:ascii="Courier New" w:eastAsia="Times New Roman" w:hAnsi="Courier New" w:cs="Courier New"/>
+      <w:sz w:val="20"/>
+      <w:szCs w:val="20"/>
+      <w:lang w:eastAsia="fr-FR"/>
+    </w:rPr>
+  </w:style>
+  <w:style w:type="character" w:customStyle="1" w:styleId="y2iqfc">
+    <w:name w:val="y2iqfc"/>
+    <w:basedOn w:val="Policepardfaut"/>
+    <w:rsid w:val="00B2585A"/>
+  </w:style>
+  <w:style w:type="paragraph" w:styleId="Lgende">
+    <w:name w:val="caption"/>
+    <w:basedOn w:val="Normal"/>
+    <w:next w:val="Normal"/>
+    <w:uiPriority w:val="35"/>
+    <w:unhideWhenUsed/>
+    <w:qFormat/>
+    <w:rsid w:val="00086410"/>
+    <w:pPr>
+      <w:spacing w:after="200" w:line="240" w:lineRule="auto"/>
+    </w:pPr>
+    <w:rPr>
+      <w:i/>
+      <w:iCs/>
+      <w:color w:val="44546A" w:themeColor="text2"/>
+      <w:sz w:val="18"/>
+      <w:szCs w:val="18"/>
+    </w:rPr>
+  </w:style>
+  <w:style w:type="table" w:styleId="Grilledutableau">
+    <w:name w:val="Table Grid"/>
+    <w:basedOn w:val="TableauNormal"/>
+    <w:uiPriority w:val="39"/>
+    <w:rsid w:val="008B4145"/>
+    <w:pPr>
+      <w:spacing w:after="0" w:line="240" w:lineRule="auto"/>
+    </w:pPr>
+    <w:tblPr>
+      <w:tblInd w:w="0" w:type="dxa"/>
+      <w:tblBorders>
+        <w:top w:val="single" w:sz="4" w:space="0" w:color="auto"/>
+        <w:left w:val="single" w:sz="4" w:space="0" w:color="auto"/>
+        <w:bottom w:val="single" w:sz="4" w:space="0" w:color="auto"/>
+        <w:right w:val="single" w:sz="4" w:space="0" w:color="auto"/>
+        <w:insideH w:val="single" w:sz="4" w:space="0" w:color="auto"/>
+        <w:insideV w:val="single" w:sz="4" w:space="0" w:color="auto"/>
+      </w:tblBorders>
+      <w:tblCellMar>
+        <w:top w:w="0" w:type="dxa"/>
+        <w:left w:w="108" w:type="dxa"/>
+        <w:bottom w:w="0" w:type="dxa"/>
+        <w:right w:w="108" w:type="dxa"/>
+      </w:tblCellMar>
+    </w:tblPr>
+  </w:style>
 </w:styles>
 </file>
 
@@ -5329,4 +11191,16 @@
     </a:ext>
   </a:extLst>
 </a:theme>
+</file>
+
+<file path=customXml/item1.xml><?xml version="1.0" encoding="utf-8"?>
+<b:Sources xmlns:b="http://schemas.openxmlformats.org/officeDocument/2006/bibliography" xmlns="http://schemas.openxmlformats.org/officeDocument/2006/bibliography" SelectedStyle="\APASixthEditionOfficeOnline.xsl" StyleName="APA" Version="6"/>
+</file>
+
+<file path=customXml/itemProps1.xml><?xml version="1.0" encoding="utf-8"?>
+<ds:datastoreItem xmlns:ds="http://schemas.openxmlformats.org/officeDocument/2006/customXml" ds:itemID="{3DCD7694-84A7-4889-9166-C68131B96A15}">
+  <ds:schemaRefs>
+    <ds:schemaRef ds:uri="http://schemas.openxmlformats.org/officeDocument/2006/bibliography"/>
+  </ds:schemaRefs>
+</ds:datastoreItem>
 </file>